--- a/2_Research_2016_/Pesquisa_Marcel_2016_v2.docx
+++ b/2_Research_2016_/Pesquisa_Marcel_2016_v2.docx
@@ -79,7 +79,6 @@
         </w:rPr>
         <w:t xml:space="preserve"> </w:t>
       </w:r>
-      <w:proofErr w:type="spellStart"/>
       <w:r>
         <w:rPr>
           <w:rFonts w:ascii="Palatino Linotype" w:hAnsi="Palatino Linotype"/>
@@ -90,9 +89,8 @@
           <w:szCs w:val="28"/>
           <w:lang w:val="pt-BR"/>
         </w:rPr>
-        <w:t>Journey</w:t>
-      </w:r>
-      <w:proofErr w:type="spellEnd"/>
+        <w:t>Tour</w:t>
+      </w:r>
       <w:r>
         <w:rPr>
           <w:rFonts w:ascii="Palatino Linotype" w:hAnsi="Palatino Linotype"/>
@@ -103,9 +101,8 @@
           <w:szCs w:val="28"/>
           <w:lang w:val="pt-BR"/>
         </w:rPr>
-        <w:t xml:space="preserve"> </w:t>
-      </w:r>
-      <w:proofErr w:type="spellStart"/>
+        <w:t xml:space="preserve"> i</w:t>
+      </w:r>
       <w:r>
         <w:rPr>
           <w:rFonts w:ascii="Palatino Linotype" w:hAnsi="Palatino Linotype"/>
@@ -116,21 +113,8 @@
           <w:szCs w:val="28"/>
           <w:lang w:val="pt-BR"/>
         </w:rPr>
-        <w:t>i</w:t>
-      </w:r>
-      <w:r>
-        <w:rPr>
-          <w:rFonts w:ascii="Palatino Linotype" w:hAnsi="Palatino Linotype"/>
-          <w:b/>
-          <w:bCs/>
-          <w:i/>
-          <w:sz w:val="32"/>
-          <w:szCs w:val="28"/>
-          <w:lang w:val="pt-BR"/>
-        </w:rPr>
-        <w:t>nto</w:t>
-      </w:r>
-      <w:proofErr w:type="spellEnd"/>
+        <w:t>n</w:t>
+      </w:r>
       <w:r>
         <w:rPr>
           <w:rFonts w:ascii="Palatino Linotype" w:hAnsi="Palatino Linotype"/>
@@ -1167,6 +1151,7 @@
     </w:p>
     <w:p>
       <w:pPr>
+        <w:spacing w:after="240"/>
         <w:rPr>
           <w:rFonts w:ascii="Palatino Linotype" w:hAnsi="Palatino Linotype"/>
           <w:b/>
@@ -1196,6 +1181,7 @@
           <w:tab w:val="left" w:pos="382"/>
           <w:tab w:val="right" w:pos="8290"/>
         </w:tabs>
+        <w:spacing w:after="100"/>
         <w:rPr>
           <w:b w:val="0"/>
           <w:noProof/>
@@ -1271,7 +1257,7 @@
         <w:rPr>
           <w:noProof/>
         </w:rPr>
-        <w:instrText xml:space="preserve"> PAGEREF _Toc334037405 \h </w:instrText>
+        <w:instrText xml:space="preserve"> PAGEREF _Toc334043961 \h </w:instrText>
       </w:r>
       <w:r>
         <w:rPr>
@@ -1304,6 +1290,7 @@
           <w:tab w:val="left" w:pos="382"/>
           <w:tab w:val="right" w:pos="8290"/>
         </w:tabs>
+        <w:spacing w:after="100"/>
         <w:rPr>
           <w:b w:val="0"/>
           <w:noProof/>
@@ -1346,7 +1333,7 @@
         <w:rPr>
           <w:noProof/>
         </w:rPr>
-        <w:instrText xml:space="preserve"> PAGEREF _Toc334037406 \h </w:instrText>
+        <w:instrText xml:space="preserve"> PAGEREF _Toc334043962 \h </w:instrText>
       </w:r>
       <w:r>
         <w:rPr>
@@ -1375,6 +1362,7 @@
     <w:p>
       <w:pPr>
         <w:pStyle w:val="TOC2"/>
+        <w:spacing w:after="100"/>
         <w:rPr>
           <w:b w:val="0"/>
           <w:noProof/>
@@ -1421,7 +1409,7 @@
         <w:rPr>
           <w:noProof/>
         </w:rPr>
-        <w:instrText xml:space="preserve"> PAGEREF _Toc334037407 \h </w:instrText>
+        <w:instrText xml:space="preserve"> PAGEREF _Toc334043963 \h </w:instrText>
       </w:r>
       <w:r>
         <w:rPr>
@@ -1450,6 +1438,7 @@
     <w:p>
       <w:pPr>
         <w:pStyle w:val="TOC2"/>
+        <w:spacing w:after="100"/>
         <w:rPr>
           <w:b w:val="0"/>
           <w:noProof/>
@@ -1496,7 +1485,7 @@
         <w:rPr>
           <w:noProof/>
         </w:rPr>
-        <w:instrText xml:space="preserve"> PAGEREF _Toc334037408 \h </w:instrText>
+        <w:instrText xml:space="preserve"> PAGEREF _Toc334043964 \h </w:instrText>
       </w:r>
       <w:r>
         <w:rPr>
@@ -1525,6 +1514,7 @@
     <w:p>
       <w:pPr>
         <w:pStyle w:val="TOC2"/>
+        <w:spacing w:after="100"/>
         <w:rPr>
           <w:b w:val="0"/>
           <w:noProof/>
@@ -1571,7 +1561,7 @@
         <w:rPr>
           <w:noProof/>
         </w:rPr>
-        <w:instrText xml:space="preserve"> PAGEREF _Toc334037409 \h </w:instrText>
+        <w:instrText xml:space="preserve"> PAGEREF _Toc334043965 \h </w:instrText>
       </w:r>
       <w:r>
         <w:rPr>
@@ -1600,6 +1590,7 @@
     <w:p>
       <w:pPr>
         <w:pStyle w:val="TOC2"/>
+        <w:spacing w:after="100"/>
         <w:rPr>
           <w:b w:val="0"/>
           <w:noProof/>
@@ -1646,7 +1637,7 @@
         <w:rPr>
           <w:noProof/>
         </w:rPr>
-        <w:instrText xml:space="preserve"> PAGEREF _Toc334037410 \h </w:instrText>
+        <w:instrText xml:space="preserve"> PAGEREF _Toc334043966 \h </w:instrText>
       </w:r>
       <w:r>
         <w:rPr>
@@ -1679,6 +1670,7 @@
           <w:tab w:val="left" w:pos="382"/>
           <w:tab w:val="right" w:pos="8290"/>
         </w:tabs>
+        <w:spacing w:after="100"/>
         <w:rPr>
           <w:b w:val="0"/>
           <w:noProof/>
@@ -1721,7 +1713,7 @@
         <w:rPr>
           <w:noProof/>
         </w:rPr>
-        <w:instrText xml:space="preserve"> PAGEREF _Toc334037411 \h </w:instrText>
+        <w:instrText xml:space="preserve"> PAGEREF _Toc334043967 \h </w:instrText>
       </w:r>
       <w:r>
         <w:rPr>
@@ -1753,6 +1745,7 @@
         <w:tabs>
           <w:tab w:val="right" w:pos="8290"/>
         </w:tabs>
+        <w:spacing w:after="100"/>
         <w:rPr>
           <w:b w:val="0"/>
           <w:noProof/>
@@ -1781,7 +1774,7 @@
         <w:rPr>
           <w:noProof/>
         </w:rPr>
-        <w:instrText xml:space="preserve"> PAGEREF _Toc334037412 \h </w:instrText>
+        <w:instrText xml:space="preserve"> PAGEREF _Toc334043968 \h </w:instrText>
       </w:r>
       <w:r>
         <w:rPr>
@@ -1813,6 +1806,7 @@
         <w:tabs>
           <w:tab w:val="right" w:pos="8290"/>
         </w:tabs>
+        <w:spacing w:after="100"/>
         <w:rPr>
           <w:b w:val="0"/>
           <w:noProof/>
@@ -1841,7 +1835,7 @@
         <w:rPr>
           <w:noProof/>
         </w:rPr>
-        <w:instrText xml:space="preserve"> PAGEREF _Toc334037413 \h </w:instrText>
+        <w:instrText xml:space="preserve"> PAGEREF _Toc334043969 \h </w:instrText>
       </w:r>
       <w:r>
         <w:rPr>
@@ -1869,6 +1863,7 @@
     </w:p>
     <w:p>
       <w:pPr>
+        <w:spacing w:after="100" w:line="276" w:lineRule="auto"/>
         <w:rPr>
           <w:rFonts w:ascii="Palatino Linotype" w:hAnsi="Palatino Linotype"/>
           <w:sz w:val="20"/>
@@ -1932,7 +1927,7 @@
           <w:szCs w:val="24"/>
         </w:rPr>
       </w:pPr>
-      <w:bookmarkStart w:id="1" w:name="_Toc334037405"/>
+      <w:bookmarkStart w:id="1" w:name="_Toc334043961"/>
       <w:r>
         <w:rPr>
           <w:szCs w:val="24"/>
@@ -3009,6 +3004,15 @@
       <w:r>
         <w:rPr>
           <w:rFonts w:ascii="Palatino Linotype" w:hAnsi="Palatino Linotype"/>
+          <w:sz w:val="20"/>
+          <w:szCs w:val="20"/>
+          <w:lang w:val="pt-BR"/>
+        </w:rPr>
+        <w:t xml:space="preserve"> Falar sobre o fenômeno da criação.</w:t>
+      </w:r>
+      <w:r>
+        <w:rPr>
+          <w:rFonts w:ascii="Palatino Linotype" w:hAnsi="Palatino Linotype"/>
           <w:b/>
           <w:sz w:val="20"/>
           <w:szCs w:val="20"/>
@@ -3029,7 +3033,7 @@
           <w:szCs w:val="24"/>
         </w:rPr>
       </w:pPr>
-      <w:bookmarkStart w:id="2" w:name="_Toc334037406"/>
+      <w:bookmarkStart w:id="2" w:name="_Toc334043962"/>
       <w:r>
         <w:rPr>
           <w:szCs w:val="24"/>
@@ -3436,13 +3440,430 @@
           <w:szCs w:val="20"/>
           <w:lang w:val="pt-BR"/>
         </w:rPr>
-        <w:t>recomendação de tratamentos e otimização de políticas de saúde através de análises quantitativas, entre muitas outras. Esta disciplina está em contínua progressão e possui um impacto de transformar a saúde humana.</w:t>
-      </w:r>
+        <w:t>recomendação de tratamentos</w:t>
+      </w:r>
+      <w:r>
+        <w:rPr>
+          <w:rFonts w:ascii="Palatino Linotype" w:hAnsi="Palatino Linotype"/>
+          <w:sz w:val="20"/>
+          <w:szCs w:val="20"/>
+          <w:lang w:val="pt-BR"/>
+        </w:rPr>
+        <w:t>,</w:t>
+      </w:r>
+      <w:r>
+        <w:rPr>
+          <w:rFonts w:ascii="Palatino Linotype" w:hAnsi="Palatino Linotype"/>
+          <w:sz w:val="20"/>
+          <w:szCs w:val="20"/>
+          <w:lang w:val="pt-BR"/>
+        </w:rPr>
+        <w:t xml:space="preserve">  otimização de políticas de saúde através de análises quantitativas, entre muitas outras. Esta disciplina está em contínua progressão </w:t>
+      </w:r>
+      <w:r>
+        <w:rPr>
+          <w:rFonts w:ascii="Palatino Linotype" w:hAnsi="Palatino Linotype"/>
+          <w:sz w:val="20"/>
+          <w:szCs w:val="20"/>
+          <w:lang w:val="pt-BR"/>
+        </w:rPr>
+        <w:t>com</w:t>
+      </w:r>
+      <w:r>
+        <w:rPr>
+          <w:rFonts w:ascii="Palatino Linotype" w:hAnsi="Palatino Linotype"/>
+          <w:sz w:val="20"/>
+          <w:szCs w:val="20"/>
+          <w:lang w:val="pt-BR"/>
+        </w:rPr>
+        <w:t xml:space="preserve"> um impacto </w:t>
+      </w:r>
+      <w:r>
+        <w:rPr>
+          <w:rFonts w:ascii="Palatino Linotype" w:hAnsi="Palatino Linotype"/>
+          <w:sz w:val="20"/>
+          <w:szCs w:val="20"/>
+          <w:lang w:val="pt-BR"/>
+        </w:rPr>
+        <w:t>transformativo</w:t>
+      </w:r>
+      <w:r>
+        <w:rPr>
+          <w:rFonts w:ascii="Palatino Linotype" w:hAnsi="Palatino Linotype"/>
+          <w:sz w:val="20"/>
+          <w:szCs w:val="20"/>
+          <w:lang w:val="pt-BR"/>
+        </w:rPr>
+        <w:t xml:space="preserve"> a saúde humana.</w:t>
+      </w:r>
+      <w:r>
+        <w:rPr>
+          <w:rFonts w:ascii="Palatino Linotype" w:hAnsi="Palatino Linotype"/>
+          <w:sz w:val="20"/>
+          <w:szCs w:val="20"/>
+          <w:lang w:val="pt-BR"/>
+        </w:rPr>
+        <w:t xml:space="preserve"> </w:t>
+      </w:r>
+      <w:r>
+        <w:rPr>
+          <w:rFonts w:ascii="Palatino Linotype" w:hAnsi="Palatino Linotype"/>
+          <w:sz w:val="20"/>
+          <w:szCs w:val="20"/>
+          <w:lang w:val="pt-BR"/>
+        </w:rPr>
+        <w:t xml:space="preserve">Este tem sido o pilar de minha pesquisa acadêmica, </w:t>
+      </w:r>
+      <w:r>
+        <w:rPr>
+          <w:rFonts w:ascii="Palatino Linotype" w:hAnsi="Palatino Linotype"/>
+          <w:sz w:val="20"/>
+          <w:szCs w:val="20"/>
+          <w:lang w:val="pt-BR"/>
+        </w:rPr>
+        <w:t>que a seguir sumarizo os pontos que considero mais representativos.</w:t>
+      </w:r>
+      <w:r>
+        <w:rPr>
+          <w:rFonts w:ascii="Palatino Linotype" w:hAnsi="Palatino Linotype"/>
+          <w:sz w:val="20"/>
+          <w:szCs w:val="20"/>
+          <w:lang w:val="pt-BR"/>
+        </w:rPr>
+        <w:t xml:space="preserve"> </w:t>
+      </w:r>
+    </w:p>
+    <w:p>
+      <w:pPr>
+        <w:rPr>
+          <w:rFonts w:ascii="Palatino Linotype" w:hAnsi="Palatino Linotype"/>
+          <w:sz w:val="20"/>
+          <w:szCs w:val="20"/>
+          <w:lang w:val="pt-BR"/>
+        </w:rPr>
+      </w:pPr>
+      <w:r>
+        <w:rPr>
+          <w:rFonts w:ascii="Palatino Linotype" w:hAnsi="Palatino Linotype"/>
+          <w:sz w:val="20"/>
+          <w:szCs w:val="20"/>
+          <w:lang w:val="pt-BR"/>
+        </w:rPr>
+        <w:br w:type="page"/>
+      </w:r>
+    </w:p>
+    <w:p>
+      <w:pPr>
+        <w:rPr>
+          <w:rFonts w:ascii="Palatino Linotype" w:hAnsi="Palatino Linotype"/>
+          <w:sz w:val="20"/>
+          <w:szCs w:val="20"/>
+          <w:lang w:val="pt-BR"/>
+        </w:rPr>
+      </w:pPr>
+    </w:p>
+    <w:p>
+      <w:pPr>
+        <w:pStyle w:val="Memorial-Heading2"/>
+        <w:rPr>
+          <w:sz w:val="22"/>
+          <w:szCs w:val="22"/>
+        </w:rPr>
+      </w:pPr>
+      <w:bookmarkStart w:id="3" w:name="_Toc334043963"/>
+      <w:r>
+        <w:rPr>
+          <w:sz w:val="22"/>
+          <w:szCs w:val="22"/>
+        </w:rPr>
+        <w:t>Transtornos psiquiátricos</w:t>
+      </w:r>
+      <w:bookmarkEnd w:id="3"/>
+    </w:p>
+    <w:p>
+      <w:pPr>
+        <w:spacing w:after="240" w:line="276" w:lineRule="auto"/>
+        <w:jc w:val="both"/>
+        <w:rPr>
+          <w:rFonts w:ascii="Palatino Linotype" w:hAnsi="Palatino Linotype"/>
+          <w:sz w:val="20"/>
+          <w:lang w:val="pt-BR"/>
+        </w:rPr>
+      </w:pPr>
+      <w:r>
+        <w:rPr>
+          <w:rFonts w:ascii="Palatino Linotype" w:hAnsi="Palatino Linotype"/>
+          <w:sz w:val="20"/>
+          <w:lang w:val="pt-BR"/>
+        </w:rPr>
+        <w:t xml:space="preserve">Os transtornos psiquiátricos estão entre as principais causas de incapacitação em todo mundo. Os transtornos de humor (i.e., transtorno depressivo maior, transtorno bipolar e </w:t>
+      </w:r>
+      <w:proofErr w:type="spellStart"/>
+      <w:r>
+        <w:rPr>
+          <w:rFonts w:ascii="Palatino Linotype" w:hAnsi="Palatino Linotype"/>
+          <w:sz w:val="20"/>
+          <w:lang w:val="pt-BR"/>
+        </w:rPr>
+        <w:t>distimia</w:t>
+      </w:r>
+      <w:proofErr w:type="spellEnd"/>
+      <w:r>
+        <w:rPr>
+          <w:rFonts w:ascii="Palatino Linotype" w:hAnsi="Palatino Linotype"/>
+          <w:sz w:val="20"/>
+          <w:lang w:val="pt-BR"/>
+        </w:rPr>
+        <w:t>), particularmente, são a principal causa de perda de perda de produtividade no Brasil, onde afetam cerca de 15% da população ao longo da vida (Viana et al., 2009; WHO, 2000). Dos transtornos de humor, o mais incapacitante é o transtorno bipolar, doença crônica que afeta até 3% da população adulta (</w:t>
+      </w:r>
+      <w:proofErr w:type="spellStart"/>
+      <w:r>
+        <w:rPr>
+          <w:rFonts w:ascii="Palatino Linotype" w:hAnsi="Palatino Linotype"/>
+          <w:sz w:val="20"/>
+          <w:lang w:val="pt-BR"/>
+        </w:rPr>
+        <w:t>Goodwin</w:t>
+      </w:r>
+      <w:proofErr w:type="spellEnd"/>
+      <w:r>
+        <w:rPr>
+          <w:rFonts w:ascii="Palatino Linotype" w:hAnsi="Palatino Linotype"/>
+          <w:sz w:val="20"/>
+          <w:lang w:val="pt-BR"/>
+        </w:rPr>
+        <w:t xml:space="preserve"> e </w:t>
+      </w:r>
+      <w:proofErr w:type="spellStart"/>
+      <w:r>
+        <w:rPr>
+          <w:rFonts w:ascii="Palatino Linotype" w:hAnsi="Palatino Linotype"/>
+          <w:sz w:val="20"/>
+          <w:lang w:val="pt-BR"/>
+        </w:rPr>
+        <w:t>Jamison</w:t>
+      </w:r>
+      <w:proofErr w:type="spellEnd"/>
+      <w:r>
+        <w:rPr>
+          <w:rFonts w:ascii="Palatino Linotype" w:hAnsi="Palatino Linotype"/>
+          <w:sz w:val="20"/>
+          <w:lang w:val="pt-BR"/>
+        </w:rPr>
+        <w:t>, 2007), até 1% dos adolescentes (</w:t>
+      </w:r>
+      <w:proofErr w:type="spellStart"/>
+      <w:r>
+        <w:rPr>
+          <w:rFonts w:ascii="Palatino Linotype" w:hAnsi="Palatino Linotype"/>
+          <w:sz w:val="20"/>
+          <w:lang w:val="pt-BR"/>
+        </w:rPr>
+        <w:t>Lewinsohn</w:t>
+      </w:r>
+      <w:proofErr w:type="spellEnd"/>
+      <w:r>
+        <w:rPr>
+          <w:rFonts w:ascii="Palatino Linotype" w:hAnsi="Palatino Linotype"/>
+          <w:sz w:val="20"/>
+          <w:lang w:val="pt-BR"/>
+        </w:rPr>
+        <w:t xml:space="preserve"> et al., 1995), e tem impacto na produtividade de seus portadores equivalente ao da doença pulmonar obstrutiva crônica, por exemplo (</w:t>
+      </w:r>
+      <w:proofErr w:type="spellStart"/>
+      <w:r>
+        <w:rPr>
+          <w:rFonts w:ascii="Palatino Linotype" w:hAnsi="Palatino Linotype"/>
+          <w:sz w:val="20"/>
+          <w:lang w:val="pt-BR"/>
+        </w:rPr>
+        <w:t>Merinkangas</w:t>
+      </w:r>
+      <w:proofErr w:type="spellEnd"/>
+      <w:r>
+        <w:rPr>
+          <w:rFonts w:ascii="Palatino Linotype" w:hAnsi="Palatino Linotype"/>
+          <w:sz w:val="20"/>
+          <w:lang w:val="pt-BR"/>
+        </w:rPr>
+        <w:t xml:space="preserve"> </w:t>
+      </w:r>
+      <w:proofErr w:type="spellStart"/>
+      <w:r>
+        <w:rPr>
+          <w:rFonts w:ascii="Palatino Linotype" w:hAnsi="Palatino Linotype"/>
+          <w:sz w:val="20"/>
+          <w:lang w:val="pt-BR"/>
+        </w:rPr>
+        <w:t>and</w:t>
+      </w:r>
+      <w:proofErr w:type="spellEnd"/>
+      <w:r>
+        <w:rPr>
+          <w:rFonts w:ascii="Palatino Linotype" w:hAnsi="Palatino Linotype"/>
+          <w:sz w:val="20"/>
+          <w:lang w:val="pt-BR"/>
+        </w:rPr>
+        <w:t xml:space="preserve"> </w:t>
+      </w:r>
+      <w:proofErr w:type="spellStart"/>
+      <w:r>
+        <w:rPr>
+          <w:rFonts w:ascii="Palatino Linotype" w:hAnsi="Palatino Linotype"/>
+          <w:sz w:val="20"/>
+          <w:lang w:val="pt-BR"/>
+        </w:rPr>
+        <w:t>Kupfer</w:t>
+      </w:r>
+      <w:proofErr w:type="spellEnd"/>
+      <w:r>
+        <w:rPr>
+          <w:rFonts w:ascii="Palatino Linotype" w:hAnsi="Palatino Linotype"/>
+          <w:sz w:val="20"/>
+          <w:lang w:val="pt-BR"/>
+        </w:rPr>
+        <w:t>, 1995).</w:t>
+      </w:r>
+      <w:r>
+        <w:rPr>
+          <w:rFonts w:ascii="Palatino Linotype" w:hAnsi="Palatino Linotype"/>
+          <w:sz w:val="20"/>
+          <w:lang w:val="pt-BR"/>
+        </w:rPr>
+        <w:t xml:space="preserve"> </w:t>
+      </w:r>
+      <w:r>
+        <w:rPr>
+          <w:rFonts w:ascii="Palatino Linotype" w:hAnsi="Palatino Linotype"/>
+          <w:sz w:val="20"/>
+          <w:lang w:val="pt-BR"/>
+        </w:rPr>
+        <w:t xml:space="preserve">A substância branca (SB) tem importância fundamental na compreensão das funções cerebrais tendo em vista a rede de comunicação neural que ela estabelece. Sabe-se que os transtornos psiquiátricos, incluindo o transtorno afetivo bipolar (TAB), estão associados a anormalidades sutis de SB que demandam métodos robustos e eficientes de análise. </w:t>
+      </w:r>
+      <w:r>
+        <w:rPr>
+          <w:rFonts w:ascii="Palatino Linotype" w:hAnsi="Palatino Linotype"/>
+          <w:sz w:val="20"/>
+          <w:szCs w:val="20"/>
+          <w:lang w:val="pt-BR"/>
+        </w:rPr>
+        <w:br w:type="page"/>
+      </w:r>
+    </w:p>
+    <w:p>
+      <w:pPr>
+        <w:pStyle w:val="Memorial-Heading2"/>
+        <w:rPr>
+          <w:sz w:val="22"/>
+        </w:rPr>
+      </w:pPr>
+      <w:bookmarkStart w:id="4" w:name="_Toc334043964"/>
+      <w:r>
+        <w:rPr>
+          <w:sz w:val="22"/>
+        </w:rPr>
+        <w:t>Doenças cardiovasculares</w:t>
+      </w:r>
+      <w:bookmarkEnd w:id="4"/>
+    </w:p>
+    <w:p>
+      <w:pPr>
+        <w:rPr>
+          <w:rFonts w:ascii="Palatino Linotype" w:hAnsi="Palatino Linotype"/>
+          <w:sz w:val="20"/>
+          <w:szCs w:val="20"/>
+          <w:lang w:val="pt-BR"/>
+        </w:rPr>
+      </w:pPr>
+      <w:r>
+        <w:rPr>
+          <w:rFonts w:ascii="Palatino Linotype" w:hAnsi="Palatino Linotype"/>
+          <w:sz w:val="20"/>
+          <w:szCs w:val="20"/>
+          <w:lang w:val="pt-BR"/>
+        </w:rPr>
+        <w:br w:type="page"/>
+      </w:r>
+    </w:p>
+    <w:p>
+      <w:pPr>
+        <w:pStyle w:val="Memorial-Heading2"/>
+        <w:rPr>
+          <w:sz w:val="22"/>
+          <w:szCs w:val="22"/>
+        </w:rPr>
+      </w:pPr>
+      <w:bookmarkStart w:id="5" w:name="_Toc334043965"/>
+      <w:r>
+        <w:rPr>
+          <w:sz w:val="22"/>
+          <w:szCs w:val="22"/>
+        </w:rPr>
+        <w:t>Câncer</w:t>
+      </w:r>
+      <w:bookmarkEnd w:id="5"/>
+    </w:p>
+    <w:p>
+      <w:pPr>
+        <w:rPr>
+          <w:rFonts w:ascii="Palatino Linotype" w:hAnsi="Palatino Linotype"/>
+          <w:sz w:val="20"/>
+          <w:szCs w:val="20"/>
+          <w:lang w:val="pt-BR"/>
+        </w:rPr>
+      </w:pPr>
+      <w:r>
+        <w:rPr>
+          <w:rFonts w:ascii="Palatino Linotype" w:hAnsi="Palatino Linotype"/>
+          <w:sz w:val="20"/>
+          <w:szCs w:val="20"/>
+          <w:lang w:val="pt-BR"/>
+        </w:rPr>
+        <w:br w:type="page"/>
+      </w:r>
+    </w:p>
+    <w:p>
+      <w:pPr>
+        <w:pStyle w:val="Memorial-Heading2"/>
+        <w:rPr>
+          <w:sz w:val="22"/>
+          <w:szCs w:val="22"/>
+        </w:rPr>
+      </w:pPr>
+      <w:bookmarkStart w:id="6" w:name="_Toc334043966"/>
+      <w:r>
+        <w:rPr>
+          <w:sz w:val="22"/>
+          <w:szCs w:val="22"/>
+        </w:rPr>
+        <w:t xml:space="preserve">Transtornos </w:t>
+      </w:r>
+      <w:r>
+        <w:rPr>
+          <w:sz w:val="22"/>
+          <w:szCs w:val="22"/>
+        </w:rPr>
+        <w:t>da f</w:t>
+      </w:r>
+      <w:r>
+        <w:rPr>
+          <w:sz w:val="22"/>
+          <w:szCs w:val="22"/>
+        </w:rPr>
+        <w:t>ala</w:t>
+      </w:r>
+      <w:bookmarkEnd w:id="6"/>
     </w:p>
     <w:p>
       <w:pPr>
         <w:spacing w:line="276" w:lineRule="auto"/>
         <w:jc w:val="both"/>
+        <w:rPr>
+          <w:rFonts w:ascii="Palatino Linotype" w:hAnsi="Palatino Linotype"/>
+          <w:sz w:val="20"/>
+          <w:szCs w:val="20"/>
+          <w:lang w:val="pt-BR"/>
+        </w:rPr>
       </w:pPr>
       <w:r>
         <w:rPr>
@@ -3451,20 +3872,665 @@
           <w:szCs w:val="20"/>
           <w:lang w:val="pt-BR"/>
         </w:rPr>
-        <w:t>Este tem sido o pilar de minha pesquisa acadêmica, que iniciou-se com a área de anatomia computacional.</w:t>
-      </w:r>
-    </w:p>
-    <w:p>
-      <w:pPr>
-        <w:spacing w:line="276" w:lineRule="auto"/>
-        <w:jc w:val="both"/>
-        <w:rPr>
-          <w:rFonts w:ascii="Palatino Linotype" w:hAnsi="Palatino Linotype"/>
-          <w:sz w:val="20"/>
-          <w:szCs w:val="20"/>
-          <w:lang w:val="pt-BR"/>
-        </w:rPr>
-      </w:pPr>
+        <w:t xml:space="preserve">Crianças com transtornos residuais ou persistentes da fala (TRPF) apresentam dificuldades na produção da fala em idades superiores </w:t>
+      </w:r>
+      <w:r>
+        <w:rPr>
+          <w:rFonts w:ascii="Palatino Linotype" w:hAnsi="Palatino Linotype"/>
+          <w:sz w:val="20"/>
+          <w:szCs w:val="20"/>
+          <w:lang w:val="pt-BR"/>
+        </w:rPr>
+        <w:t>às</w:t>
+      </w:r>
+      <w:r>
+        <w:rPr>
+          <w:rFonts w:ascii="Palatino Linotype" w:hAnsi="Palatino Linotype"/>
+          <w:sz w:val="20"/>
+          <w:szCs w:val="20"/>
+          <w:lang w:val="pt-BR"/>
+        </w:rPr>
+        <w:t xml:space="preserve"> esperadas para a </w:t>
+      </w:r>
+      <w:r>
+        <w:rPr>
+          <w:rFonts w:ascii="Palatino Linotype" w:hAnsi="Palatino Linotype"/>
+          <w:sz w:val="20"/>
+          <w:szCs w:val="20"/>
+          <w:lang w:val="pt-BR"/>
+        </w:rPr>
+        <w:t>aquisição</w:t>
+      </w:r>
+      <w:r>
+        <w:rPr>
+          <w:rFonts w:ascii="Palatino Linotype" w:hAnsi="Palatino Linotype"/>
+          <w:sz w:val="20"/>
+          <w:szCs w:val="20"/>
+          <w:lang w:val="pt-BR"/>
+        </w:rPr>
+        <w:t xml:space="preserve"> total das regras fonológicas de um idioma, comprometendo a </w:t>
+      </w:r>
+      <w:r>
+        <w:rPr>
+          <w:rFonts w:ascii="Palatino Linotype" w:hAnsi="Palatino Linotype"/>
+          <w:sz w:val="20"/>
+          <w:szCs w:val="20"/>
+          <w:lang w:val="pt-BR"/>
+        </w:rPr>
+        <w:t>comunicação</w:t>
+      </w:r>
+      <w:r>
+        <w:rPr>
+          <w:rFonts w:ascii="Palatino Linotype" w:hAnsi="Palatino Linotype"/>
+          <w:sz w:val="20"/>
+          <w:szCs w:val="20"/>
+          <w:lang w:val="pt-BR"/>
+        </w:rPr>
+        <w:t xml:space="preserve"> social e </w:t>
+      </w:r>
+      <w:r>
+        <w:rPr>
+          <w:rFonts w:ascii="Palatino Linotype" w:hAnsi="Palatino Linotype"/>
+          <w:sz w:val="20"/>
+          <w:szCs w:val="20"/>
+          <w:lang w:val="pt-BR"/>
+        </w:rPr>
+        <w:t>alfabetização</w:t>
+      </w:r>
+      <w:r>
+        <w:rPr>
+          <w:rFonts w:ascii="Palatino Linotype" w:hAnsi="Palatino Linotype"/>
+          <w:sz w:val="20"/>
+          <w:szCs w:val="20"/>
+          <w:lang w:val="pt-BR"/>
+        </w:rPr>
+        <w:t xml:space="preserve">. Os TRPF englobam uma expressiva diversidade de quadros que podem estar associados ou decorrer de alterações </w:t>
+      </w:r>
+      <w:r>
+        <w:rPr>
+          <w:rFonts w:ascii="Palatino Linotype" w:hAnsi="Palatino Linotype"/>
+          <w:sz w:val="20"/>
+          <w:szCs w:val="20"/>
+          <w:lang w:val="pt-BR"/>
+        </w:rPr>
+        <w:t>fonológicas</w:t>
+      </w:r>
+      <w:r>
+        <w:rPr>
+          <w:rFonts w:ascii="Palatino Linotype" w:hAnsi="Palatino Linotype"/>
+          <w:sz w:val="20"/>
+          <w:szCs w:val="20"/>
+          <w:lang w:val="pt-BR"/>
+        </w:rPr>
+        <w:t xml:space="preserve"> motoras da fala ou </w:t>
+      </w:r>
+      <w:r>
+        <w:rPr>
+          <w:rFonts w:ascii="Palatino Linotype" w:hAnsi="Palatino Linotype"/>
+          <w:sz w:val="20"/>
+          <w:szCs w:val="20"/>
+          <w:lang w:val="pt-BR"/>
+        </w:rPr>
+        <w:t>alterações</w:t>
+      </w:r>
+      <w:r>
+        <w:rPr>
+          <w:rFonts w:ascii="Palatino Linotype" w:hAnsi="Palatino Linotype"/>
+          <w:sz w:val="20"/>
+          <w:szCs w:val="20"/>
+          <w:lang w:val="pt-BR"/>
+        </w:rPr>
+        <w:t xml:space="preserve"> vocais. Como </w:t>
+      </w:r>
+      <w:r>
+        <w:rPr>
+          <w:rFonts w:ascii="Palatino Linotype" w:hAnsi="Palatino Linotype"/>
+          <w:sz w:val="20"/>
+          <w:szCs w:val="20"/>
+          <w:lang w:val="pt-BR"/>
+        </w:rPr>
+        <w:t>vá</w:t>
+      </w:r>
+      <w:r>
+        <w:rPr>
+          <w:rFonts w:ascii="Palatino Linotype" w:hAnsi="Palatino Linotype"/>
+          <w:sz w:val="20"/>
+          <w:szCs w:val="20"/>
+          <w:lang w:val="pt-BR"/>
+        </w:rPr>
+        <w:t>rias</w:t>
+      </w:r>
+      <w:r>
+        <w:rPr>
+          <w:rFonts w:ascii="Palatino Linotype" w:hAnsi="Palatino Linotype"/>
+          <w:sz w:val="20"/>
+          <w:szCs w:val="20"/>
+          <w:lang w:val="pt-BR"/>
+        </w:rPr>
+        <w:t xml:space="preserve"> dessas características podem ser observadas em diferentes quadros de </w:t>
+      </w:r>
+      <w:r>
+        <w:rPr>
+          <w:rFonts w:ascii="Palatino Linotype" w:hAnsi="Palatino Linotype"/>
+          <w:sz w:val="20"/>
+          <w:szCs w:val="20"/>
+          <w:lang w:val="pt-BR"/>
+        </w:rPr>
+        <w:t>alteração</w:t>
+      </w:r>
+      <w:r>
+        <w:rPr>
+          <w:rFonts w:ascii="Palatino Linotype" w:hAnsi="Palatino Linotype"/>
+          <w:sz w:val="20"/>
+          <w:szCs w:val="20"/>
+          <w:lang w:val="pt-BR"/>
+        </w:rPr>
+        <w:t xml:space="preserve"> de fala, é fundamental o desenvolvimento de metodologias que auxiliem na tomada de </w:t>
+      </w:r>
+      <w:r>
+        <w:rPr>
+          <w:rFonts w:ascii="Palatino Linotype" w:hAnsi="Palatino Linotype"/>
+          <w:sz w:val="20"/>
+          <w:szCs w:val="20"/>
+          <w:lang w:val="pt-BR"/>
+        </w:rPr>
+        <w:t>decisão</w:t>
+      </w:r>
+      <w:r>
+        <w:rPr>
+          <w:rFonts w:ascii="Palatino Linotype" w:hAnsi="Palatino Linotype"/>
+          <w:sz w:val="20"/>
+          <w:szCs w:val="20"/>
+          <w:lang w:val="pt-BR"/>
+        </w:rPr>
+        <w:t xml:space="preserve"> para o </w:t>
+      </w:r>
+      <w:r>
+        <w:rPr>
+          <w:rFonts w:ascii="Palatino Linotype" w:hAnsi="Palatino Linotype"/>
+          <w:sz w:val="20"/>
+          <w:szCs w:val="20"/>
+          <w:lang w:val="pt-BR"/>
+        </w:rPr>
+        <w:t>diagnóstico</w:t>
+      </w:r>
+      <w:r>
+        <w:rPr>
+          <w:rFonts w:ascii="Palatino Linotype" w:hAnsi="Palatino Linotype"/>
+          <w:sz w:val="20"/>
+          <w:szCs w:val="20"/>
+          <w:lang w:val="pt-BR"/>
+        </w:rPr>
+        <w:t xml:space="preserve"> diferencial e </w:t>
+      </w:r>
+      <w:r>
+        <w:rPr>
+          <w:rFonts w:ascii="Palatino Linotype" w:hAnsi="Palatino Linotype"/>
+          <w:sz w:val="20"/>
+          <w:szCs w:val="20"/>
+          <w:lang w:val="pt-BR"/>
+        </w:rPr>
+        <w:t>condução</w:t>
+      </w:r>
+      <w:r>
+        <w:rPr>
+          <w:rFonts w:ascii="Palatino Linotype" w:hAnsi="Palatino Linotype"/>
+          <w:sz w:val="20"/>
+          <w:szCs w:val="20"/>
+          <w:lang w:val="pt-BR"/>
+        </w:rPr>
+        <w:t xml:space="preserve"> do tratamento adequado. Recentes </w:t>
+      </w:r>
+      <w:r>
+        <w:rPr>
+          <w:rFonts w:ascii="Palatino Linotype" w:hAnsi="Palatino Linotype"/>
+          <w:sz w:val="20"/>
+          <w:szCs w:val="20"/>
+          <w:lang w:val="pt-BR"/>
+        </w:rPr>
+        <w:t>avanços</w:t>
+      </w:r>
+      <w:r>
+        <w:rPr>
+          <w:rFonts w:ascii="Palatino Linotype" w:hAnsi="Palatino Linotype"/>
+          <w:sz w:val="20"/>
+          <w:szCs w:val="20"/>
+          <w:lang w:val="pt-BR"/>
+        </w:rPr>
+        <w:t xml:space="preserve"> na </w:t>
+      </w:r>
+      <w:r>
+        <w:rPr>
+          <w:rFonts w:ascii="Palatino Linotype" w:hAnsi="Palatino Linotype"/>
+          <w:sz w:val="20"/>
+          <w:szCs w:val="20"/>
+          <w:lang w:val="pt-BR"/>
+        </w:rPr>
+        <w:t>técnica</w:t>
+      </w:r>
+      <w:r>
+        <w:rPr>
+          <w:rFonts w:ascii="Palatino Linotype" w:hAnsi="Palatino Linotype"/>
+          <w:sz w:val="20"/>
+          <w:szCs w:val="20"/>
+          <w:lang w:val="pt-BR"/>
+        </w:rPr>
+        <w:t xml:space="preserve"> de imagens por </w:t>
+      </w:r>
+      <w:r>
+        <w:rPr>
+          <w:rFonts w:ascii="Palatino Linotype" w:hAnsi="Palatino Linotype"/>
+          <w:sz w:val="20"/>
+          <w:szCs w:val="20"/>
+          <w:lang w:val="pt-BR"/>
+        </w:rPr>
+        <w:t>ressonância</w:t>
+      </w:r>
+      <w:r>
+        <w:rPr>
+          <w:rFonts w:ascii="Palatino Linotype" w:hAnsi="Palatino Linotype"/>
+          <w:sz w:val="20"/>
+          <w:szCs w:val="20"/>
+          <w:lang w:val="pt-BR"/>
+        </w:rPr>
+        <w:t xml:space="preserve"> </w:t>
+      </w:r>
+      <w:r>
+        <w:rPr>
+          <w:rFonts w:ascii="Palatino Linotype" w:hAnsi="Palatino Linotype"/>
+          <w:sz w:val="20"/>
+          <w:szCs w:val="20"/>
+          <w:lang w:val="pt-BR"/>
+        </w:rPr>
+        <w:t>magnética</w:t>
+      </w:r>
+      <w:r>
+        <w:rPr>
+          <w:rFonts w:ascii="Palatino Linotype" w:hAnsi="Palatino Linotype"/>
+          <w:sz w:val="20"/>
+          <w:szCs w:val="20"/>
+          <w:lang w:val="pt-BR"/>
+        </w:rPr>
+        <w:t xml:space="preserve"> (RM) possibilitaram a </w:t>
+      </w:r>
+      <w:r>
+        <w:rPr>
+          <w:rFonts w:ascii="Palatino Linotype" w:hAnsi="Palatino Linotype"/>
+          <w:sz w:val="20"/>
+          <w:szCs w:val="20"/>
+          <w:lang w:val="pt-BR"/>
+        </w:rPr>
+        <w:t>observação</w:t>
+      </w:r>
+      <w:r>
+        <w:rPr>
+          <w:rFonts w:ascii="Palatino Linotype" w:hAnsi="Palatino Linotype"/>
+          <w:sz w:val="20"/>
+          <w:szCs w:val="20"/>
+          <w:lang w:val="pt-BR"/>
+        </w:rPr>
+        <w:t xml:space="preserve"> dos processos ocultos de </w:t>
+      </w:r>
+      <w:r>
+        <w:rPr>
+          <w:rFonts w:ascii="Palatino Linotype" w:hAnsi="Palatino Linotype"/>
+          <w:sz w:val="20"/>
+          <w:szCs w:val="20"/>
+          <w:lang w:val="pt-BR"/>
+        </w:rPr>
+        <w:t>articulação</w:t>
+      </w:r>
+      <w:r>
+        <w:rPr>
+          <w:rFonts w:ascii="Palatino Linotype" w:hAnsi="Palatino Linotype"/>
+          <w:sz w:val="20"/>
+          <w:szCs w:val="20"/>
+          <w:lang w:val="pt-BR"/>
+        </w:rPr>
+        <w:t xml:space="preserve"> durante a </w:t>
+      </w:r>
+      <w:r>
+        <w:rPr>
+          <w:rFonts w:ascii="Palatino Linotype" w:hAnsi="Palatino Linotype"/>
+          <w:sz w:val="20"/>
+          <w:szCs w:val="20"/>
+          <w:lang w:val="pt-BR"/>
+        </w:rPr>
+        <w:t>produção</w:t>
+      </w:r>
+      <w:r>
+        <w:rPr>
+          <w:rFonts w:ascii="Palatino Linotype" w:hAnsi="Palatino Linotype"/>
+          <w:sz w:val="20"/>
+          <w:szCs w:val="20"/>
+          <w:lang w:val="pt-BR"/>
+        </w:rPr>
+        <w:t xml:space="preserve"> da fala em tempo real. Este projeto de pesquisa tem como objetivo principal a </w:t>
+      </w:r>
+      <w:r>
+        <w:rPr>
+          <w:rFonts w:ascii="Palatino Linotype" w:hAnsi="Palatino Linotype"/>
+          <w:sz w:val="20"/>
+          <w:szCs w:val="20"/>
+          <w:lang w:val="pt-BR"/>
+        </w:rPr>
+        <w:t>diferenciação</w:t>
+      </w:r>
+      <w:r>
+        <w:rPr>
+          <w:rFonts w:ascii="Palatino Linotype" w:hAnsi="Palatino Linotype"/>
+          <w:sz w:val="20"/>
+          <w:szCs w:val="20"/>
+          <w:lang w:val="pt-BR"/>
+        </w:rPr>
+        <w:t xml:space="preserve"> das </w:t>
+      </w:r>
+      <w:r>
+        <w:rPr>
+          <w:rFonts w:ascii="Palatino Linotype" w:hAnsi="Palatino Linotype"/>
+          <w:sz w:val="20"/>
+          <w:szCs w:val="20"/>
+          <w:lang w:val="pt-BR"/>
+        </w:rPr>
+        <w:t>alterações</w:t>
+      </w:r>
+      <w:r>
+        <w:rPr>
+          <w:rFonts w:ascii="Palatino Linotype" w:hAnsi="Palatino Linotype"/>
+          <w:sz w:val="20"/>
+          <w:szCs w:val="20"/>
+          <w:lang w:val="pt-BR"/>
+        </w:rPr>
+        <w:t xml:space="preserve"> da </w:t>
+      </w:r>
+      <w:r>
+        <w:rPr>
+          <w:rFonts w:ascii="Palatino Linotype" w:hAnsi="Palatino Linotype"/>
+          <w:sz w:val="20"/>
+          <w:szCs w:val="20"/>
+          <w:lang w:val="pt-BR"/>
+        </w:rPr>
+        <w:t>produção</w:t>
+      </w:r>
+      <w:r>
+        <w:rPr>
+          <w:rFonts w:ascii="Palatino Linotype" w:hAnsi="Palatino Linotype"/>
+          <w:sz w:val="20"/>
+          <w:szCs w:val="20"/>
+          <w:lang w:val="pt-BR"/>
+        </w:rPr>
+        <w:t xml:space="preserve"> da fala em </w:t>
+      </w:r>
+      <w:r>
+        <w:rPr>
+          <w:rFonts w:ascii="Palatino Linotype" w:hAnsi="Palatino Linotype"/>
+          <w:sz w:val="20"/>
+          <w:szCs w:val="20"/>
+          <w:lang w:val="pt-BR"/>
+        </w:rPr>
+        <w:t>crianças</w:t>
+      </w:r>
+      <w:r>
+        <w:rPr>
+          <w:rFonts w:ascii="Palatino Linotype" w:hAnsi="Palatino Linotype"/>
+          <w:sz w:val="20"/>
+          <w:szCs w:val="20"/>
+          <w:lang w:val="pt-BR"/>
+        </w:rPr>
+        <w:t xml:space="preserve"> com apraxia da fala e </w:t>
+      </w:r>
+      <w:r>
+        <w:rPr>
+          <w:rFonts w:ascii="Palatino Linotype" w:hAnsi="Palatino Linotype"/>
+          <w:sz w:val="20"/>
+          <w:szCs w:val="20"/>
+          <w:lang w:val="pt-BR"/>
+        </w:rPr>
+        <w:t>crianças</w:t>
+      </w:r>
+      <w:r>
+        <w:rPr>
+          <w:rFonts w:ascii="Palatino Linotype" w:hAnsi="Palatino Linotype"/>
+          <w:sz w:val="20"/>
+          <w:szCs w:val="20"/>
+          <w:lang w:val="pt-BR"/>
+        </w:rPr>
+        <w:t xml:space="preserve"> com outros quadros de transtornos de fala utilizando imagens </w:t>
+      </w:r>
+      <w:r>
+        <w:rPr>
+          <w:rFonts w:ascii="Palatino Linotype" w:hAnsi="Palatino Linotype"/>
+          <w:sz w:val="20"/>
+          <w:szCs w:val="20"/>
+          <w:lang w:val="pt-BR"/>
+        </w:rPr>
+        <w:t>dinâmicas</w:t>
+      </w:r>
+      <w:r>
+        <w:rPr>
+          <w:rFonts w:ascii="Palatino Linotype" w:hAnsi="Palatino Linotype"/>
+          <w:sz w:val="20"/>
+          <w:szCs w:val="20"/>
+          <w:lang w:val="pt-BR"/>
+        </w:rPr>
+        <w:t xml:space="preserve"> de RM do trato vocal. </w:t>
+      </w:r>
+      <w:r>
+        <w:rPr>
+          <w:rFonts w:ascii="Palatino Linotype" w:hAnsi="Palatino Linotype"/>
+          <w:sz w:val="20"/>
+          <w:szCs w:val="20"/>
+          <w:lang w:val="pt-BR"/>
+        </w:rPr>
+        <w:t>Serão</w:t>
+      </w:r>
+      <w:r>
+        <w:rPr>
+          <w:rFonts w:ascii="Palatino Linotype" w:hAnsi="Palatino Linotype"/>
+          <w:sz w:val="20"/>
+          <w:szCs w:val="20"/>
+          <w:lang w:val="pt-BR"/>
+        </w:rPr>
+        <w:t xml:space="preserve"> desenvolvidas metodologias para </w:t>
+      </w:r>
+      <w:r>
+        <w:rPr>
+          <w:rFonts w:ascii="Palatino Linotype" w:hAnsi="Palatino Linotype"/>
+          <w:sz w:val="20"/>
+          <w:szCs w:val="20"/>
+          <w:lang w:val="pt-BR"/>
+        </w:rPr>
+        <w:t>identificação</w:t>
+      </w:r>
+      <w:r>
+        <w:rPr>
+          <w:rFonts w:ascii="Palatino Linotype" w:hAnsi="Palatino Linotype"/>
+          <w:sz w:val="20"/>
+          <w:szCs w:val="20"/>
+          <w:lang w:val="pt-BR"/>
+        </w:rPr>
+        <w:t xml:space="preserve"> de </w:t>
+      </w:r>
+      <w:r>
+        <w:rPr>
+          <w:rFonts w:ascii="Palatino Linotype" w:hAnsi="Palatino Linotype"/>
+          <w:sz w:val="20"/>
+          <w:szCs w:val="20"/>
+          <w:lang w:val="pt-BR"/>
+        </w:rPr>
+        <w:t>padrões</w:t>
+      </w:r>
+      <w:r>
+        <w:rPr>
+          <w:rFonts w:ascii="Palatino Linotype" w:hAnsi="Palatino Linotype"/>
+          <w:sz w:val="20"/>
+          <w:szCs w:val="20"/>
+          <w:lang w:val="pt-BR"/>
+        </w:rPr>
+        <w:t xml:space="preserve"> </w:t>
+      </w:r>
+      <w:r>
+        <w:rPr>
+          <w:rFonts w:ascii="Palatino Linotype" w:hAnsi="Palatino Linotype"/>
+          <w:sz w:val="20"/>
+          <w:szCs w:val="20"/>
+          <w:lang w:val="pt-BR"/>
+        </w:rPr>
+        <w:t>articulatórios</w:t>
+      </w:r>
+      <w:r>
+        <w:rPr>
+          <w:rFonts w:ascii="Palatino Linotype" w:hAnsi="Palatino Linotype"/>
+          <w:sz w:val="20"/>
+          <w:szCs w:val="20"/>
+          <w:lang w:val="pt-BR"/>
+        </w:rPr>
+        <w:t xml:space="preserve"> a partir das imagens RM, que </w:t>
+      </w:r>
+      <w:r>
+        <w:rPr>
+          <w:rFonts w:ascii="Palatino Linotype" w:hAnsi="Palatino Linotype"/>
+          <w:sz w:val="20"/>
+          <w:szCs w:val="20"/>
+          <w:lang w:val="pt-BR"/>
+        </w:rPr>
+        <w:t>serão</w:t>
+      </w:r>
+      <w:r>
+        <w:rPr>
+          <w:rFonts w:ascii="Palatino Linotype" w:hAnsi="Palatino Linotype"/>
+          <w:sz w:val="20"/>
+          <w:szCs w:val="20"/>
+          <w:lang w:val="pt-BR"/>
+        </w:rPr>
+        <w:t xml:space="preserve"> correlacionados com </w:t>
+      </w:r>
+      <w:r>
+        <w:rPr>
+          <w:rFonts w:ascii="Palatino Linotype" w:hAnsi="Palatino Linotype"/>
+          <w:sz w:val="20"/>
+          <w:szCs w:val="20"/>
+          <w:lang w:val="pt-BR"/>
+        </w:rPr>
+        <w:t>avaliações</w:t>
+      </w:r>
+      <w:r>
+        <w:rPr>
+          <w:rFonts w:ascii="Palatino Linotype" w:hAnsi="Palatino Linotype"/>
+          <w:sz w:val="20"/>
+          <w:szCs w:val="20"/>
+          <w:lang w:val="pt-BR"/>
+        </w:rPr>
+        <w:t xml:space="preserve"> de input e output dos processamentos de fala. Com este trabalho pretende-se atingir um salto conceitual no processo de </w:t>
+      </w:r>
+      <w:r>
+        <w:rPr>
+          <w:rFonts w:ascii="Palatino Linotype" w:hAnsi="Palatino Linotype"/>
+          <w:sz w:val="20"/>
+          <w:szCs w:val="20"/>
+          <w:lang w:val="pt-BR"/>
+        </w:rPr>
+        <w:t>diagnóstico</w:t>
+      </w:r>
+      <w:r>
+        <w:rPr>
+          <w:rFonts w:ascii="Palatino Linotype" w:hAnsi="Palatino Linotype"/>
+          <w:sz w:val="20"/>
+          <w:szCs w:val="20"/>
+          <w:lang w:val="pt-BR"/>
+        </w:rPr>
+        <w:t xml:space="preserve"> diferencial de TRPF, com a </w:t>
+      </w:r>
+      <w:r>
+        <w:rPr>
+          <w:rFonts w:ascii="Palatino Linotype" w:hAnsi="Palatino Linotype"/>
+          <w:sz w:val="20"/>
+          <w:szCs w:val="20"/>
+          <w:lang w:val="pt-BR"/>
+        </w:rPr>
+        <w:t>integração</w:t>
+      </w:r>
+      <w:r>
+        <w:rPr>
+          <w:rFonts w:ascii="Palatino Linotype" w:hAnsi="Palatino Linotype"/>
+          <w:sz w:val="20"/>
+          <w:szCs w:val="20"/>
+          <w:lang w:val="pt-BR"/>
+        </w:rPr>
+        <w:t xml:space="preserve"> de RM e </w:t>
+      </w:r>
+      <w:r>
+        <w:rPr>
+          <w:rFonts w:ascii="Palatino Linotype" w:hAnsi="Palatino Linotype"/>
+          <w:sz w:val="20"/>
+          <w:szCs w:val="20"/>
+          <w:lang w:val="pt-BR"/>
+        </w:rPr>
+        <w:t>técnicas</w:t>
+      </w:r>
+      <w:r>
+        <w:rPr>
+          <w:rFonts w:ascii="Palatino Linotype" w:hAnsi="Palatino Linotype"/>
+          <w:sz w:val="20"/>
+          <w:szCs w:val="20"/>
+          <w:lang w:val="pt-BR"/>
+        </w:rPr>
+        <w:t xml:space="preserve"> </w:t>
+      </w:r>
+      <w:r>
+        <w:rPr>
+          <w:rFonts w:ascii="Palatino Linotype" w:hAnsi="Palatino Linotype"/>
+          <w:sz w:val="20"/>
+          <w:szCs w:val="20"/>
+          <w:lang w:val="pt-BR"/>
+        </w:rPr>
+        <w:t>avançadas</w:t>
+      </w:r>
+      <w:r>
+        <w:rPr>
+          <w:rFonts w:ascii="Palatino Linotype" w:hAnsi="Palatino Linotype"/>
+          <w:sz w:val="20"/>
+          <w:szCs w:val="20"/>
+          <w:lang w:val="pt-BR"/>
+        </w:rPr>
+        <w:t xml:space="preserve"> de </w:t>
+      </w:r>
+      <w:r>
+        <w:rPr>
+          <w:rFonts w:ascii="Palatino Linotype" w:hAnsi="Palatino Linotype"/>
+          <w:sz w:val="20"/>
+          <w:szCs w:val="20"/>
+          <w:lang w:val="pt-BR"/>
+        </w:rPr>
+        <w:t>análise</w:t>
+      </w:r>
+      <w:r>
+        <w:rPr>
+          <w:rFonts w:ascii="Palatino Linotype" w:hAnsi="Palatino Linotype"/>
+          <w:sz w:val="20"/>
+          <w:szCs w:val="20"/>
+          <w:lang w:val="pt-BR"/>
+        </w:rPr>
+        <w:t xml:space="preserve"> de imagem na bateria de </w:t>
+      </w:r>
+      <w:r>
+        <w:rPr>
+          <w:rFonts w:ascii="Palatino Linotype" w:hAnsi="Palatino Linotype"/>
+          <w:sz w:val="20"/>
+          <w:szCs w:val="20"/>
+          <w:lang w:val="pt-BR"/>
+        </w:rPr>
+        <w:t>avaliações</w:t>
+      </w:r>
+      <w:r>
+        <w:rPr>
+          <w:rFonts w:ascii="Palatino Linotype" w:hAnsi="Palatino Linotype"/>
+          <w:sz w:val="20"/>
+          <w:szCs w:val="20"/>
+          <w:lang w:val="pt-BR"/>
+        </w:rPr>
+        <w:t xml:space="preserve"> </w:t>
+      </w:r>
       <w:proofErr w:type="spellStart"/>
       <w:r>
         <w:rPr>
@@ -3473,7 +4539,7 @@
           <w:szCs w:val="20"/>
           <w:lang w:val="pt-BR"/>
         </w:rPr>
-        <w:t>Computational</w:t>
+        <w:t>fonoaudiológicas</w:t>
       </w:r>
       <w:proofErr w:type="spellEnd"/>
       <w:r>
@@ -3483,300 +4549,188 @@
           <w:szCs w:val="20"/>
           <w:lang w:val="pt-BR"/>
         </w:rPr>
-        <w:t xml:space="preserve"> </w:t>
-      </w:r>
-      <w:proofErr w:type="spellStart"/>
-      <w:r>
-        <w:rPr>
-          <w:rFonts w:ascii="Palatino Linotype" w:hAnsi="Palatino Linotype"/>
-          <w:sz w:val="20"/>
-          <w:szCs w:val="20"/>
-          <w:lang w:val="pt-BR"/>
-        </w:rPr>
-        <w:t>Anatomy</w:t>
-      </w:r>
-      <w:proofErr w:type="spellEnd"/>
-    </w:p>
-    <w:p>
-      <w:pPr>
-        <w:spacing w:line="276" w:lineRule="auto"/>
-        <w:jc w:val="both"/>
-        <w:rPr>
-          <w:rFonts w:ascii="Palatino Linotype" w:hAnsi="Palatino Linotype"/>
-          <w:sz w:val="20"/>
-          <w:szCs w:val="20"/>
-          <w:lang w:val="pt-BR"/>
-        </w:rPr>
-      </w:pPr>
-      <w:proofErr w:type="spellStart"/>
-      <w:r>
-        <w:rPr>
-          <w:rFonts w:ascii="Palatino Linotype" w:hAnsi="Palatino Linotype"/>
-          <w:sz w:val="20"/>
-          <w:szCs w:val="20"/>
-          <w:lang w:val="pt-BR"/>
-        </w:rPr>
-        <w:t>Computational</w:t>
-      </w:r>
-      <w:proofErr w:type="spellEnd"/>
-      <w:r>
-        <w:rPr>
-          <w:rFonts w:ascii="Palatino Linotype" w:hAnsi="Palatino Linotype"/>
-          <w:sz w:val="20"/>
-          <w:szCs w:val="20"/>
-          <w:lang w:val="pt-BR"/>
-        </w:rPr>
-        <w:t xml:space="preserve"> Molecular Medicine</w:t>
-      </w:r>
-    </w:p>
-    <w:p>
-      <w:pPr>
-        <w:spacing w:line="276" w:lineRule="auto"/>
-        <w:jc w:val="both"/>
-        <w:rPr>
-          <w:rFonts w:ascii="Palatino Linotype" w:hAnsi="Palatino Linotype"/>
-          <w:sz w:val="20"/>
-          <w:szCs w:val="20"/>
-          <w:lang w:val="pt-BR"/>
-        </w:rPr>
-      </w:pPr>
-      <w:proofErr w:type="spellStart"/>
-      <w:r>
-        <w:rPr>
-          <w:rFonts w:ascii="Palatino Linotype" w:hAnsi="Palatino Linotype"/>
-          <w:sz w:val="20"/>
-          <w:szCs w:val="20"/>
-          <w:lang w:val="pt-BR"/>
-        </w:rPr>
-        <w:t>Computational</w:t>
-      </w:r>
-      <w:proofErr w:type="spellEnd"/>
-      <w:r>
-        <w:rPr>
-          <w:rFonts w:ascii="Palatino Linotype" w:hAnsi="Palatino Linotype"/>
-          <w:sz w:val="20"/>
-          <w:szCs w:val="20"/>
-          <w:lang w:val="pt-BR"/>
-        </w:rPr>
-        <w:t xml:space="preserve"> </w:t>
-      </w:r>
-      <w:proofErr w:type="spellStart"/>
-      <w:r>
-        <w:rPr>
-          <w:rFonts w:ascii="Palatino Linotype" w:hAnsi="Palatino Linotype"/>
-          <w:sz w:val="20"/>
-          <w:szCs w:val="20"/>
-          <w:lang w:val="pt-BR"/>
-        </w:rPr>
-        <w:t>Physiological</w:t>
-      </w:r>
-      <w:proofErr w:type="spellEnd"/>
-      <w:r>
-        <w:rPr>
-          <w:rFonts w:ascii="Palatino Linotype" w:hAnsi="Palatino Linotype"/>
-          <w:sz w:val="20"/>
-          <w:szCs w:val="20"/>
-          <w:lang w:val="pt-BR"/>
-        </w:rPr>
-        <w:t xml:space="preserve"> Medicine</w:t>
-      </w:r>
-    </w:p>
-    <w:p>
-      <w:pPr>
-        <w:spacing w:line="276" w:lineRule="auto"/>
-        <w:jc w:val="both"/>
-        <w:rPr>
-          <w:rFonts w:ascii="Palatino Linotype" w:hAnsi="Palatino Linotype"/>
-          <w:sz w:val="20"/>
-          <w:szCs w:val="20"/>
-          <w:lang w:val="pt-BR"/>
-        </w:rPr>
-      </w:pPr>
-      <w:proofErr w:type="spellStart"/>
-      <w:r>
-        <w:rPr>
-          <w:rFonts w:ascii="Palatino Linotype" w:hAnsi="Palatino Linotype"/>
-          <w:sz w:val="20"/>
-          <w:szCs w:val="20"/>
-          <w:lang w:val="pt-BR"/>
-        </w:rPr>
-        <w:t>Computational</w:t>
-      </w:r>
-      <w:proofErr w:type="spellEnd"/>
-      <w:r>
-        <w:rPr>
-          <w:rFonts w:ascii="Palatino Linotype" w:hAnsi="Palatino Linotype"/>
-          <w:sz w:val="20"/>
-          <w:szCs w:val="20"/>
-          <w:lang w:val="pt-BR"/>
-        </w:rPr>
-        <w:t xml:space="preserve"> </w:t>
-      </w:r>
-      <w:proofErr w:type="spellStart"/>
-      <w:r>
-        <w:rPr>
-          <w:rFonts w:ascii="Palatino Linotype" w:hAnsi="Palatino Linotype"/>
-          <w:sz w:val="20"/>
-          <w:szCs w:val="20"/>
-          <w:lang w:val="pt-BR"/>
-        </w:rPr>
-        <w:t>Healthcare</w:t>
-      </w:r>
-      <w:proofErr w:type="spellEnd"/>
-    </w:p>
-    <w:p>
-      <w:pPr>
-        <w:spacing w:line="276" w:lineRule="auto"/>
-        <w:jc w:val="both"/>
-        <w:rPr>
-          <w:rFonts w:ascii="Palatino Linotype" w:hAnsi="Palatino Linotype"/>
-          <w:sz w:val="20"/>
-          <w:szCs w:val="20"/>
-          <w:lang w:val="pt-BR"/>
-        </w:rPr>
-      </w:pPr>
-    </w:p>
-    <w:p>
-      <w:pPr>
-        <w:rPr>
-          <w:rFonts w:ascii="Palatino Linotype" w:hAnsi="Palatino Linotype"/>
-          <w:sz w:val="20"/>
-          <w:szCs w:val="20"/>
-          <w:lang w:val="pt-BR"/>
-        </w:rPr>
-      </w:pPr>
-      <w:r>
-        <w:rPr>
-          <w:rFonts w:ascii="Palatino Linotype" w:hAnsi="Palatino Linotype"/>
-          <w:sz w:val="20"/>
-          <w:szCs w:val="20"/>
-          <w:lang w:val="pt-BR"/>
-        </w:rPr>
-        <w:br w:type="page"/>
-      </w:r>
-    </w:p>
-    <w:p>
-      <w:pPr>
-        <w:rPr>
-          <w:rFonts w:ascii="Palatino Linotype" w:hAnsi="Palatino Linotype"/>
-          <w:sz w:val="20"/>
-          <w:szCs w:val="20"/>
-          <w:lang w:val="pt-BR"/>
-        </w:rPr>
-      </w:pPr>
-    </w:p>
-    <w:p>
-      <w:pPr>
-        <w:pStyle w:val="Memorial-Heading2"/>
-      </w:pPr>
-      <w:bookmarkStart w:id="3" w:name="_Toc334037407"/>
-      <w:r>
-        <w:t>Transtornos psiquiátricos</w:t>
-      </w:r>
-      <w:bookmarkEnd w:id="3"/>
-    </w:p>
-    <w:p>
-      <w:pPr>
-        <w:rPr>
-          <w:rFonts w:ascii="Palatino Linotype" w:hAnsi="Palatino Linotype"/>
-          <w:sz w:val="20"/>
-          <w:szCs w:val="20"/>
-          <w:lang w:val="pt-BR"/>
-        </w:rPr>
-      </w:pPr>
-      <w:r>
-        <w:rPr>
-          <w:rFonts w:ascii="Palatino Linotype" w:hAnsi="Palatino Linotype"/>
-          <w:sz w:val="20"/>
-          <w:szCs w:val="20"/>
-          <w:lang w:val="pt-BR"/>
-        </w:rPr>
-        <w:br w:type="page"/>
-      </w:r>
-    </w:p>
-    <w:p>
-      <w:pPr>
-        <w:pStyle w:val="Memorial-Heading2"/>
-      </w:pPr>
-      <w:bookmarkStart w:id="4" w:name="_Toc334037408"/>
-      <w:r>
-        <w:t>Doenças cardiovasculares</w:t>
-      </w:r>
-      <w:bookmarkEnd w:id="4"/>
-    </w:p>
-    <w:p>
-      <w:pPr>
-        <w:rPr>
-          <w:rFonts w:ascii="Palatino Linotype" w:hAnsi="Palatino Linotype"/>
-          <w:sz w:val="20"/>
-          <w:szCs w:val="20"/>
-          <w:lang w:val="pt-BR"/>
-        </w:rPr>
-      </w:pPr>
-      <w:r>
-        <w:rPr>
-          <w:rFonts w:ascii="Palatino Linotype" w:hAnsi="Palatino Linotype"/>
-          <w:sz w:val="20"/>
-          <w:szCs w:val="20"/>
-          <w:lang w:val="pt-BR"/>
-        </w:rPr>
-        <w:br w:type="page"/>
-      </w:r>
-    </w:p>
-    <w:p>
-      <w:pPr>
-        <w:pStyle w:val="Memorial-Heading2"/>
-      </w:pPr>
-      <w:bookmarkStart w:id="5" w:name="_Toc334037409"/>
-      <w:r>
-        <w:t>Câncer</w:t>
-      </w:r>
-      <w:bookmarkEnd w:id="5"/>
-    </w:p>
-    <w:p>
-      <w:pPr>
-        <w:rPr>
-          <w:rFonts w:ascii="Palatino Linotype" w:hAnsi="Palatino Linotype"/>
-          <w:sz w:val="20"/>
-          <w:szCs w:val="20"/>
-          <w:lang w:val="pt-BR"/>
-        </w:rPr>
-      </w:pPr>
-      <w:r>
-        <w:rPr>
-          <w:rFonts w:ascii="Palatino Linotype" w:hAnsi="Palatino Linotype"/>
-          <w:sz w:val="20"/>
-          <w:szCs w:val="20"/>
-          <w:lang w:val="pt-BR"/>
-        </w:rPr>
-        <w:br w:type="page"/>
-      </w:r>
-    </w:p>
-    <w:p>
-      <w:pPr>
-        <w:pStyle w:val="Memorial-Heading2"/>
-      </w:pPr>
-      <w:bookmarkStart w:id="6" w:name="_Toc334037410"/>
-      <w:r>
-        <w:t xml:space="preserve">Transtornos </w:t>
-      </w:r>
-      <w:r>
-        <w:t>da f</w:t>
-      </w:r>
-      <w:r>
-        <w:t>ala</w:t>
-      </w:r>
-      <w:bookmarkEnd w:id="6"/>
-    </w:p>
-    <w:p>
-      <w:pPr>
-        <w:rPr>
-          <w:rFonts w:ascii="Palatino Linotype" w:hAnsi="Palatino Linotype"/>
-          <w:sz w:val="20"/>
-          <w:szCs w:val="20"/>
-          <w:lang w:val="pt-BR"/>
-        </w:rPr>
-      </w:pPr>
+        <w:t xml:space="preserve">. Este projeto é uma parceria internacional entre USP, UNIFESP, TAMU e MGH, unindo especialistas em Fonoaudiologia, processamento de fala, </w:t>
+      </w:r>
+      <w:r>
+        <w:rPr>
+          <w:rFonts w:ascii="Palatino Linotype" w:hAnsi="Palatino Linotype"/>
+          <w:sz w:val="20"/>
+          <w:szCs w:val="20"/>
+          <w:lang w:val="pt-BR"/>
+        </w:rPr>
+        <w:t>aquisição</w:t>
+      </w:r>
+      <w:r>
+        <w:rPr>
+          <w:rFonts w:ascii="Palatino Linotype" w:hAnsi="Palatino Linotype"/>
+          <w:sz w:val="20"/>
+          <w:szCs w:val="20"/>
+          <w:lang w:val="pt-BR"/>
+        </w:rPr>
+        <w:t xml:space="preserve"> de imagens e </w:t>
+      </w:r>
+      <w:r>
+        <w:rPr>
+          <w:rFonts w:ascii="Palatino Linotype" w:hAnsi="Palatino Linotype"/>
+          <w:sz w:val="20"/>
+          <w:szCs w:val="20"/>
+          <w:lang w:val="pt-BR"/>
+        </w:rPr>
+        <w:t>análise</w:t>
+      </w:r>
+      <w:r>
+        <w:rPr>
+          <w:rFonts w:ascii="Palatino Linotype" w:hAnsi="Palatino Linotype"/>
+          <w:sz w:val="20"/>
+          <w:szCs w:val="20"/>
+          <w:lang w:val="pt-BR"/>
+        </w:rPr>
+        <w:t xml:space="preserve"> de imagens </w:t>
+      </w:r>
+      <w:r>
+        <w:rPr>
+          <w:rFonts w:ascii="Palatino Linotype" w:hAnsi="Palatino Linotype"/>
+          <w:sz w:val="20"/>
+          <w:szCs w:val="20"/>
+          <w:lang w:val="pt-BR"/>
+        </w:rPr>
+        <w:t>medicas</w:t>
+      </w:r>
+      <w:r>
+        <w:rPr>
+          <w:rFonts w:ascii="Palatino Linotype" w:hAnsi="Palatino Linotype"/>
+          <w:sz w:val="20"/>
+          <w:szCs w:val="20"/>
+          <w:lang w:val="pt-BR"/>
+        </w:rPr>
+        <w:t xml:space="preserve">. O produto final deste </w:t>
+      </w:r>
+      <w:r>
+        <w:rPr>
+          <w:rFonts w:ascii="Palatino Linotype" w:hAnsi="Palatino Linotype"/>
+          <w:sz w:val="20"/>
+          <w:szCs w:val="20"/>
+          <w:lang w:val="pt-BR"/>
+        </w:rPr>
+        <w:t>esforço</w:t>
+      </w:r>
+      <w:r>
+        <w:rPr>
+          <w:rFonts w:ascii="Palatino Linotype" w:hAnsi="Palatino Linotype"/>
+          <w:sz w:val="20"/>
+          <w:szCs w:val="20"/>
+          <w:lang w:val="pt-BR"/>
+        </w:rPr>
+        <w:t xml:space="preserve"> em conjunto possibilitará o manejo adequado e a </w:t>
+      </w:r>
+      <w:r>
+        <w:rPr>
+          <w:rFonts w:ascii="Palatino Linotype" w:hAnsi="Palatino Linotype"/>
+          <w:sz w:val="20"/>
+          <w:szCs w:val="20"/>
+          <w:lang w:val="pt-BR"/>
+        </w:rPr>
+        <w:t>reabilitação</w:t>
+      </w:r>
+      <w:r>
+        <w:rPr>
+          <w:rFonts w:ascii="Palatino Linotype" w:hAnsi="Palatino Linotype"/>
+          <w:sz w:val="20"/>
+          <w:szCs w:val="20"/>
+          <w:lang w:val="pt-BR"/>
+        </w:rPr>
+        <w:t xml:space="preserve"> de </w:t>
+      </w:r>
+      <w:r>
+        <w:rPr>
+          <w:rFonts w:ascii="Palatino Linotype" w:hAnsi="Palatino Linotype"/>
+          <w:sz w:val="20"/>
+          <w:szCs w:val="20"/>
+          <w:lang w:val="pt-BR"/>
+        </w:rPr>
+        <w:t>crianças</w:t>
+      </w:r>
+      <w:r>
+        <w:rPr>
+          <w:rFonts w:ascii="Palatino Linotype" w:hAnsi="Palatino Linotype"/>
+          <w:sz w:val="20"/>
+          <w:szCs w:val="20"/>
+          <w:lang w:val="pt-BR"/>
+        </w:rPr>
+        <w:t xml:space="preserve"> com </w:t>
+      </w:r>
+      <w:r>
+        <w:rPr>
+          <w:rFonts w:ascii="Palatino Linotype" w:hAnsi="Palatino Linotype"/>
+          <w:sz w:val="20"/>
+          <w:szCs w:val="20"/>
+          <w:lang w:val="pt-BR"/>
+        </w:rPr>
+        <w:t>déficits</w:t>
+      </w:r>
+      <w:r>
+        <w:rPr>
+          <w:rFonts w:ascii="Palatino Linotype" w:hAnsi="Palatino Linotype"/>
+          <w:sz w:val="20"/>
+          <w:szCs w:val="20"/>
+          <w:lang w:val="pt-BR"/>
+        </w:rPr>
+        <w:t xml:space="preserve"> de </w:t>
+      </w:r>
+      <w:r>
+        <w:rPr>
+          <w:rFonts w:ascii="Palatino Linotype" w:hAnsi="Palatino Linotype"/>
+          <w:sz w:val="20"/>
+          <w:szCs w:val="20"/>
+          <w:lang w:val="pt-BR"/>
+        </w:rPr>
+        <w:t>comunicação</w:t>
+      </w:r>
+      <w:r>
+        <w:rPr>
+          <w:rFonts w:ascii="Palatino Linotype" w:hAnsi="Palatino Linotype"/>
+          <w:sz w:val="20"/>
+          <w:szCs w:val="20"/>
+          <w:lang w:val="pt-BR"/>
+        </w:rPr>
+        <w:t xml:space="preserve"> oral, reduzindo os custos associados com </w:t>
+      </w:r>
+      <w:r>
+        <w:rPr>
+          <w:rFonts w:ascii="Palatino Linotype" w:hAnsi="Palatino Linotype"/>
+          <w:sz w:val="20"/>
+          <w:szCs w:val="20"/>
+          <w:lang w:val="pt-BR"/>
+        </w:rPr>
+        <w:t>saúde</w:t>
+      </w:r>
+      <w:r>
+        <w:rPr>
+          <w:rFonts w:ascii="Palatino Linotype" w:hAnsi="Palatino Linotype"/>
+          <w:sz w:val="20"/>
+          <w:szCs w:val="20"/>
+          <w:lang w:val="pt-BR"/>
+        </w:rPr>
+        <w:t xml:space="preserve"> e </w:t>
+      </w:r>
+      <w:r>
+        <w:rPr>
+          <w:rFonts w:ascii="Palatino Linotype" w:hAnsi="Palatino Linotype"/>
+          <w:sz w:val="20"/>
+          <w:szCs w:val="20"/>
+          <w:lang w:val="pt-BR"/>
+        </w:rPr>
+        <w:t>educação</w:t>
+      </w:r>
+      <w:r>
+        <w:rPr>
+          <w:rFonts w:ascii="Palatino Linotype" w:hAnsi="Palatino Linotype"/>
+          <w:sz w:val="20"/>
+          <w:szCs w:val="20"/>
+          <w:lang w:val="pt-BR"/>
+        </w:rPr>
+        <w:t>.</w:t>
+      </w:r>
       <w:r>
         <w:rPr>
           <w:rFonts w:ascii="Palatino Linotype" w:hAnsi="Palatino Linotype"/>
@@ -3799,7 +4753,7 @@
           <w:szCs w:val="24"/>
         </w:rPr>
       </w:pPr>
-      <w:bookmarkStart w:id="7" w:name="_Toc334037411"/>
+      <w:bookmarkStart w:id="7" w:name="_Toc334043967"/>
       <w:r>
         <w:rPr>
           <w:szCs w:val="24"/>
@@ -3846,7 +4800,7 @@
           <w:szCs w:val="24"/>
         </w:rPr>
       </w:pPr>
-      <w:bookmarkStart w:id="8" w:name="_Toc334037412"/>
+      <w:bookmarkStart w:id="8" w:name="_Toc334043968"/>
       <w:r>
         <w:rPr>
           <w:szCs w:val="24"/>
@@ -3881,7 +4835,7 @@
           <w:szCs w:val="24"/>
         </w:rPr>
       </w:pPr>
-      <w:bookmarkStart w:id="9" w:name="_Toc334037413"/>
+      <w:bookmarkStart w:id="9" w:name="_Toc334043969"/>
       <w:r>
         <w:rPr>
           <w:szCs w:val="24"/>
@@ -4464,12 +5418,13 @@
     <w:autoRedefine/>
     <w:uiPriority w:val="39"/>
     <w:unhideWhenUsed/>
-    <w:rsid w:val="00934BC3"/>
+    <w:rsid w:val="00B7679C"/>
     <w:pPr>
       <w:tabs>
         <w:tab w:val="left" w:pos="792"/>
         <w:tab w:val="right" w:pos="8290"/>
       </w:tabs>
+      <w:spacing w:line="276" w:lineRule="auto"/>
       <w:ind w:left="240"/>
     </w:pPr>
     <w:rPr>
@@ -4993,12 +5948,13 @@
     <w:autoRedefine/>
     <w:uiPriority w:val="39"/>
     <w:unhideWhenUsed/>
-    <w:rsid w:val="00934BC3"/>
+    <w:rsid w:val="00B7679C"/>
     <w:pPr>
       <w:tabs>
         <w:tab w:val="left" w:pos="792"/>
         <w:tab w:val="right" w:pos="8290"/>
       </w:tabs>
+      <w:spacing w:line="276" w:lineRule="auto"/>
       <w:ind w:left="240"/>
     </w:pPr>
     <w:rPr>

--- a/2_Research_2016_/Pesquisa_Marcel_2016_v2.docx
+++ b/2_Research_2016_/Pesquisa_Marcel_2016_v2.docx
@@ -51,9 +51,8 @@
           <w:szCs w:val="28"/>
           <w:lang w:val="pt-BR"/>
         </w:rPr>
-        <w:t xml:space="preserve">A </w:t>
-      </w:r>
-      <w:proofErr w:type="spellStart"/>
+        <w:t xml:space="preserve">A Bioimaging </w:t>
+      </w:r>
       <w:r>
         <w:rPr>
           <w:rFonts w:ascii="Palatino Linotype" w:hAnsi="Palatino Linotype"/>
@@ -64,9 +63,8 @@
           <w:szCs w:val="28"/>
           <w:lang w:val="pt-BR"/>
         </w:rPr>
-        <w:t>Bioimaging</w:t>
-      </w:r>
-      <w:proofErr w:type="spellEnd"/>
+        <w:t>Tour</w:t>
+      </w:r>
       <w:r>
         <w:rPr>
           <w:rFonts w:ascii="Palatino Linotype" w:hAnsi="Palatino Linotype"/>
@@ -77,7 +75,7 @@
           <w:szCs w:val="28"/>
           <w:lang w:val="pt-BR"/>
         </w:rPr>
-        <w:t xml:space="preserve"> </w:t>
+        <w:t xml:space="preserve"> i</w:t>
       </w:r>
       <w:r>
         <w:rPr>
@@ -89,7 +87,7 @@
           <w:szCs w:val="28"/>
           <w:lang w:val="pt-BR"/>
         </w:rPr>
-        <w:t>Tour</w:t>
+        <w:t>n</w:t>
       </w:r>
       <w:r>
         <w:rPr>
@@ -101,57 +99,7 @@
           <w:szCs w:val="28"/>
           <w:lang w:val="pt-BR"/>
         </w:rPr>
-        <w:t xml:space="preserve"> i</w:t>
-      </w:r>
-      <w:r>
-        <w:rPr>
-          <w:rFonts w:ascii="Palatino Linotype" w:hAnsi="Palatino Linotype"/>
-          <w:b/>
-          <w:bCs/>
-          <w:i/>
-          <w:sz w:val="32"/>
-          <w:szCs w:val="28"/>
-          <w:lang w:val="pt-BR"/>
-        </w:rPr>
-        <w:t>n</w:t>
-      </w:r>
-      <w:r>
-        <w:rPr>
-          <w:rFonts w:ascii="Palatino Linotype" w:hAnsi="Palatino Linotype"/>
-          <w:b/>
-          <w:bCs/>
-          <w:i/>
-          <w:sz w:val="32"/>
-          <w:szCs w:val="28"/>
-          <w:lang w:val="pt-BR"/>
-        </w:rPr>
-        <w:t xml:space="preserve"> </w:t>
-      </w:r>
-      <w:proofErr w:type="spellStart"/>
-      <w:r>
-        <w:rPr>
-          <w:rFonts w:ascii="Palatino Linotype" w:hAnsi="Palatino Linotype"/>
-          <w:b/>
-          <w:bCs/>
-          <w:i/>
-          <w:sz w:val="32"/>
-          <w:szCs w:val="28"/>
-          <w:lang w:val="pt-BR"/>
-        </w:rPr>
-        <w:t>Human</w:t>
-      </w:r>
-      <w:proofErr w:type="spellEnd"/>
-      <w:r>
-        <w:rPr>
-          <w:rFonts w:ascii="Palatino Linotype" w:hAnsi="Palatino Linotype"/>
-          <w:b/>
-          <w:bCs/>
-          <w:i/>
-          <w:sz w:val="32"/>
-          <w:szCs w:val="28"/>
-          <w:lang w:val="pt-BR"/>
-        </w:rPr>
-        <w:t xml:space="preserve"> Health</w:t>
+        <w:t xml:space="preserve"> Human Health</w:t>
       </w:r>
     </w:p>
     <w:p>
@@ -176,29 +124,7 @@
           <w:szCs w:val="28"/>
           <w:lang w:val="pt-BR"/>
         </w:rPr>
-        <w:t xml:space="preserve">Uma Jornada com </w:t>
-      </w:r>
-      <w:proofErr w:type="spellStart"/>
-      <w:r>
-        <w:rPr>
-          <w:rFonts w:ascii="Palatino Linotype" w:hAnsi="Palatino Linotype"/>
-          <w:bCs/>
-          <w:i/>
-          <w:szCs w:val="28"/>
-          <w:lang w:val="pt-BR"/>
-        </w:rPr>
-        <w:t>Bioimagens</w:t>
-      </w:r>
-      <w:proofErr w:type="spellEnd"/>
-      <w:r>
-        <w:rPr>
-          <w:rFonts w:ascii="Palatino Linotype" w:hAnsi="Palatino Linotype"/>
-          <w:bCs/>
-          <w:i/>
-          <w:szCs w:val="28"/>
-          <w:lang w:val="pt-BR"/>
-        </w:rPr>
-        <w:t xml:space="preserve"> em Saúde Humana </w:t>
+        <w:t xml:space="preserve">Uma Jornada com Bioimagens em Saúde Humana </w:t>
       </w:r>
     </w:p>
     <w:p>
@@ -215,6 +141,8 @@
           <w:lang w:val="pt-BR"/>
         </w:rPr>
       </w:pPr>
+      <w:bookmarkStart w:id="0" w:name="_GoBack"/>
+      <w:bookmarkEnd w:id="0"/>
       <w:r>
         <w:rPr>
           <w:rFonts w:ascii="Palatino Linotype" w:hAnsi="Palatino Linotype"/>
@@ -225,45 +153,7 @@
           <w:szCs w:val="32"/>
           <w:lang w:val="pt-BR"/>
         </w:rPr>
-        <w:t xml:space="preserve">Prof. </w:t>
-      </w:r>
-      <w:r>
-        <w:rPr>
-          <w:rFonts w:ascii="Palatino Linotype" w:hAnsi="Palatino Linotype"/>
-          <w:i/>
-          <w:iCs/>
-          <w:spacing w:val="10"/>
-          <w:sz w:val="28"/>
-          <w:szCs w:val="32"/>
-          <w:lang w:val="pt-BR"/>
-        </w:rPr>
-        <w:t xml:space="preserve">Marcel </w:t>
-      </w:r>
-      <w:proofErr w:type="spellStart"/>
-      <w:r>
-        <w:rPr>
-          <w:rFonts w:ascii="Palatino Linotype" w:hAnsi="Palatino Linotype"/>
-          <w:i/>
-          <w:iCs/>
-          <w:spacing w:val="10"/>
-          <w:sz w:val="28"/>
-          <w:szCs w:val="32"/>
-          <w:lang w:val="pt-BR"/>
-        </w:rPr>
-        <w:t>Parolin</w:t>
-      </w:r>
-      <w:proofErr w:type="spellEnd"/>
-      <w:r>
-        <w:rPr>
-          <w:rFonts w:ascii="Palatino Linotype" w:hAnsi="Palatino Linotype"/>
-          <w:i/>
-          <w:iCs/>
-          <w:spacing w:val="10"/>
-          <w:sz w:val="28"/>
-          <w:szCs w:val="32"/>
-          <w:lang w:val="pt-BR"/>
-        </w:rPr>
-        <w:t xml:space="preserve"> Jackowski</w:t>
+        <w:t>Marcel Parolin Jackowski</w:t>
       </w:r>
     </w:p>
     <w:p>
@@ -522,7 +412,6 @@
         </w:rPr>
         <w:t xml:space="preserve"> </w:t>
       </w:r>
-      <w:proofErr w:type="spellStart"/>
       <w:r>
         <w:rPr>
           <w:rFonts w:ascii="Palatino Linotype" w:hAnsi="Palatino Linotype"/>
@@ -532,7 +421,6 @@
         </w:rPr>
         <w:t>bioimagens</w:t>
       </w:r>
-      <w:proofErr w:type="spellEnd"/>
       <w:r>
         <w:rPr>
           <w:rFonts w:ascii="Palatino Linotype" w:hAnsi="Palatino Linotype"/>
@@ -739,87 +627,70 @@
           <w:szCs w:val="20"/>
           <w:lang w:val="pt-BR"/>
         </w:rPr>
-        <w:t xml:space="preserve">Yale </w:t>
-      </w:r>
-      <w:proofErr w:type="spellStart"/>
-      <w:r>
-        <w:rPr>
-          <w:rFonts w:ascii="Palatino Linotype" w:hAnsi="Palatino Linotype"/>
-          <w:i/>
-          <w:sz w:val="20"/>
-          <w:szCs w:val="20"/>
-          <w:lang w:val="pt-BR"/>
-        </w:rPr>
-        <w:t>School</w:t>
-      </w:r>
-      <w:proofErr w:type="spellEnd"/>
-      <w:r>
-        <w:rPr>
-          <w:rFonts w:ascii="Palatino Linotype" w:hAnsi="Palatino Linotype"/>
-          <w:i/>
+        <w:t>Yale School of Medicine</w:t>
+      </w:r>
+      <w:r>
+        <w:rPr>
+          <w:rFonts w:ascii="Palatino Linotype" w:hAnsi="Palatino Linotype"/>
+          <w:sz w:val="20"/>
+          <w:szCs w:val="20"/>
+          <w:lang w:val="pt-BR"/>
+        </w:rPr>
+        <w:t xml:space="preserve">, e </w:t>
+      </w:r>
+      <w:r>
+        <w:rPr>
+          <w:rFonts w:ascii="Palatino Linotype" w:hAnsi="Palatino Linotype"/>
+          <w:sz w:val="20"/>
+          <w:szCs w:val="20"/>
+          <w:lang w:val="pt-BR"/>
+        </w:rPr>
+        <w:t>tem se consolidado</w:t>
+      </w:r>
+      <w:r>
+        <w:rPr>
+          <w:rFonts w:ascii="Palatino Linotype" w:hAnsi="Palatino Linotype"/>
+          <w:sz w:val="20"/>
+          <w:szCs w:val="20"/>
+          <w:lang w:val="pt-BR"/>
+        </w:rPr>
+        <w:t xml:space="preserve"> na fase atual de </w:t>
+      </w:r>
+      <w:r>
+        <w:rPr>
+          <w:rFonts w:ascii="Palatino Linotype" w:hAnsi="Palatino Linotype"/>
+          <w:sz w:val="20"/>
+          <w:szCs w:val="20"/>
+          <w:lang w:val="pt-BR"/>
+        </w:rPr>
+        <w:t>docência no DCC-IME-USP.</w:t>
+      </w:r>
+      <w:r>
+        <w:rPr>
+          <w:rFonts w:ascii="Palatino Linotype" w:hAnsi="Palatino Linotype"/>
           <w:sz w:val="20"/>
           <w:szCs w:val="20"/>
           <w:lang w:val="pt-BR"/>
         </w:rPr>
         <w:t xml:space="preserve"> </w:t>
       </w:r>
-      <w:proofErr w:type="spellStart"/>
-      <w:r>
-        <w:rPr>
-          <w:rFonts w:ascii="Palatino Linotype" w:hAnsi="Palatino Linotype"/>
-          <w:i/>
-          <w:sz w:val="20"/>
-          <w:szCs w:val="20"/>
-          <w:lang w:val="pt-BR"/>
-        </w:rPr>
-        <w:t>of</w:t>
-      </w:r>
-      <w:proofErr w:type="spellEnd"/>
-      <w:r>
-        <w:rPr>
-          <w:rFonts w:ascii="Palatino Linotype" w:hAnsi="Palatino Linotype"/>
-          <w:i/>
-          <w:sz w:val="20"/>
-          <w:szCs w:val="20"/>
-          <w:lang w:val="pt-BR"/>
-        </w:rPr>
-        <w:t xml:space="preserve"> Medicine</w:t>
-      </w:r>
-      <w:r>
-        <w:rPr>
-          <w:rFonts w:ascii="Palatino Linotype" w:hAnsi="Palatino Linotype"/>
-          <w:sz w:val="20"/>
-          <w:szCs w:val="20"/>
-          <w:lang w:val="pt-BR"/>
-        </w:rPr>
-        <w:t xml:space="preserve">, e </w:t>
-      </w:r>
-      <w:r>
-        <w:rPr>
-          <w:rFonts w:ascii="Palatino Linotype" w:hAnsi="Palatino Linotype"/>
-          <w:sz w:val="20"/>
-          <w:szCs w:val="20"/>
-          <w:lang w:val="pt-BR"/>
-        </w:rPr>
-        <w:t>tem se consolidado</w:t>
-      </w:r>
-      <w:r>
-        <w:rPr>
-          <w:rFonts w:ascii="Palatino Linotype" w:hAnsi="Palatino Linotype"/>
-          <w:sz w:val="20"/>
-          <w:szCs w:val="20"/>
-          <w:lang w:val="pt-BR"/>
-        </w:rPr>
-        <w:t xml:space="preserve"> na fase atual de </w:t>
-      </w:r>
-      <w:r>
-        <w:rPr>
-          <w:rFonts w:ascii="Palatino Linotype" w:hAnsi="Palatino Linotype"/>
-          <w:sz w:val="20"/>
-          <w:szCs w:val="20"/>
-          <w:lang w:val="pt-BR"/>
-        </w:rPr>
-        <w:t>docência no DCC-IME-USP.</w:t>
+      <w:r>
+        <w:rPr>
+          <w:rFonts w:ascii="Palatino Linotype" w:hAnsi="Palatino Linotype"/>
+          <w:sz w:val="20"/>
+          <w:szCs w:val="20"/>
+          <w:lang w:val="pt-BR"/>
+        </w:rPr>
+        <w:t xml:space="preserve">Este documento </w:t>
+      </w:r>
+      <w:r>
+        <w:rPr>
+          <w:rFonts w:ascii="Palatino Linotype" w:hAnsi="Palatino Linotype"/>
+          <w:sz w:val="20"/>
+          <w:szCs w:val="20"/>
+          <w:lang w:val="pt-BR"/>
+        </w:rPr>
+        <w:t>situa a minha atuação na área de bioimagens em um contexto</w:t>
       </w:r>
       <w:r>
         <w:rPr>
@@ -837,36 +708,43 @@
           <w:szCs w:val="20"/>
           <w:lang w:val="pt-BR"/>
         </w:rPr>
-        <w:t xml:space="preserve">Este documento </w:t>
-      </w:r>
-      <w:r>
-        <w:rPr>
-          <w:rFonts w:ascii="Palatino Linotype" w:hAnsi="Palatino Linotype"/>
-          <w:sz w:val="20"/>
-          <w:szCs w:val="20"/>
-          <w:lang w:val="pt-BR"/>
-        </w:rPr>
-        <w:t xml:space="preserve">situa a minha atuação na área de </w:t>
-      </w:r>
-      <w:proofErr w:type="spellStart"/>
-      <w:r>
-        <w:rPr>
-          <w:rFonts w:ascii="Palatino Linotype" w:hAnsi="Palatino Linotype"/>
-          <w:sz w:val="20"/>
-          <w:szCs w:val="20"/>
-          <w:lang w:val="pt-BR"/>
-        </w:rPr>
-        <w:t>bioimagens</w:t>
-      </w:r>
-      <w:proofErr w:type="spellEnd"/>
-      <w:r>
-        <w:rPr>
-          <w:rFonts w:ascii="Palatino Linotype" w:hAnsi="Palatino Linotype"/>
-          <w:sz w:val="20"/>
-          <w:szCs w:val="20"/>
-          <w:lang w:val="pt-BR"/>
-        </w:rPr>
-        <w:t xml:space="preserve"> em um contexto</w:t>
+        <w:t xml:space="preserve">mais amplo, definido pela disciplina de  </w:t>
+      </w:r>
+      <w:r>
+        <w:rPr>
+          <w:rFonts w:ascii="Palatino Linotype" w:hAnsi="Palatino Linotype"/>
+          <w:sz w:val="20"/>
+          <w:szCs w:val="20"/>
+          <w:lang w:val="pt-BR"/>
+        </w:rPr>
+        <w:t>medicina computacional, e sintetiza os pontos principais de</w:t>
+      </w:r>
+      <w:r>
+        <w:rPr>
+          <w:rFonts w:ascii="Palatino Linotype" w:hAnsi="Palatino Linotype"/>
+          <w:sz w:val="20"/>
+          <w:szCs w:val="20"/>
+          <w:lang w:val="pt-BR"/>
+        </w:rPr>
+        <w:t xml:space="preserve"> minha </w:t>
+      </w:r>
+      <w:r>
+        <w:rPr>
+          <w:rFonts w:ascii="Palatino Linotype" w:hAnsi="Palatino Linotype"/>
+          <w:sz w:val="20"/>
+          <w:szCs w:val="20"/>
+          <w:lang w:val="pt-BR"/>
+        </w:rPr>
+        <w:t>produção científica</w:t>
+      </w:r>
+      <w:r>
+        <w:rPr>
+          <w:rFonts w:ascii="Palatino Linotype" w:hAnsi="Palatino Linotype"/>
+          <w:sz w:val="20"/>
+          <w:szCs w:val="20"/>
+          <w:lang w:val="pt-BR"/>
+        </w:rPr>
+        <w:t>,</w:t>
       </w:r>
       <w:r>
         <w:rPr>
@@ -884,43 +762,34 @@
           <w:szCs w:val="20"/>
           <w:lang w:val="pt-BR"/>
         </w:rPr>
-        <w:t xml:space="preserve">mais amplo, definido pela disciplina de  </w:t>
-      </w:r>
-      <w:r>
-        <w:rPr>
-          <w:rFonts w:ascii="Palatino Linotype" w:hAnsi="Palatino Linotype"/>
-          <w:sz w:val="20"/>
-          <w:szCs w:val="20"/>
-          <w:lang w:val="pt-BR"/>
-        </w:rPr>
-        <w:t>medicina computacional, e sintetiza os pontos principais de</w:t>
-      </w:r>
-      <w:r>
-        <w:rPr>
-          <w:rFonts w:ascii="Palatino Linotype" w:hAnsi="Palatino Linotype"/>
-          <w:sz w:val="20"/>
-          <w:szCs w:val="20"/>
-          <w:lang w:val="pt-BR"/>
-        </w:rPr>
-        <w:t xml:space="preserve"> minha </w:t>
-      </w:r>
-      <w:r>
-        <w:rPr>
-          <w:rFonts w:ascii="Palatino Linotype" w:hAnsi="Palatino Linotype"/>
-          <w:sz w:val="20"/>
-          <w:szCs w:val="20"/>
-          <w:lang w:val="pt-BR"/>
-        </w:rPr>
-        <w:t>produção científica</w:t>
-      </w:r>
-      <w:r>
-        <w:rPr>
-          <w:rFonts w:ascii="Palatino Linotype" w:hAnsi="Palatino Linotype"/>
-          <w:sz w:val="20"/>
-          <w:szCs w:val="20"/>
-          <w:lang w:val="pt-BR"/>
-        </w:rPr>
-        <w:t>,</w:t>
+        <w:t xml:space="preserve">resultantes de </w:t>
+      </w:r>
+      <w:r>
+        <w:rPr>
+          <w:rFonts w:ascii="Palatino Linotype" w:hAnsi="Palatino Linotype"/>
+          <w:sz w:val="20"/>
+          <w:szCs w:val="20"/>
+          <w:lang w:val="pt-BR"/>
+        </w:rPr>
+        <w:t>pesquisa própria, supervisões de projetos</w:t>
+      </w:r>
+      <w:r>
+        <w:rPr>
+          <w:rFonts w:ascii="Palatino Linotype" w:hAnsi="Palatino Linotype"/>
+          <w:sz w:val="20"/>
+          <w:szCs w:val="20"/>
+          <w:lang w:val="pt-BR"/>
+        </w:rPr>
+        <w:t xml:space="preserve"> de </w:t>
+      </w:r>
+      <w:r>
+        <w:rPr>
+          <w:rFonts w:ascii="Palatino Linotype" w:hAnsi="Palatino Linotype"/>
+          <w:sz w:val="20"/>
+          <w:szCs w:val="20"/>
+          <w:lang w:val="pt-BR"/>
+        </w:rPr>
+        <w:t>alunos</w:t>
       </w:r>
       <w:r>
         <w:rPr>
@@ -938,34 +807,34 @@
           <w:szCs w:val="20"/>
           <w:lang w:val="pt-BR"/>
         </w:rPr>
-        <w:t xml:space="preserve">resultantes de </w:t>
-      </w:r>
-      <w:r>
-        <w:rPr>
-          <w:rFonts w:ascii="Palatino Linotype" w:hAnsi="Palatino Linotype"/>
-          <w:sz w:val="20"/>
-          <w:szCs w:val="20"/>
-          <w:lang w:val="pt-BR"/>
-        </w:rPr>
-        <w:t>pesquisa própria, supervisões de projetos</w:t>
-      </w:r>
-      <w:r>
-        <w:rPr>
-          <w:rFonts w:ascii="Palatino Linotype" w:hAnsi="Palatino Linotype"/>
-          <w:sz w:val="20"/>
-          <w:szCs w:val="20"/>
-          <w:lang w:val="pt-BR"/>
-        </w:rPr>
-        <w:t xml:space="preserve"> de </w:t>
-      </w:r>
-      <w:r>
-        <w:rPr>
-          <w:rFonts w:ascii="Palatino Linotype" w:hAnsi="Palatino Linotype"/>
-          <w:sz w:val="20"/>
-          <w:szCs w:val="20"/>
-          <w:lang w:val="pt-BR"/>
-        </w:rPr>
-        <w:t>alunos</w:t>
+        <w:t xml:space="preserve">e </w:t>
+      </w:r>
+      <w:r>
+        <w:rPr>
+          <w:rFonts w:ascii="Palatino Linotype" w:hAnsi="Palatino Linotype"/>
+          <w:sz w:val="20"/>
+          <w:szCs w:val="20"/>
+          <w:lang w:val="pt-BR"/>
+        </w:rPr>
+        <w:t xml:space="preserve">projetos </w:t>
+      </w:r>
+      <w:r>
+        <w:rPr>
+          <w:rFonts w:ascii="Palatino Linotype" w:hAnsi="Palatino Linotype"/>
+          <w:sz w:val="20"/>
+          <w:szCs w:val="20"/>
+          <w:lang w:val="pt-BR"/>
+        </w:rPr>
+        <w:t xml:space="preserve">realizados </w:t>
+      </w:r>
+      <w:r>
+        <w:rPr>
+          <w:rFonts w:ascii="Palatino Linotype" w:hAnsi="Palatino Linotype"/>
+          <w:sz w:val="20"/>
+          <w:szCs w:val="20"/>
+          <w:lang w:val="pt-BR"/>
+        </w:rPr>
+        <w:t>em</w:t>
       </w:r>
       <w:r>
         <w:rPr>
@@ -983,34 +852,88 @@
           <w:szCs w:val="20"/>
           <w:lang w:val="pt-BR"/>
         </w:rPr>
-        <w:t xml:space="preserve">e </w:t>
-      </w:r>
-      <w:r>
-        <w:rPr>
-          <w:rFonts w:ascii="Palatino Linotype" w:hAnsi="Palatino Linotype"/>
-          <w:sz w:val="20"/>
-          <w:szCs w:val="20"/>
-          <w:lang w:val="pt-BR"/>
-        </w:rPr>
-        <w:t xml:space="preserve">projetos </w:t>
-      </w:r>
-      <w:r>
-        <w:rPr>
-          <w:rFonts w:ascii="Palatino Linotype" w:hAnsi="Palatino Linotype"/>
-          <w:sz w:val="20"/>
-          <w:szCs w:val="20"/>
-          <w:lang w:val="pt-BR"/>
-        </w:rPr>
-        <w:t xml:space="preserve">realizados </w:t>
-      </w:r>
-      <w:r>
-        <w:rPr>
-          <w:rFonts w:ascii="Palatino Linotype" w:hAnsi="Palatino Linotype"/>
-          <w:sz w:val="20"/>
-          <w:szCs w:val="20"/>
-          <w:lang w:val="pt-BR"/>
-        </w:rPr>
-        <w:t>em</w:t>
+        <w:t xml:space="preserve">colaborações </w:t>
+      </w:r>
+      <w:r>
+        <w:rPr>
+          <w:rFonts w:ascii="Palatino Linotype" w:hAnsi="Palatino Linotype"/>
+          <w:sz w:val="20"/>
+          <w:szCs w:val="20"/>
+          <w:lang w:val="pt-BR"/>
+        </w:rPr>
+        <w:t>nacionais e internacionais</w:t>
+      </w:r>
+      <w:r>
+        <w:rPr>
+          <w:rFonts w:ascii="Palatino Linotype" w:hAnsi="Palatino Linotype"/>
+          <w:sz w:val="20"/>
+          <w:szCs w:val="20"/>
+          <w:lang w:val="pt-BR"/>
+        </w:rPr>
+        <w:t xml:space="preserve">. </w:t>
+      </w:r>
+      <w:r>
+        <w:rPr>
+          <w:rFonts w:ascii="Palatino Linotype" w:hAnsi="Palatino Linotype"/>
+          <w:sz w:val="20"/>
+          <w:szCs w:val="20"/>
+          <w:lang w:val="pt-BR"/>
+        </w:rPr>
+        <w:t>Como cientista da computação, é um privilégio poder criar, sobretudo quando o objetivo final é ajudar o próximo através do desenvolvimento da saúde humana. E</w:t>
+      </w:r>
+      <w:r>
+        <w:rPr>
+          <w:rFonts w:ascii="Palatino Linotype" w:hAnsi="Palatino Linotype"/>
+          <w:sz w:val="20"/>
+          <w:szCs w:val="20"/>
+          <w:lang w:val="pt-BR"/>
+        </w:rPr>
+        <w:t xml:space="preserve">m anexo, </w:t>
+      </w:r>
+      <w:r>
+        <w:rPr>
+          <w:rFonts w:ascii="Palatino Linotype" w:hAnsi="Palatino Linotype"/>
+          <w:sz w:val="20"/>
+          <w:szCs w:val="20"/>
+          <w:lang w:val="pt-BR"/>
+        </w:rPr>
+        <w:t xml:space="preserve">estão inclusas </w:t>
+      </w:r>
+      <w:r>
+        <w:rPr>
+          <w:rFonts w:ascii="Palatino Linotype" w:hAnsi="Palatino Linotype"/>
+          <w:sz w:val="20"/>
+          <w:szCs w:val="20"/>
+          <w:lang w:val="pt-BR"/>
+        </w:rPr>
+        <w:t>cópia</w:t>
+      </w:r>
+      <w:r>
+        <w:rPr>
+          <w:rFonts w:ascii="Palatino Linotype" w:hAnsi="Palatino Linotype"/>
+          <w:sz w:val="20"/>
+          <w:szCs w:val="20"/>
+          <w:lang w:val="pt-BR"/>
+        </w:rPr>
+        <w:t>s</w:t>
+      </w:r>
+      <w:r>
+        <w:rPr>
+          <w:rFonts w:ascii="Palatino Linotype" w:hAnsi="Palatino Linotype"/>
+          <w:sz w:val="20"/>
+          <w:szCs w:val="20"/>
+          <w:lang w:val="pt-BR"/>
+        </w:rPr>
+        <w:t xml:space="preserve"> dos principais artigos </w:t>
+      </w:r>
+      <w:r>
+        <w:rPr>
+          <w:rFonts w:ascii="Palatino Linotype" w:hAnsi="Palatino Linotype"/>
+          <w:sz w:val="20"/>
+          <w:szCs w:val="20"/>
+          <w:lang w:val="pt-BR"/>
+        </w:rPr>
+        <w:t>associados à esta jornada</w:t>
       </w:r>
       <w:r>
         <w:rPr>
@@ -1028,105 +951,6 @@
           <w:szCs w:val="20"/>
           <w:lang w:val="pt-BR"/>
         </w:rPr>
-        <w:t xml:space="preserve">colaborações </w:t>
-      </w:r>
-      <w:r>
-        <w:rPr>
-          <w:rFonts w:ascii="Palatino Linotype" w:hAnsi="Palatino Linotype"/>
-          <w:sz w:val="20"/>
-          <w:szCs w:val="20"/>
-          <w:lang w:val="pt-BR"/>
-        </w:rPr>
-        <w:t>nacionais e internacionais</w:t>
-      </w:r>
-      <w:r>
-        <w:rPr>
-          <w:rFonts w:ascii="Palatino Linotype" w:hAnsi="Palatino Linotype"/>
-          <w:sz w:val="20"/>
-          <w:szCs w:val="20"/>
-          <w:lang w:val="pt-BR"/>
-        </w:rPr>
-        <w:t xml:space="preserve">. </w:t>
-      </w:r>
-      <w:r>
-        <w:rPr>
-          <w:rFonts w:ascii="Palatino Linotype" w:hAnsi="Palatino Linotype"/>
-          <w:sz w:val="20"/>
-          <w:szCs w:val="20"/>
-          <w:lang w:val="pt-BR"/>
-        </w:rPr>
-        <w:t>Como cientista da computação, é um privilégio poder criar, sobretudo quando o objetivo final é ajudar o próximo através do desenvolvimento da saúde humana. E</w:t>
-      </w:r>
-      <w:r>
-        <w:rPr>
-          <w:rFonts w:ascii="Palatino Linotype" w:hAnsi="Palatino Linotype"/>
-          <w:sz w:val="20"/>
-          <w:szCs w:val="20"/>
-          <w:lang w:val="pt-BR"/>
-        </w:rPr>
-        <w:t xml:space="preserve">m anexo, </w:t>
-      </w:r>
-      <w:r>
-        <w:rPr>
-          <w:rFonts w:ascii="Palatino Linotype" w:hAnsi="Palatino Linotype"/>
-          <w:sz w:val="20"/>
-          <w:szCs w:val="20"/>
-          <w:lang w:val="pt-BR"/>
-        </w:rPr>
-        <w:t xml:space="preserve">estão inclusas </w:t>
-      </w:r>
-      <w:r>
-        <w:rPr>
-          <w:rFonts w:ascii="Palatino Linotype" w:hAnsi="Palatino Linotype"/>
-          <w:sz w:val="20"/>
-          <w:szCs w:val="20"/>
-          <w:lang w:val="pt-BR"/>
-        </w:rPr>
-        <w:t>cópia</w:t>
-      </w:r>
-      <w:r>
-        <w:rPr>
-          <w:rFonts w:ascii="Palatino Linotype" w:hAnsi="Palatino Linotype"/>
-          <w:sz w:val="20"/>
-          <w:szCs w:val="20"/>
-          <w:lang w:val="pt-BR"/>
-        </w:rPr>
-        <w:t>s</w:t>
-      </w:r>
-      <w:r>
-        <w:rPr>
-          <w:rFonts w:ascii="Palatino Linotype" w:hAnsi="Palatino Linotype"/>
-          <w:sz w:val="20"/>
-          <w:szCs w:val="20"/>
-          <w:lang w:val="pt-BR"/>
-        </w:rPr>
-        <w:t xml:space="preserve"> dos principais artigos </w:t>
-      </w:r>
-      <w:r>
-        <w:rPr>
-          <w:rFonts w:ascii="Palatino Linotype" w:hAnsi="Palatino Linotype"/>
-          <w:sz w:val="20"/>
-          <w:szCs w:val="20"/>
-          <w:lang w:val="pt-BR"/>
-        </w:rPr>
-        <w:t>associados à esta jornada</w:t>
-      </w:r>
-      <w:r>
-        <w:rPr>
-          <w:rFonts w:ascii="Palatino Linotype" w:hAnsi="Palatino Linotype"/>
-          <w:sz w:val="20"/>
-          <w:szCs w:val="20"/>
-          <w:lang w:val="pt-BR"/>
-        </w:rPr>
-        <w:t xml:space="preserve"> </w:t>
-      </w:r>
-      <w:r>
-        <w:rPr>
-          <w:rFonts w:ascii="Palatino Linotype" w:hAnsi="Palatino Linotype"/>
-          <w:sz w:val="20"/>
-          <w:szCs w:val="20"/>
-          <w:lang w:val="pt-BR"/>
-        </w:rPr>
         <w:t xml:space="preserve">computacional </w:t>
       </w:r>
       <w:r>
@@ -1136,27 +960,7 @@
           <w:szCs w:val="20"/>
           <w:lang w:val="pt-BR"/>
         </w:rPr>
-        <w:t xml:space="preserve">com </w:t>
-      </w:r>
-      <w:proofErr w:type="spellStart"/>
-      <w:r>
-        <w:rPr>
-          <w:rFonts w:ascii="Palatino Linotype" w:hAnsi="Palatino Linotype"/>
-          <w:sz w:val="20"/>
-          <w:szCs w:val="20"/>
-          <w:lang w:val="pt-BR"/>
-        </w:rPr>
-        <w:t>bioimagens</w:t>
-      </w:r>
-      <w:proofErr w:type="spellEnd"/>
-      <w:r>
-        <w:rPr>
-          <w:rFonts w:ascii="Palatino Linotype" w:hAnsi="Palatino Linotype"/>
-          <w:sz w:val="20"/>
-          <w:szCs w:val="20"/>
-          <w:lang w:val="pt-BR"/>
-        </w:rPr>
-        <w:t xml:space="preserve"> </w:t>
+        <w:t xml:space="preserve">com bioimagens </w:t>
       </w:r>
       <w:r>
         <w:rPr>
@@ -2043,14 +1847,14 @@
           <w:szCs w:val="24"/>
         </w:rPr>
       </w:pPr>
-      <w:bookmarkStart w:id="0" w:name="_Toc334084426"/>
+      <w:bookmarkStart w:id="1" w:name="_Toc334084426"/>
       <w:r>
         <w:rPr>
           <w:szCs w:val="24"/>
         </w:rPr>
         <w:t>Prefácio</w:t>
       </w:r>
-      <w:bookmarkEnd w:id="0"/>
+      <w:bookmarkEnd w:id="1"/>
     </w:p>
     <w:p>
       <w:pPr>
@@ -3175,7 +2979,7 @@
           <w:szCs w:val="24"/>
         </w:rPr>
       </w:pPr>
-      <w:bookmarkStart w:id="1" w:name="_Toc334084427"/>
+      <w:bookmarkStart w:id="2" w:name="_Toc334084427"/>
       <w:r>
         <w:rPr>
           <w:szCs w:val="24"/>
@@ -3218,7 +3022,7 @@
         </w:rPr>
         <w:t xml:space="preserve"> clínica</w:t>
       </w:r>
-      <w:bookmarkEnd w:id="1"/>
+      <w:bookmarkEnd w:id="2"/>
     </w:p>
     <w:p>
       <w:pPr>
@@ -3656,87 +3460,7 @@
           <w:szCs w:val="20"/>
           <w:lang w:val="pt-BR"/>
         </w:rPr>
-        <w:t xml:space="preserve"> </w:t>
-      </w:r>
-      <w:proofErr w:type="spellStart"/>
-      <w:r>
-        <w:rPr>
-          <w:rFonts w:ascii="Palatino Linotype" w:hAnsi="Palatino Linotype"/>
-          <w:sz w:val="20"/>
-          <w:szCs w:val="20"/>
-          <w:lang w:val="pt-BR"/>
-        </w:rPr>
-        <w:t>biomarcadores</w:t>
-      </w:r>
-      <w:proofErr w:type="spellEnd"/>
-      <w:r>
-        <w:rPr>
-          <w:rFonts w:ascii="Palatino Linotype" w:hAnsi="Palatino Linotype"/>
-          <w:sz w:val="20"/>
-          <w:szCs w:val="20"/>
-          <w:lang w:val="pt-BR"/>
-        </w:rPr>
-        <w:t xml:space="preserve"> </w:t>
-      </w:r>
-      <w:proofErr w:type="spellStart"/>
-      <w:r>
-        <w:rPr>
-          <w:rFonts w:ascii="Palatino Linotype" w:hAnsi="Palatino Linotype"/>
-          <w:sz w:val="20"/>
-          <w:szCs w:val="20"/>
-          <w:lang w:val="pt-BR"/>
-        </w:rPr>
-        <w:t>genômicos</w:t>
-      </w:r>
-      <w:proofErr w:type="spellEnd"/>
-      <w:r>
-        <w:rPr>
-          <w:rFonts w:ascii="Palatino Linotype" w:hAnsi="Palatino Linotype"/>
-          <w:sz w:val="20"/>
-          <w:szCs w:val="20"/>
-          <w:lang w:val="pt-BR"/>
-        </w:rPr>
-        <w:t xml:space="preserve"> e </w:t>
-      </w:r>
-      <w:proofErr w:type="spellStart"/>
-      <w:r>
-        <w:rPr>
-          <w:rFonts w:ascii="Palatino Linotype" w:hAnsi="Palatino Linotype"/>
-          <w:sz w:val="20"/>
-          <w:szCs w:val="20"/>
-          <w:lang w:val="pt-BR"/>
-        </w:rPr>
-        <w:t>proteômicos</w:t>
-      </w:r>
-      <w:proofErr w:type="spellEnd"/>
-      <w:r>
-        <w:rPr>
-          <w:rFonts w:ascii="Palatino Linotype" w:hAnsi="Palatino Linotype"/>
-          <w:sz w:val="20"/>
-          <w:szCs w:val="20"/>
-          <w:lang w:val="pt-BR"/>
-        </w:rPr>
-        <w:t xml:space="preserve">, a descoberta de </w:t>
-      </w:r>
-      <w:proofErr w:type="spellStart"/>
-      <w:r>
-        <w:rPr>
-          <w:rFonts w:ascii="Palatino Linotype" w:hAnsi="Palatino Linotype"/>
-          <w:sz w:val="20"/>
-          <w:szCs w:val="20"/>
-          <w:lang w:val="pt-BR"/>
-        </w:rPr>
-        <w:t>biomarcadores</w:t>
-      </w:r>
-      <w:proofErr w:type="spellEnd"/>
-      <w:r>
-        <w:rPr>
-          <w:rFonts w:ascii="Palatino Linotype" w:hAnsi="Palatino Linotype"/>
-          <w:sz w:val="20"/>
-          <w:szCs w:val="20"/>
-          <w:lang w:val="pt-BR"/>
-        </w:rPr>
-        <w:t xml:space="preserve"> baseados em imagem para fins de diagnóstico e prognóstico de doenças, o planejamento individualizado de terapias, </w:t>
+        <w:t xml:space="preserve"> biomarcadores genômicos e proteômicos, a descoberta de biomarcadores baseados em imagem para fins de diagnóstico e prognóstico de doenças, o planejamento individualizado de terapias, </w:t>
       </w:r>
       <w:r>
         <w:rPr>
@@ -3909,7 +3633,7 @@
           <w:szCs w:val="22"/>
         </w:rPr>
       </w:pPr>
-      <w:bookmarkStart w:id="2" w:name="_Toc334084428"/>
+      <w:bookmarkStart w:id="3" w:name="_Toc334084428"/>
       <w:r>
         <w:rPr>
           <w:sz w:val="22"/>
@@ -3931,7 +3655,7 @@
         </w:rPr>
         <w:t>anatômica cerebral</w:t>
       </w:r>
-      <w:bookmarkEnd w:id="2"/>
+      <w:bookmarkEnd w:id="3"/>
     </w:p>
     <w:p>
       <w:pPr>
@@ -4014,27 +3738,7 @@
           <w:szCs w:val="20"/>
           <w:lang w:val="pt-BR"/>
         </w:rPr>
-        <w:t xml:space="preserve">de </w:t>
-      </w:r>
-      <w:proofErr w:type="spellStart"/>
-      <w:r>
-        <w:rPr>
-          <w:rFonts w:ascii="Palatino Linotype" w:hAnsi="Palatino Linotype"/>
-          <w:sz w:val="20"/>
-          <w:szCs w:val="20"/>
-          <w:lang w:val="pt-BR"/>
-        </w:rPr>
-        <w:t>neurodesenvolvimento</w:t>
-      </w:r>
-      <w:proofErr w:type="spellEnd"/>
-      <w:r>
-        <w:rPr>
-          <w:rFonts w:ascii="Palatino Linotype" w:hAnsi="Palatino Linotype"/>
-          <w:sz w:val="20"/>
-          <w:szCs w:val="20"/>
-          <w:lang w:val="pt-BR"/>
-        </w:rPr>
-        <w:t>, assim como</w:t>
+        <w:t>de neurodesenvolvimento, assim como</w:t>
       </w:r>
       <w:r>
         <w:rPr>
@@ -4064,10 +3768,10 @@
         <mc:AlternateContent>
           <mc:Choice Requires="wpg">
             <w:drawing>
-              <wp:anchor distT="0" distB="0" distL="114300" distR="114300" simplePos="0" relativeHeight="251659264" behindDoc="0" locked="0" layoutInCell="1" allowOverlap="1" wp14:anchorId="7295FDC6" wp14:editId="71178EF6">
+              <wp:anchor distT="0" distB="0" distL="114300" distR="114300" simplePos="0" relativeHeight="251657216" behindDoc="0" locked="0" layoutInCell="1" allowOverlap="1" wp14:anchorId="7295FDC6" wp14:editId="46A59473">
                 <wp:simplePos x="0" y="0"/>
                 <wp:positionH relativeFrom="column">
-                  <wp:posOffset>228600</wp:posOffset>
+                  <wp:posOffset>259080</wp:posOffset>
                 </wp:positionH>
                 <wp:positionV relativeFrom="paragraph">
                   <wp:posOffset>1712595</wp:posOffset>
@@ -4214,7 +3918,7 @@
           </mc:Choice>
           <mc:Fallback>
             <w:pict>
-              <v:group id="Group 8" o:spid="_x0000_s1026" style="position:absolute;margin-left:18pt;margin-top:134.85pt;width:373.85pt;height:136.05pt;z-index:251659264" coordsize="4747895,1727835" o:gfxdata="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">
+              <v:group id="Group 8" o:spid="_x0000_s1026" style="position:absolute;margin-left:20.4pt;margin-top:134.85pt;width:373.85pt;height:136.05pt;z-index:251657216" coordsize="4747895,1727835" o:gfxdata="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">
                 <v:shapetype id="_x0000_t75" coordsize="21600,21600" o:spt="75" o:preferrelative="t" path="m@4@5l@4@11@9@11@9@5xe" filled="f" stroked="f">
                   <v:stroke joinstyle="miter"/>
                   <v:formulas>
@@ -4260,7 +3964,7 @@
         <mc:AlternateContent>
           <mc:Choice Requires="wps">
             <w:drawing>
-              <wp:anchor distT="0" distB="0" distL="114300" distR="114300" simplePos="0" relativeHeight="251661312" behindDoc="0" locked="0" layoutInCell="1" allowOverlap="1" wp14:anchorId="6CD20A0F" wp14:editId="6E55EAA4">
+              <wp:anchor distT="0" distB="0" distL="114300" distR="114300" simplePos="0" relativeHeight="251659264" behindDoc="0" locked="0" layoutInCell="1" allowOverlap="1" wp14:anchorId="6CD20A0F" wp14:editId="593CEB39">
                 <wp:simplePos x="0" y="0"/>
                 <wp:positionH relativeFrom="column">
                   <wp:posOffset>0</wp:posOffset>
@@ -4310,21 +4014,12 @@
                                 <w:color w:val="auto"/>
                               </w:rPr>
                             </w:pPr>
-                            <w:proofErr w:type="spellStart"/>
                             <w:r>
                               <w:rPr>
                                 <w:rFonts w:ascii="Arial Narrow" w:hAnsi="Arial Narrow"/>
                                 <w:color w:val="auto"/>
                               </w:rPr>
-                              <w:t>Figura</w:t>
-                            </w:r>
-                            <w:proofErr w:type="spellEnd"/>
-                            <w:r>
-                              <w:rPr>
-                                <w:rFonts w:ascii="Arial Narrow" w:hAnsi="Arial Narrow"/>
-                                <w:color w:val="auto"/>
-                              </w:rPr>
-                              <w:t xml:space="preserve"> </w:t>
+                              <w:t xml:space="preserve">Figura </w:t>
                             </w:r>
                             <w:r>
                               <w:rPr>
@@ -4369,293 +4064,13 @@
                               </w:rPr>
                               <w:t xml:space="preserve">. </w:t>
                             </w:r>
-                            <w:proofErr w:type="spellStart"/>
                             <w:r>
                               <w:rPr>
                                 <w:rFonts w:ascii="Arial Narrow" w:hAnsi="Arial Narrow"/>
                                 <w:b w:val="0"/>
                                 <w:color w:val="auto"/>
                               </w:rPr>
-                              <w:t>Esquerda</w:t>
-                            </w:r>
-                            <w:proofErr w:type="spellEnd"/>
-                            <w:r>
-                              <w:rPr>
-                                <w:rFonts w:ascii="Arial Narrow" w:hAnsi="Arial Narrow"/>
-                                <w:b w:val="0"/>
-                                <w:color w:val="auto"/>
-                              </w:rPr>
-                              <w:t xml:space="preserve">: </w:t>
-                            </w:r>
-                            <w:proofErr w:type="spellStart"/>
-                            <w:r>
-                              <w:rPr>
-                                <w:rFonts w:ascii="Arial Narrow" w:hAnsi="Arial Narrow"/>
-                                <w:b w:val="0"/>
-                                <w:color w:val="auto"/>
-                              </w:rPr>
-                              <w:t>exemplo</w:t>
-                            </w:r>
-                            <w:proofErr w:type="spellEnd"/>
-                            <w:r>
-                              <w:rPr>
-                                <w:rFonts w:ascii="Arial Narrow" w:hAnsi="Arial Narrow"/>
-                                <w:b w:val="0"/>
-                                <w:color w:val="auto"/>
-                              </w:rPr>
-                              <w:t xml:space="preserve"> de </w:t>
-                            </w:r>
-                            <w:proofErr w:type="spellStart"/>
-                            <w:r>
-                              <w:rPr>
-                                <w:rFonts w:ascii="Arial Narrow" w:hAnsi="Arial Narrow"/>
-                                <w:b w:val="0"/>
-                                <w:color w:val="auto"/>
-                              </w:rPr>
-                              <w:t>evolução</w:t>
-                            </w:r>
-                            <w:proofErr w:type="spellEnd"/>
-                            <w:r>
-                              <w:rPr>
-                                <w:rFonts w:ascii="Arial Narrow" w:hAnsi="Arial Narrow"/>
-                                <w:b w:val="0"/>
-                                <w:color w:val="auto"/>
-                              </w:rPr>
-                              <w:t xml:space="preserve"> de </w:t>
-                            </w:r>
-                            <w:proofErr w:type="spellStart"/>
-                            <w:r>
-                              <w:rPr>
-                                <w:rFonts w:ascii="Arial Narrow" w:hAnsi="Arial Narrow"/>
-                                <w:b w:val="0"/>
-                                <w:color w:val="auto"/>
-                              </w:rPr>
-                              <w:t>onda</w:t>
-                            </w:r>
-                            <w:proofErr w:type="spellEnd"/>
-                            <w:r>
-                              <w:rPr>
-                                <w:rFonts w:ascii="Arial Narrow" w:hAnsi="Arial Narrow"/>
-                                <w:b w:val="0"/>
-                                <w:color w:val="auto"/>
-                              </w:rPr>
-                              <w:t xml:space="preserve"> </w:t>
-                            </w:r>
-                            <w:proofErr w:type="spellStart"/>
-                            <w:r>
-                              <w:rPr>
-                                <w:rFonts w:ascii="Arial Narrow" w:hAnsi="Arial Narrow"/>
-                                <w:b w:val="0"/>
-                                <w:color w:val="auto"/>
-                              </w:rPr>
-                              <w:t>em</w:t>
-                            </w:r>
-                            <w:proofErr w:type="spellEnd"/>
-                            <w:r>
-                              <w:rPr>
-                                <w:rFonts w:ascii="Arial Narrow" w:hAnsi="Arial Narrow"/>
-                                <w:b w:val="0"/>
-                                <w:color w:val="auto"/>
-                              </w:rPr>
-                              <w:t xml:space="preserve"> </w:t>
-                            </w:r>
-                            <w:proofErr w:type="spellStart"/>
-                            <w:r>
-                              <w:rPr>
-                                <w:rFonts w:ascii="Arial Narrow" w:hAnsi="Arial Narrow"/>
-                                <w:b w:val="0"/>
-                                <w:color w:val="auto"/>
-                              </w:rPr>
-                              <w:t>meio</w:t>
-                            </w:r>
-                            <w:proofErr w:type="spellEnd"/>
-                            <w:r>
-                              <w:rPr>
-                                <w:rFonts w:ascii="Arial Narrow" w:hAnsi="Arial Narrow"/>
-                                <w:b w:val="0"/>
-                                <w:color w:val="auto"/>
-                              </w:rPr>
-                              <w:t xml:space="preserve"> </w:t>
-                            </w:r>
-                            <w:proofErr w:type="spellStart"/>
-                            <w:r>
-                              <w:rPr>
-                                <w:rFonts w:ascii="Arial Narrow" w:hAnsi="Arial Narrow"/>
-                                <w:b w:val="0"/>
-                                <w:color w:val="auto"/>
-                              </w:rPr>
-                              <w:t>anisotrópico</w:t>
-                            </w:r>
-                            <w:proofErr w:type="spellEnd"/>
-                            <w:r>
-                              <w:rPr>
-                                <w:rFonts w:ascii="Arial Narrow" w:hAnsi="Arial Narrow"/>
-                                <w:b w:val="0"/>
-                                <w:color w:val="auto"/>
-                              </w:rPr>
-                              <w:t xml:space="preserve">. Centro: </w:t>
-                            </w:r>
-                            <w:proofErr w:type="spellStart"/>
-                            <w:r>
-                              <w:rPr>
-                                <w:rFonts w:ascii="Arial Narrow" w:hAnsi="Arial Narrow"/>
-                                <w:b w:val="0"/>
-                                <w:color w:val="auto"/>
-                              </w:rPr>
-                              <w:t>mapa</w:t>
-                            </w:r>
-                            <w:proofErr w:type="spellEnd"/>
-                            <w:r>
-                              <w:rPr>
-                                <w:rFonts w:ascii="Arial Narrow" w:hAnsi="Arial Narrow"/>
-                                <w:b w:val="0"/>
-                                <w:color w:val="auto"/>
-                              </w:rPr>
-                              <w:t xml:space="preserve"> de </w:t>
-                            </w:r>
-                            <w:proofErr w:type="spellStart"/>
-                            <w:r>
-                              <w:rPr>
-                                <w:rFonts w:ascii="Arial Narrow" w:hAnsi="Arial Narrow"/>
-                                <w:b w:val="0"/>
-                                <w:color w:val="auto"/>
-                              </w:rPr>
-                              <w:t>propagação</w:t>
-                            </w:r>
-                            <w:proofErr w:type="spellEnd"/>
-                            <w:r>
-                              <w:rPr>
-                                <w:rFonts w:ascii="Arial Narrow" w:hAnsi="Arial Narrow"/>
-                                <w:b w:val="0"/>
-                                <w:color w:val="auto"/>
-                              </w:rPr>
-                              <w:t xml:space="preserve"> de </w:t>
-                            </w:r>
-                            <w:proofErr w:type="spellStart"/>
-                            <w:r>
-                              <w:rPr>
-                                <w:rFonts w:ascii="Arial Narrow" w:hAnsi="Arial Narrow"/>
-                                <w:b w:val="0"/>
-                                <w:color w:val="auto"/>
-                              </w:rPr>
-                              <w:t>ondas</w:t>
-                            </w:r>
-                            <w:proofErr w:type="spellEnd"/>
-                            <w:r>
-                              <w:rPr>
-                                <w:rFonts w:ascii="Arial Narrow" w:hAnsi="Arial Narrow"/>
-                                <w:b w:val="0"/>
-                                <w:color w:val="auto"/>
-                              </w:rPr>
-                              <w:t xml:space="preserve"> </w:t>
-                            </w:r>
-                            <w:proofErr w:type="spellStart"/>
-                            <w:r>
-                              <w:rPr>
-                                <w:rFonts w:ascii="Arial Narrow" w:hAnsi="Arial Narrow"/>
-                                <w:b w:val="0"/>
-                                <w:color w:val="auto"/>
-                              </w:rPr>
-                              <w:t>geométicas</w:t>
-                            </w:r>
-                            <w:proofErr w:type="spellEnd"/>
-                            <w:r>
-                              <w:rPr>
-                                <w:rFonts w:ascii="Arial Narrow" w:hAnsi="Arial Narrow"/>
-                                <w:b w:val="0"/>
-                                <w:color w:val="auto"/>
-                              </w:rPr>
-                              <w:t xml:space="preserve"> a </w:t>
-                            </w:r>
-                            <w:proofErr w:type="spellStart"/>
-                            <w:r>
-                              <w:rPr>
-                                <w:rFonts w:ascii="Arial Narrow" w:hAnsi="Arial Narrow"/>
-                                <w:b w:val="0"/>
-                                <w:color w:val="auto"/>
-                              </w:rPr>
-                              <w:t>partir</w:t>
-                            </w:r>
-                            <w:proofErr w:type="spellEnd"/>
-                            <w:r>
-                              <w:rPr>
-                                <w:rFonts w:ascii="Arial Narrow" w:hAnsi="Arial Narrow"/>
-                                <w:b w:val="0"/>
-                                <w:color w:val="auto"/>
-                              </w:rPr>
-                              <w:t xml:space="preserve"> de </w:t>
-                            </w:r>
-                            <w:proofErr w:type="spellStart"/>
-                            <w:r>
-                              <w:rPr>
-                                <w:rFonts w:ascii="Arial Narrow" w:hAnsi="Arial Narrow"/>
-                                <w:b w:val="0"/>
-                                <w:color w:val="auto"/>
-                              </w:rPr>
-                              <w:t>uma</w:t>
-                            </w:r>
-                            <w:proofErr w:type="spellEnd"/>
-                            <w:r>
-                              <w:rPr>
-                                <w:rFonts w:ascii="Arial Narrow" w:hAnsi="Arial Narrow"/>
-                                <w:b w:val="0"/>
-                                <w:color w:val="auto"/>
-                              </w:rPr>
-                              <w:t xml:space="preserve"> </w:t>
-                            </w:r>
-                            <w:proofErr w:type="spellStart"/>
-                            <w:r>
-                              <w:rPr>
-                                <w:rFonts w:ascii="Arial Narrow" w:hAnsi="Arial Narrow"/>
-                                <w:b w:val="0"/>
-                                <w:color w:val="auto"/>
-                              </w:rPr>
-                              <w:t>semente</w:t>
-                            </w:r>
-                            <w:proofErr w:type="spellEnd"/>
-                            <w:r>
-                              <w:rPr>
-                                <w:rFonts w:ascii="Arial Narrow" w:hAnsi="Arial Narrow"/>
-                                <w:b w:val="0"/>
-                                <w:color w:val="auto"/>
-                              </w:rPr>
-                              <w:t xml:space="preserve"> </w:t>
-                            </w:r>
-                            <w:proofErr w:type="spellStart"/>
-                            <w:r>
-                              <w:rPr>
-                                <w:rFonts w:ascii="Arial Narrow" w:hAnsi="Arial Narrow"/>
-                                <w:b w:val="0"/>
-                                <w:color w:val="auto"/>
-                              </w:rPr>
-                              <w:t>inicial</w:t>
-                            </w:r>
-                            <w:proofErr w:type="spellEnd"/>
-                            <w:r>
-                              <w:rPr>
-                                <w:rFonts w:ascii="Arial Narrow" w:hAnsi="Arial Narrow"/>
-                                <w:b w:val="0"/>
-                                <w:color w:val="auto"/>
-                              </w:rPr>
-                              <w:t xml:space="preserve">. </w:t>
-                            </w:r>
-                            <w:proofErr w:type="spellStart"/>
-                            <w:r>
-                              <w:rPr>
-                                <w:rFonts w:ascii="Arial Narrow" w:hAnsi="Arial Narrow"/>
-                                <w:b w:val="0"/>
-                                <w:color w:val="auto"/>
-                              </w:rPr>
-                              <w:t>Direita</w:t>
-                            </w:r>
-                            <w:proofErr w:type="spellEnd"/>
-                            <w:r>
-                              <w:rPr>
-                                <w:rFonts w:ascii="Arial Narrow" w:hAnsi="Arial Narrow"/>
-                                <w:b w:val="0"/>
-                                <w:color w:val="auto"/>
-                              </w:rPr>
-                              <w:t>:</w:t>
+                              <w:t xml:space="preserve">Esquerda: </w:t>
                             </w:r>
                             <w:r>
                               <w:rPr>
@@ -4663,205 +4078,23 @@
                                 <w:b w:val="0"/>
                                 <w:color w:val="auto"/>
                               </w:rPr>
-                              <w:t xml:space="preserve"> </w:t>
+                              <w:t xml:space="preserve">exemplo de evolução de onda em meio anisotrópico. Centro: mapa de propagação de ondas geométicas a partir de uma semente inicial. </w:t>
                             </w:r>
-                            <w:proofErr w:type="spellStart"/>
                             <w:r>
                               <w:rPr>
                                 <w:rFonts w:ascii="Arial Narrow" w:hAnsi="Arial Narrow"/>
                                 <w:b w:val="0"/>
                                 <w:color w:val="auto"/>
                               </w:rPr>
-                              <w:t>caminhos</w:t>
+                              <w:t>Direita:</w:t>
                             </w:r>
-                            <w:proofErr w:type="spellEnd"/>
                             <w:r>
                               <w:rPr>
                                 <w:rFonts w:ascii="Arial Narrow" w:hAnsi="Arial Narrow"/>
                                 <w:b w:val="0"/>
                                 <w:color w:val="auto"/>
                               </w:rPr>
-                              <w:t xml:space="preserve"> </w:t>
-                            </w:r>
-                            <w:proofErr w:type="spellStart"/>
-                            <w:r>
-                              <w:rPr>
-                                <w:rFonts w:ascii="Arial Narrow" w:hAnsi="Arial Narrow"/>
-                                <w:b w:val="0"/>
-                                <w:color w:val="auto"/>
-                              </w:rPr>
-                              <w:t>neuronais</w:t>
-                            </w:r>
-                            <w:proofErr w:type="spellEnd"/>
-                            <w:r>
-                              <w:rPr>
-                                <w:rFonts w:ascii="Arial Narrow" w:hAnsi="Arial Narrow"/>
-                                <w:b w:val="0"/>
-                                <w:color w:val="auto"/>
-                              </w:rPr>
-                              <w:t xml:space="preserve"> a </w:t>
-                            </w:r>
-                            <w:proofErr w:type="spellStart"/>
-                            <w:r>
-                              <w:rPr>
-                                <w:rFonts w:ascii="Arial Narrow" w:hAnsi="Arial Narrow"/>
-                                <w:b w:val="0"/>
-                                <w:color w:val="auto"/>
-                              </w:rPr>
-                              <w:t>partir</w:t>
-                            </w:r>
-                            <w:proofErr w:type="spellEnd"/>
-                            <w:r>
-                              <w:rPr>
-                                <w:rFonts w:ascii="Arial Narrow" w:hAnsi="Arial Narrow"/>
-                                <w:b w:val="0"/>
-                                <w:color w:val="auto"/>
-                              </w:rPr>
-                              <w:t xml:space="preserve"> de um </w:t>
-                            </w:r>
-                            <w:proofErr w:type="spellStart"/>
-                            <w:r>
-                              <w:rPr>
-                                <w:rFonts w:ascii="Arial Narrow" w:hAnsi="Arial Narrow"/>
-                                <w:b w:val="0"/>
-                                <w:color w:val="auto"/>
-                              </w:rPr>
-                              <w:t>ponto</w:t>
-                            </w:r>
-                            <w:proofErr w:type="spellEnd"/>
-                            <w:r>
-                              <w:rPr>
-                                <w:rFonts w:ascii="Arial Narrow" w:hAnsi="Arial Narrow"/>
-                                <w:b w:val="0"/>
-                                <w:color w:val="auto"/>
-                              </w:rPr>
-                              <w:t xml:space="preserve"> no </w:t>
-                            </w:r>
-                            <w:proofErr w:type="spellStart"/>
-                            <w:r>
-                              <w:rPr>
-                                <w:rFonts w:ascii="Arial Narrow" w:hAnsi="Arial Narrow"/>
-                                <w:b w:val="0"/>
-                                <w:color w:val="auto"/>
-                              </w:rPr>
-                              <w:t>esplênio</w:t>
-                            </w:r>
-                            <w:proofErr w:type="spellEnd"/>
-                            <w:r>
-                              <w:rPr>
-                                <w:rFonts w:ascii="Arial Narrow" w:hAnsi="Arial Narrow"/>
-                                <w:b w:val="0"/>
-                                <w:color w:val="auto"/>
-                              </w:rPr>
-                              <w:t xml:space="preserve"> do </w:t>
-                            </w:r>
-                            <w:proofErr w:type="spellStart"/>
-                            <w:r>
-                              <w:rPr>
-                                <w:rFonts w:ascii="Arial Narrow" w:hAnsi="Arial Narrow"/>
-                                <w:b w:val="0"/>
-                                <w:color w:val="auto"/>
-                              </w:rPr>
-                              <w:t>corpo</w:t>
-                            </w:r>
-                            <w:proofErr w:type="spellEnd"/>
-                            <w:r>
-                              <w:rPr>
-                                <w:rFonts w:ascii="Arial Narrow" w:hAnsi="Arial Narrow"/>
-                                <w:b w:val="0"/>
-                                <w:color w:val="auto"/>
-                              </w:rPr>
-                              <w:t xml:space="preserve"> </w:t>
-                            </w:r>
-                            <w:proofErr w:type="spellStart"/>
-                            <w:r>
-                              <w:rPr>
-                                <w:rFonts w:ascii="Arial Narrow" w:hAnsi="Arial Narrow"/>
-                                <w:b w:val="0"/>
-                                <w:color w:val="auto"/>
-                              </w:rPr>
-                              <w:t>caloso</w:t>
-                            </w:r>
-                            <w:proofErr w:type="spellEnd"/>
-                            <w:r>
-                              <w:rPr>
-                                <w:rFonts w:ascii="Arial Narrow" w:hAnsi="Arial Narrow"/>
-                                <w:b w:val="0"/>
-                                <w:color w:val="auto"/>
-                              </w:rPr>
-                              <w:t xml:space="preserve"> </w:t>
-                            </w:r>
-                            <w:proofErr w:type="spellStart"/>
-                            <w:r>
-                              <w:rPr>
-                                <w:rFonts w:ascii="Arial Narrow" w:hAnsi="Arial Narrow"/>
-                                <w:b w:val="0"/>
-                                <w:color w:val="auto"/>
-                              </w:rPr>
-                              <w:t>coloridos</w:t>
-                            </w:r>
-                            <w:proofErr w:type="spellEnd"/>
-                            <w:r>
-                              <w:rPr>
-                                <w:rFonts w:ascii="Arial Narrow" w:hAnsi="Arial Narrow"/>
-                                <w:b w:val="0"/>
-                                <w:color w:val="auto"/>
-                              </w:rPr>
-                              <w:t xml:space="preserve"> </w:t>
-                            </w:r>
-                            <w:proofErr w:type="gramStart"/>
-                            <w:r>
-                              <w:rPr>
-                                <w:rFonts w:ascii="Arial Narrow" w:hAnsi="Arial Narrow"/>
-                                <w:b w:val="0"/>
-                                <w:color w:val="auto"/>
-                              </w:rPr>
-                              <w:t>com</w:t>
-                            </w:r>
-                            <w:proofErr w:type="gramEnd"/>
-                            <w:r>
-                              <w:rPr>
-                                <w:rFonts w:ascii="Arial Narrow" w:hAnsi="Arial Narrow"/>
-                                <w:b w:val="0"/>
-                                <w:color w:val="auto"/>
-                              </w:rPr>
-                              <w:t xml:space="preserve"> um </w:t>
-                            </w:r>
-                            <w:proofErr w:type="spellStart"/>
-                            <w:r>
-                              <w:rPr>
-                                <w:rFonts w:ascii="Arial Narrow" w:hAnsi="Arial Narrow"/>
-                                <w:b w:val="0"/>
-                                <w:color w:val="auto"/>
-                              </w:rPr>
-                              <w:t>índice</w:t>
-                            </w:r>
-                            <w:proofErr w:type="spellEnd"/>
-                            <w:r>
-                              <w:rPr>
-                                <w:rFonts w:ascii="Arial Narrow" w:hAnsi="Arial Narrow"/>
-                                <w:b w:val="0"/>
-                                <w:color w:val="auto"/>
-                              </w:rPr>
-                              <w:t xml:space="preserve"> de </w:t>
-                            </w:r>
-                            <w:proofErr w:type="spellStart"/>
-                            <w:r>
-                              <w:rPr>
-                                <w:rFonts w:ascii="Arial Narrow" w:hAnsi="Arial Narrow"/>
-                                <w:b w:val="0"/>
-                                <w:color w:val="auto"/>
-                              </w:rPr>
-                              <w:t>validação</w:t>
-                            </w:r>
-                            <w:proofErr w:type="spellEnd"/>
-                            <w:r>
-                              <w:rPr>
-                                <w:rFonts w:ascii="Arial Narrow" w:hAnsi="Arial Narrow"/>
-                                <w:b w:val="0"/>
-                                <w:color w:val="auto"/>
-                              </w:rPr>
-                              <w:t>.</w:t>
+                              <w:t xml:space="preserve"> caminhos neuronais a partir de um ponto no esplênio do corpo caloso coloridos com um índice de validação.</w:t>
                             </w:r>
                           </w:p>
                         </w:txbxContent>
@@ -4887,7 +4120,7 @@
                 <v:stroke joinstyle="miter"/>
                 <v:path gradientshapeok="t" o:connecttype="rect"/>
               </v:shapetype>
-              <v:shape id="Text Box 1" o:spid="_x0000_s1026" type="#_x0000_t202" style="position:absolute;left:0;text-align:left;margin-left:0;margin-top:275.4pt;width:414pt;height:41pt;z-index:251661312;visibility:visible;mso-wrap-style:square;mso-width-percent:0;mso-wrap-distance-left:9pt;mso-wrap-distance-top:0;mso-wrap-distance-right:9pt;mso-wrap-distance-bottom:0;mso-position-horizontal:absolute;mso-position-horizontal-relative:text;mso-position-vertical:absolute;mso-position-vertical-relative:text;mso-width-percent:0;mso-width-relative:margin;v-text-anchor:top" o:gfxdata="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" stroked="f">
+              <v:shape id="Text Box 1" o:spid="_x0000_s1026" type="#_x0000_t202" style="position:absolute;left:0;text-align:left;margin-left:0;margin-top:275.4pt;width:414pt;height:41pt;z-index:251659264;visibility:visible;mso-wrap-style:square;mso-width-percent:0;mso-wrap-distance-left:9pt;mso-wrap-distance-top:0;mso-wrap-distance-right:9pt;mso-wrap-distance-bottom:0;mso-position-horizontal:absolute;mso-position-horizontal-relative:text;mso-position-vertical:absolute;mso-position-vertical-relative:text;mso-width-percent:0;mso-width-relative:margin;v-text-anchor:top" o:gfxdata="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" stroked="f">
                 <v:textbox style="mso-fit-shape-to-text:t" inset="0,0,0,0">
                   <w:txbxContent>
                     <w:p>
@@ -4900,21 +4133,12 @@
                           <w:color w:val="auto"/>
                         </w:rPr>
                       </w:pPr>
-                      <w:proofErr w:type="spellStart"/>
                       <w:r>
                         <w:rPr>
                           <w:rFonts w:ascii="Arial Narrow" w:hAnsi="Arial Narrow"/>
                           <w:color w:val="auto"/>
                         </w:rPr>
-                        <w:t>Figura</w:t>
-                      </w:r>
-                      <w:proofErr w:type="spellEnd"/>
-                      <w:r>
-                        <w:rPr>
-                          <w:rFonts w:ascii="Arial Narrow" w:hAnsi="Arial Narrow"/>
-                          <w:color w:val="auto"/>
-                        </w:rPr>
-                        <w:t xml:space="preserve"> </w:t>
+                        <w:t xml:space="preserve">Figura </w:t>
                       </w:r>
                       <w:r>
                         <w:rPr>
@@ -4959,293 +4183,13 @@
                         </w:rPr>
                         <w:t xml:space="preserve">. </w:t>
                       </w:r>
-                      <w:proofErr w:type="spellStart"/>
                       <w:r>
                         <w:rPr>
                           <w:rFonts w:ascii="Arial Narrow" w:hAnsi="Arial Narrow"/>
                           <w:b w:val="0"/>
                           <w:color w:val="auto"/>
                         </w:rPr>
-                        <w:t>Esquerda</w:t>
-                      </w:r>
-                      <w:proofErr w:type="spellEnd"/>
-                      <w:r>
-                        <w:rPr>
-                          <w:rFonts w:ascii="Arial Narrow" w:hAnsi="Arial Narrow"/>
-                          <w:b w:val="0"/>
-                          <w:color w:val="auto"/>
-                        </w:rPr>
-                        <w:t xml:space="preserve">: </w:t>
-                      </w:r>
-                      <w:proofErr w:type="spellStart"/>
-                      <w:r>
-                        <w:rPr>
-                          <w:rFonts w:ascii="Arial Narrow" w:hAnsi="Arial Narrow"/>
-                          <w:b w:val="0"/>
-                          <w:color w:val="auto"/>
-                        </w:rPr>
-                        <w:t>exemplo</w:t>
-                      </w:r>
-                      <w:proofErr w:type="spellEnd"/>
-                      <w:r>
-                        <w:rPr>
-                          <w:rFonts w:ascii="Arial Narrow" w:hAnsi="Arial Narrow"/>
-                          <w:b w:val="0"/>
-                          <w:color w:val="auto"/>
-                        </w:rPr>
-                        <w:t xml:space="preserve"> de </w:t>
-                      </w:r>
-                      <w:proofErr w:type="spellStart"/>
-                      <w:r>
-                        <w:rPr>
-                          <w:rFonts w:ascii="Arial Narrow" w:hAnsi="Arial Narrow"/>
-                          <w:b w:val="0"/>
-                          <w:color w:val="auto"/>
-                        </w:rPr>
-                        <w:t>evolução</w:t>
-                      </w:r>
-                      <w:proofErr w:type="spellEnd"/>
-                      <w:r>
-                        <w:rPr>
-                          <w:rFonts w:ascii="Arial Narrow" w:hAnsi="Arial Narrow"/>
-                          <w:b w:val="0"/>
-                          <w:color w:val="auto"/>
-                        </w:rPr>
-                        <w:t xml:space="preserve"> de </w:t>
-                      </w:r>
-                      <w:proofErr w:type="spellStart"/>
-                      <w:r>
-                        <w:rPr>
-                          <w:rFonts w:ascii="Arial Narrow" w:hAnsi="Arial Narrow"/>
-                          <w:b w:val="0"/>
-                          <w:color w:val="auto"/>
-                        </w:rPr>
-                        <w:t>onda</w:t>
-                      </w:r>
-                      <w:proofErr w:type="spellEnd"/>
-                      <w:r>
-                        <w:rPr>
-                          <w:rFonts w:ascii="Arial Narrow" w:hAnsi="Arial Narrow"/>
-                          <w:b w:val="0"/>
-                          <w:color w:val="auto"/>
-                        </w:rPr>
-                        <w:t xml:space="preserve"> </w:t>
-                      </w:r>
-                      <w:proofErr w:type="spellStart"/>
-                      <w:r>
-                        <w:rPr>
-                          <w:rFonts w:ascii="Arial Narrow" w:hAnsi="Arial Narrow"/>
-                          <w:b w:val="0"/>
-                          <w:color w:val="auto"/>
-                        </w:rPr>
-                        <w:t>em</w:t>
-                      </w:r>
-                      <w:proofErr w:type="spellEnd"/>
-                      <w:r>
-                        <w:rPr>
-                          <w:rFonts w:ascii="Arial Narrow" w:hAnsi="Arial Narrow"/>
-                          <w:b w:val="0"/>
-                          <w:color w:val="auto"/>
-                        </w:rPr>
-                        <w:t xml:space="preserve"> </w:t>
-                      </w:r>
-                      <w:proofErr w:type="spellStart"/>
-                      <w:r>
-                        <w:rPr>
-                          <w:rFonts w:ascii="Arial Narrow" w:hAnsi="Arial Narrow"/>
-                          <w:b w:val="0"/>
-                          <w:color w:val="auto"/>
-                        </w:rPr>
-                        <w:t>meio</w:t>
-                      </w:r>
-                      <w:proofErr w:type="spellEnd"/>
-                      <w:r>
-                        <w:rPr>
-                          <w:rFonts w:ascii="Arial Narrow" w:hAnsi="Arial Narrow"/>
-                          <w:b w:val="0"/>
-                          <w:color w:val="auto"/>
-                        </w:rPr>
-                        <w:t xml:space="preserve"> </w:t>
-                      </w:r>
-                      <w:proofErr w:type="spellStart"/>
-                      <w:r>
-                        <w:rPr>
-                          <w:rFonts w:ascii="Arial Narrow" w:hAnsi="Arial Narrow"/>
-                          <w:b w:val="0"/>
-                          <w:color w:val="auto"/>
-                        </w:rPr>
-                        <w:t>anisotrópico</w:t>
-                      </w:r>
-                      <w:proofErr w:type="spellEnd"/>
-                      <w:r>
-                        <w:rPr>
-                          <w:rFonts w:ascii="Arial Narrow" w:hAnsi="Arial Narrow"/>
-                          <w:b w:val="0"/>
-                          <w:color w:val="auto"/>
-                        </w:rPr>
-                        <w:t xml:space="preserve">. Centro: </w:t>
-                      </w:r>
-                      <w:proofErr w:type="spellStart"/>
-                      <w:r>
-                        <w:rPr>
-                          <w:rFonts w:ascii="Arial Narrow" w:hAnsi="Arial Narrow"/>
-                          <w:b w:val="0"/>
-                          <w:color w:val="auto"/>
-                        </w:rPr>
-                        <w:t>mapa</w:t>
-                      </w:r>
-                      <w:proofErr w:type="spellEnd"/>
-                      <w:r>
-                        <w:rPr>
-                          <w:rFonts w:ascii="Arial Narrow" w:hAnsi="Arial Narrow"/>
-                          <w:b w:val="0"/>
-                          <w:color w:val="auto"/>
-                        </w:rPr>
-                        <w:t xml:space="preserve"> de </w:t>
-                      </w:r>
-                      <w:proofErr w:type="spellStart"/>
-                      <w:r>
-                        <w:rPr>
-                          <w:rFonts w:ascii="Arial Narrow" w:hAnsi="Arial Narrow"/>
-                          <w:b w:val="0"/>
-                          <w:color w:val="auto"/>
-                        </w:rPr>
-                        <w:t>propagação</w:t>
-                      </w:r>
-                      <w:proofErr w:type="spellEnd"/>
-                      <w:r>
-                        <w:rPr>
-                          <w:rFonts w:ascii="Arial Narrow" w:hAnsi="Arial Narrow"/>
-                          <w:b w:val="0"/>
-                          <w:color w:val="auto"/>
-                        </w:rPr>
-                        <w:t xml:space="preserve"> de </w:t>
-                      </w:r>
-                      <w:proofErr w:type="spellStart"/>
-                      <w:r>
-                        <w:rPr>
-                          <w:rFonts w:ascii="Arial Narrow" w:hAnsi="Arial Narrow"/>
-                          <w:b w:val="0"/>
-                          <w:color w:val="auto"/>
-                        </w:rPr>
-                        <w:t>ondas</w:t>
-                      </w:r>
-                      <w:proofErr w:type="spellEnd"/>
-                      <w:r>
-                        <w:rPr>
-                          <w:rFonts w:ascii="Arial Narrow" w:hAnsi="Arial Narrow"/>
-                          <w:b w:val="0"/>
-                          <w:color w:val="auto"/>
-                        </w:rPr>
-                        <w:t xml:space="preserve"> </w:t>
-                      </w:r>
-                      <w:proofErr w:type="spellStart"/>
-                      <w:r>
-                        <w:rPr>
-                          <w:rFonts w:ascii="Arial Narrow" w:hAnsi="Arial Narrow"/>
-                          <w:b w:val="0"/>
-                          <w:color w:val="auto"/>
-                        </w:rPr>
-                        <w:t>geométicas</w:t>
-                      </w:r>
-                      <w:proofErr w:type="spellEnd"/>
-                      <w:r>
-                        <w:rPr>
-                          <w:rFonts w:ascii="Arial Narrow" w:hAnsi="Arial Narrow"/>
-                          <w:b w:val="0"/>
-                          <w:color w:val="auto"/>
-                        </w:rPr>
-                        <w:t xml:space="preserve"> a </w:t>
-                      </w:r>
-                      <w:proofErr w:type="spellStart"/>
-                      <w:r>
-                        <w:rPr>
-                          <w:rFonts w:ascii="Arial Narrow" w:hAnsi="Arial Narrow"/>
-                          <w:b w:val="0"/>
-                          <w:color w:val="auto"/>
-                        </w:rPr>
-                        <w:t>partir</w:t>
-                      </w:r>
-                      <w:proofErr w:type="spellEnd"/>
-                      <w:r>
-                        <w:rPr>
-                          <w:rFonts w:ascii="Arial Narrow" w:hAnsi="Arial Narrow"/>
-                          <w:b w:val="0"/>
-                          <w:color w:val="auto"/>
-                        </w:rPr>
-                        <w:t xml:space="preserve"> de </w:t>
-                      </w:r>
-                      <w:proofErr w:type="spellStart"/>
-                      <w:r>
-                        <w:rPr>
-                          <w:rFonts w:ascii="Arial Narrow" w:hAnsi="Arial Narrow"/>
-                          <w:b w:val="0"/>
-                          <w:color w:val="auto"/>
-                        </w:rPr>
-                        <w:t>uma</w:t>
-                      </w:r>
-                      <w:proofErr w:type="spellEnd"/>
-                      <w:r>
-                        <w:rPr>
-                          <w:rFonts w:ascii="Arial Narrow" w:hAnsi="Arial Narrow"/>
-                          <w:b w:val="0"/>
-                          <w:color w:val="auto"/>
-                        </w:rPr>
-                        <w:t xml:space="preserve"> </w:t>
-                      </w:r>
-                      <w:proofErr w:type="spellStart"/>
-                      <w:r>
-                        <w:rPr>
-                          <w:rFonts w:ascii="Arial Narrow" w:hAnsi="Arial Narrow"/>
-                          <w:b w:val="0"/>
-                          <w:color w:val="auto"/>
-                        </w:rPr>
-                        <w:t>semente</w:t>
-                      </w:r>
-                      <w:proofErr w:type="spellEnd"/>
-                      <w:r>
-                        <w:rPr>
-                          <w:rFonts w:ascii="Arial Narrow" w:hAnsi="Arial Narrow"/>
-                          <w:b w:val="0"/>
-                          <w:color w:val="auto"/>
-                        </w:rPr>
-                        <w:t xml:space="preserve"> </w:t>
-                      </w:r>
-                      <w:proofErr w:type="spellStart"/>
-                      <w:r>
-                        <w:rPr>
-                          <w:rFonts w:ascii="Arial Narrow" w:hAnsi="Arial Narrow"/>
-                          <w:b w:val="0"/>
-                          <w:color w:val="auto"/>
-                        </w:rPr>
-                        <w:t>inicial</w:t>
-                      </w:r>
-                      <w:proofErr w:type="spellEnd"/>
-                      <w:r>
-                        <w:rPr>
-                          <w:rFonts w:ascii="Arial Narrow" w:hAnsi="Arial Narrow"/>
-                          <w:b w:val="0"/>
-                          <w:color w:val="auto"/>
-                        </w:rPr>
-                        <w:t xml:space="preserve">. </w:t>
-                      </w:r>
-                      <w:proofErr w:type="spellStart"/>
-                      <w:r>
-                        <w:rPr>
-                          <w:rFonts w:ascii="Arial Narrow" w:hAnsi="Arial Narrow"/>
-                          <w:b w:val="0"/>
-                          <w:color w:val="auto"/>
-                        </w:rPr>
-                        <w:t>Direita</w:t>
-                      </w:r>
-                      <w:proofErr w:type="spellEnd"/>
-                      <w:r>
-                        <w:rPr>
-                          <w:rFonts w:ascii="Arial Narrow" w:hAnsi="Arial Narrow"/>
-                          <w:b w:val="0"/>
-                          <w:color w:val="auto"/>
-                        </w:rPr>
-                        <w:t>:</w:t>
+                        <w:t xml:space="preserve">Esquerda: </w:t>
                       </w:r>
                       <w:r>
                         <w:rPr>
@@ -5253,205 +4197,23 @@
                           <w:b w:val="0"/>
                           <w:color w:val="auto"/>
                         </w:rPr>
-                        <w:t xml:space="preserve"> </w:t>
+                        <w:t xml:space="preserve">exemplo de evolução de onda em meio anisotrópico. Centro: mapa de propagação de ondas geométicas a partir de uma semente inicial. </w:t>
                       </w:r>
-                      <w:proofErr w:type="spellStart"/>
                       <w:r>
                         <w:rPr>
                           <w:rFonts w:ascii="Arial Narrow" w:hAnsi="Arial Narrow"/>
                           <w:b w:val="0"/>
                           <w:color w:val="auto"/>
                         </w:rPr>
-                        <w:t>caminhos</w:t>
+                        <w:t>Direita:</w:t>
                       </w:r>
-                      <w:proofErr w:type="spellEnd"/>
                       <w:r>
                         <w:rPr>
                           <w:rFonts w:ascii="Arial Narrow" w:hAnsi="Arial Narrow"/>
                           <w:b w:val="0"/>
                           <w:color w:val="auto"/>
                         </w:rPr>
-                        <w:t xml:space="preserve"> </w:t>
-                      </w:r>
-                      <w:proofErr w:type="spellStart"/>
-                      <w:r>
-                        <w:rPr>
-                          <w:rFonts w:ascii="Arial Narrow" w:hAnsi="Arial Narrow"/>
-                          <w:b w:val="0"/>
-                          <w:color w:val="auto"/>
-                        </w:rPr>
-                        <w:t>neuronais</w:t>
-                      </w:r>
-                      <w:proofErr w:type="spellEnd"/>
-                      <w:r>
-                        <w:rPr>
-                          <w:rFonts w:ascii="Arial Narrow" w:hAnsi="Arial Narrow"/>
-                          <w:b w:val="0"/>
-                          <w:color w:val="auto"/>
-                        </w:rPr>
-                        <w:t xml:space="preserve"> a </w:t>
-                      </w:r>
-                      <w:proofErr w:type="spellStart"/>
-                      <w:r>
-                        <w:rPr>
-                          <w:rFonts w:ascii="Arial Narrow" w:hAnsi="Arial Narrow"/>
-                          <w:b w:val="0"/>
-                          <w:color w:val="auto"/>
-                        </w:rPr>
-                        <w:t>partir</w:t>
-                      </w:r>
-                      <w:proofErr w:type="spellEnd"/>
-                      <w:r>
-                        <w:rPr>
-                          <w:rFonts w:ascii="Arial Narrow" w:hAnsi="Arial Narrow"/>
-                          <w:b w:val="0"/>
-                          <w:color w:val="auto"/>
-                        </w:rPr>
-                        <w:t xml:space="preserve"> de um </w:t>
-                      </w:r>
-                      <w:proofErr w:type="spellStart"/>
-                      <w:r>
-                        <w:rPr>
-                          <w:rFonts w:ascii="Arial Narrow" w:hAnsi="Arial Narrow"/>
-                          <w:b w:val="0"/>
-                          <w:color w:val="auto"/>
-                        </w:rPr>
-                        <w:t>ponto</w:t>
-                      </w:r>
-                      <w:proofErr w:type="spellEnd"/>
-                      <w:r>
-                        <w:rPr>
-                          <w:rFonts w:ascii="Arial Narrow" w:hAnsi="Arial Narrow"/>
-                          <w:b w:val="0"/>
-                          <w:color w:val="auto"/>
-                        </w:rPr>
-                        <w:t xml:space="preserve"> no </w:t>
-                      </w:r>
-                      <w:proofErr w:type="spellStart"/>
-                      <w:r>
-                        <w:rPr>
-                          <w:rFonts w:ascii="Arial Narrow" w:hAnsi="Arial Narrow"/>
-                          <w:b w:val="0"/>
-                          <w:color w:val="auto"/>
-                        </w:rPr>
-                        <w:t>esplênio</w:t>
-                      </w:r>
-                      <w:proofErr w:type="spellEnd"/>
-                      <w:r>
-                        <w:rPr>
-                          <w:rFonts w:ascii="Arial Narrow" w:hAnsi="Arial Narrow"/>
-                          <w:b w:val="0"/>
-                          <w:color w:val="auto"/>
-                        </w:rPr>
-                        <w:t xml:space="preserve"> do </w:t>
-                      </w:r>
-                      <w:proofErr w:type="spellStart"/>
-                      <w:r>
-                        <w:rPr>
-                          <w:rFonts w:ascii="Arial Narrow" w:hAnsi="Arial Narrow"/>
-                          <w:b w:val="0"/>
-                          <w:color w:val="auto"/>
-                        </w:rPr>
-                        <w:t>corpo</w:t>
-                      </w:r>
-                      <w:proofErr w:type="spellEnd"/>
-                      <w:r>
-                        <w:rPr>
-                          <w:rFonts w:ascii="Arial Narrow" w:hAnsi="Arial Narrow"/>
-                          <w:b w:val="0"/>
-                          <w:color w:val="auto"/>
-                        </w:rPr>
-                        <w:t xml:space="preserve"> </w:t>
-                      </w:r>
-                      <w:proofErr w:type="spellStart"/>
-                      <w:r>
-                        <w:rPr>
-                          <w:rFonts w:ascii="Arial Narrow" w:hAnsi="Arial Narrow"/>
-                          <w:b w:val="0"/>
-                          <w:color w:val="auto"/>
-                        </w:rPr>
-                        <w:t>caloso</w:t>
-                      </w:r>
-                      <w:proofErr w:type="spellEnd"/>
-                      <w:r>
-                        <w:rPr>
-                          <w:rFonts w:ascii="Arial Narrow" w:hAnsi="Arial Narrow"/>
-                          <w:b w:val="0"/>
-                          <w:color w:val="auto"/>
-                        </w:rPr>
-                        <w:t xml:space="preserve"> </w:t>
-                      </w:r>
-                      <w:proofErr w:type="spellStart"/>
-                      <w:r>
-                        <w:rPr>
-                          <w:rFonts w:ascii="Arial Narrow" w:hAnsi="Arial Narrow"/>
-                          <w:b w:val="0"/>
-                          <w:color w:val="auto"/>
-                        </w:rPr>
-                        <w:t>coloridos</w:t>
-                      </w:r>
-                      <w:proofErr w:type="spellEnd"/>
-                      <w:r>
-                        <w:rPr>
-                          <w:rFonts w:ascii="Arial Narrow" w:hAnsi="Arial Narrow"/>
-                          <w:b w:val="0"/>
-                          <w:color w:val="auto"/>
-                        </w:rPr>
-                        <w:t xml:space="preserve"> </w:t>
-                      </w:r>
-                      <w:proofErr w:type="gramStart"/>
-                      <w:r>
-                        <w:rPr>
-                          <w:rFonts w:ascii="Arial Narrow" w:hAnsi="Arial Narrow"/>
-                          <w:b w:val="0"/>
-                          <w:color w:val="auto"/>
-                        </w:rPr>
-                        <w:t>com</w:t>
-                      </w:r>
-                      <w:proofErr w:type="gramEnd"/>
-                      <w:r>
-                        <w:rPr>
-                          <w:rFonts w:ascii="Arial Narrow" w:hAnsi="Arial Narrow"/>
-                          <w:b w:val="0"/>
-                          <w:color w:val="auto"/>
-                        </w:rPr>
-                        <w:t xml:space="preserve"> um </w:t>
-                      </w:r>
-                      <w:proofErr w:type="spellStart"/>
-                      <w:r>
-                        <w:rPr>
-                          <w:rFonts w:ascii="Arial Narrow" w:hAnsi="Arial Narrow"/>
-                          <w:b w:val="0"/>
-                          <w:color w:val="auto"/>
-                        </w:rPr>
-                        <w:t>índice</w:t>
-                      </w:r>
-                      <w:proofErr w:type="spellEnd"/>
-                      <w:r>
-                        <w:rPr>
-                          <w:rFonts w:ascii="Arial Narrow" w:hAnsi="Arial Narrow"/>
-                          <w:b w:val="0"/>
-                          <w:color w:val="auto"/>
-                        </w:rPr>
-                        <w:t xml:space="preserve"> de </w:t>
-                      </w:r>
-                      <w:proofErr w:type="spellStart"/>
-                      <w:r>
-                        <w:rPr>
-                          <w:rFonts w:ascii="Arial Narrow" w:hAnsi="Arial Narrow"/>
-                          <w:b w:val="0"/>
-                          <w:color w:val="auto"/>
-                        </w:rPr>
-                        <w:t>validação</w:t>
-                      </w:r>
-                      <w:proofErr w:type="spellEnd"/>
-                      <w:r>
-                        <w:rPr>
-                          <w:rFonts w:ascii="Arial Narrow" w:hAnsi="Arial Narrow"/>
-                          <w:b w:val="0"/>
-                          <w:color w:val="auto"/>
-                        </w:rPr>
-                        <w:t>.</w:t>
+                        <w:t xml:space="preserve"> caminhos neuronais a partir de um ponto no esplênio do corpo caloso coloridos com um índice de validação.</w:t>
                       </w:r>
                     </w:p>
                   </w:txbxContent>
@@ -5577,18 +4339,7 @@
           <w:szCs w:val="20"/>
           <w:lang w:val="pt-BR"/>
         </w:rPr>
-        <w:t xml:space="preserve">. O processamento das imagens do tensor de difusão (DTI), técnica de RM que captura o processo estocástico de difusão em tecidos in vivo, gera ao final um campo tensorial tridimensional, representativo da difusividade no tecido. Este campo tensorial, pode ser visto </w:t>
-      </w:r>
-      <w:bookmarkStart w:id="3" w:name="_GoBack"/>
-      <w:bookmarkEnd w:id="3"/>
-      <w:r>
-        <w:rPr>
-          <w:rFonts w:ascii="Palatino Linotype" w:hAnsi="Palatino Linotype"/>
-          <w:sz w:val="20"/>
-          <w:szCs w:val="20"/>
-          <w:lang w:val="pt-BR"/>
-        </w:rPr>
-        <w:t xml:space="preserve">como </w:t>
+        <w:t xml:space="preserve">. O processamento das imagens do tensor de difusão (DTI), técnica de RM que captura o processo estocástico de difusão em tecidos in vivo, gera ao final um campo tensorial tridimensional, representativo da difusividade no tecido. Este campo tensorial, pode ser visto como </w:t>
       </w:r>
       <w:r>
         <w:rPr>
@@ -5751,29 +4502,8 @@
           <w:szCs w:val="20"/>
           <w:lang w:val="pt-BR"/>
         </w:rPr>
-        <w:t xml:space="preserve"> prof. Stanley </w:t>
-      </w:r>
-      <w:proofErr w:type="spellStart"/>
-      <w:r>
-        <w:rPr>
-          <w:rFonts w:ascii="Palatino Linotype" w:hAnsi="Palatino Linotype"/>
-          <w:sz w:val="20"/>
-          <w:szCs w:val="20"/>
-          <w:lang w:val="pt-BR"/>
-        </w:rPr>
-        <w:t>Osher</w:t>
-      </w:r>
-      <w:proofErr w:type="spellEnd"/>
-      <w:r>
-        <w:rPr>
-          <w:rFonts w:ascii="Palatino Linotype" w:hAnsi="Palatino Linotype"/>
-          <w:sz w:val="20"/>
-          <w:szCs w:val="20"/>
-          <w:lang w:val="pt-BR"/>
-        </w:rPr>
-        <w:t xml:space="preserve">, da </w:t>
-      </w:r>
-      <w:proofErr w:type="spellStart"/>
+        <w:t xml:space="preserve"> prof. Stanley Osher, da </w:t>
+      </w:r>
       <w:r>
         <w:rPr>
           <w:rFonts w:ascii="Palatino Linotype" w:hAnsi="Palatino Linotype"/>
@@ -5782,9 +4512,44 @@
           <w:szCs w:val="20"/>
           <w:lang w:val="pt-BR"/>
         </w:rPr>
-        <w:t>University</w:t>
-      </w:r>
-      <w:proofErr w:type="spellEnd"/>
+        <w:t>University of California Los Angeles (UCLA)</w:t>
+      </w:r>
+      <w:r>
+        <w:rPr>
+          <w:rFonts w:ascii="Palatino Linotype" w:hAnsi="Palatino Linotype"/>
+          <w:sz w:val="20"/>
+          <w:szCs w:val="20"/>
+          <w:lang w:val="pt-BR"/>
+        </w:rPr>
+        <w:t xml:space="preserve">, </w:t>
+      </w:r>
+      <w:r>
+        <w:rPr>
+          <w:rFonts w:ascii="Palatino Linotype" w:hAnsi="Palatino Linotype"/>
+          <w:sz w:val="20"/>
+          <w:szCs w:val="20"/>
+          <w:lang w:val="pt-BR"/>
+        </w:rPr>
+        <w:t xml:space="preserve">precursor das técnicas numéricas de propagação de ondas geométricas, resultando na publicação </w:t>
+      </w:r>
+      <w:r>
+        <w:rPr>
+          <w:rFonts w:ascii="Palatino Linotype" w:hAnsi="Palatino Linotype"/>
+          <w:sz w:val="20"/>
+          <w:szCs w:val="20"/>
+          <w:lang w:val="pt-BR"/>
+        </w:rPr>
+        <w:t xml:space="preserve">de resultados sob a forma </w:t>
+      </w:r>
+      <w:r>
+        <w:rPr>
+          <w:rFonts w:ascii="Palatino Linotype" w:hAnsi="Palatino Linotype"/>
+          <w:sz w:val="20"/>
+          <w:szCs w:val="20"/>
+          <w:lang w:val="pt-BR"/>
+        </w:rPr>
+        <w:t xml:space="preserve">de artigo na revista </w:t>
+      </w:r>
       <w:r>
         <w:rPr>
           <w:rFonts w:ascii="Palatino Linotype" w:hAnsi="Palatino Linotype"/>
@@ -5793,9 +4558,81 @@
           <w:szCs w:val="20"/>
           <w:lang w:val="pt-BR"/>
         </w:rPr>
+        <w:t>Medical Image Analysis (MIA)</w:t>
+      </w:r>
+      <w:r>
+        <w:rPr>
+          <w:rFonts w:ascii="Palatino Linotype" w:hAnsi="Palatino Linotype"/>
+          <w:sz w:val="20"/>
+          <w:szCs w:val="20"/>
+          <w:lang w:val="pt-BR"/>
+        </w:rPr>
         <w:t xml:space="preserve"> </w:t>
       </w:r>
-      <w:proofErr w:type="spellStart"/>
+      <w:r>
+        <w:rPr>
+          <w:rFonts w:ascii="Palatino Linotype" w:hAnsi="Palatino Linotype"/>
+          <w:b/>
+          <w:sz w:val="20"/>
+          <w:szCs w:val="20"/>
+          <w:lang w:val="pt-BR"/>
+        </w:rPr>
+        <w:t>[1]</w:t>
+      </w:r>
+      <w:r>
+        <w:rPr>
+          <w:rFonts w:ascii="Palatino Linotype" w:hAnsi="Palatino Linotype"/>
+          <w:sz w:val="20"/>
+          <w:szCs w:val="20"/>
+          <w:lang w:val="pt-BR"/>
+        </w:rPr>
+        <w:t xml:space="preserve">. Este trabalho recebeu o prêmio de um dos melhores </w:t>
+      </w:r>
+      <w:r>
+        <w:rPr>
+          <w:rFonts w:ascii="Palatino Linotype" w:hAnsi="Palatino Linotype"/>
+          <w:sz w:val="20"/>
+          <w:szCs w:val="20"/>
+          <w:lang w:val="pt-BR"/>
+        </w:rPr>
+        <w:t>artigos</w:t>
+      </w:r>
+      <w:r>
+        <w:rPr>
+          <w:rFonts w:ascii="Palatino Linotype" w:hAnsi="Palatino Linotype"/>
+          <w:sz w:val="20"/>
+          <w:szCs w:val="20"/>
+          <w:lang w:val="pt-BR"/>
+        </w:rPr>
+        <w:t xml:space="preserve"> da conferência MICCAI em 2004, </w:t>
+      </w:r>
+      <w:r>
+        <w:rPr>
+          <w:rFonts w:ascii="Palatino Linotype" w:hAnsi="Palatino Linotype"/>
+          <w:sz w:val="20"/>
+          <w:szCs w:val="20"/>
+          <w:lang w:val="pt-BR"/>
+        </w:rPr>
+        <w:t>fazendo também parte</w:t>
+      </w:r>
+      <w:r>
+        <w:rPr>
+          <w:rFonts w:ascii="Palatino Linotype" w:hAnsi="Palatino Linotype"/>
+          <w:sz w:val="20"/>
+          <w:szCs w:val="20"/>
+          <w:lang w:val="pt-BR"/>
+        </w:rPr>
+        <w:t xml:space="preserve"> </w:t>
+      </w:r>
+      <w:r>
+        <w:rPr>
+          <w:rFonts w:ascii="Palatino Linotype" w:hAnsi="Palatino Linotype"/>
+          <w:sz w:val="20"/>
+          <w:szCs w:val="20"/>
+          <w:lang w:val="pt-BR"/>
+        </w:rPr>
+        <w:t xml:space="preserve">do </w:t>
+      </w:r>
       <w:r>
         <w:rPr>
           <w:rFonts w:ascii="Palatino Linotype" w:hAnsi="Palatino Linotype"/>
@@ -5804,9 +4641,8 @@
           <w:szCs w:val="20"/>
           <w:lang w:val="pt-BR"/>
         </w:rPr>
-        <w:t>of</w:t>
-      </w:r>
-      <w:proofErr w:type="spellEnd"/>
+        <w:t xml:space="preserve">hall of </w:t>
+      </w:r>
       <w:r>
         <w:rPr>
           <w:rFonts w:ascii="Palatino Linotype" w:hAnsi="Palatino Linotype"/>
@@ -5815,9 +4651,44 @@
           <w:szCs w:val="20"/>
           <w:lang w:val="pt-BR"/>
         </w:rPr>
-        <w:t xml:space="preserve"> </w:t>
-      </w:r>
-      <w:proofErr w:type="spellStart"/>
+        <w:t>fame</w:t>
+      </w:r>
+      <w:r>
+        <w:rPr>
+          <w:rFonts w:ascii="Palatino Linotype" w:hAnsi="Palatino Linotype"/>
+          <w:sz w:val="20"/>
+          <w:szCs w:val="20"/>
+          <w:lang w:val="pt-BR"/>
+        </w:rPr>
+        <w:t xml:space="preserve"> de </w:t>
+      </w:r>
+      <w:r>
+        <w:rPr>
+          <w:rFonts w:ascii="Palatino Linotype" w:hAnsi="Palatino Linotype"/>
+          <w:sz w:val="20"/>
+          <w:szCs w:val="20"/>
+          <w:lang w:val="pt-BR"/>
+        </w:rPr>
+        <w:t xml:space="preserve">publicações </w:t>
+      </w:r>
+      <w:r>
+        <w:rPr>
+          <w:rFonts w:ascii="Palatino Linotype" w:hAnsi="Palatino Linotype"/>
+          <w:sz w:val="20"/>
+          <w:szCs w:val="20"/>
+          <w:lang w:val="pt-BR"/>
+        </w:rPr>
+        <w:t>em</w:t>
+      </w:r>
+      <w:r>
+        <w:rPr>
+          <w:rFonts w:ascii="Palatino Linotype" w:hAnsi="Palatino Linotype"/>
+          <w:sz w:val="20"/>
+          <w:szCs w:val="20"/>
+          <w:lang w:val="pt-BR"/>
+        </w:rPr>
+        <w:t xml:space="preserve"> matemática aplicada da </w:t>
+      </w:r>
       <w:r>
         <w:rPr>
           <w:rFonts w:ascii="Palatino Linotype" w:hAnsi="Palatino Linotype"/>
@@ -5826,9 +4697,89 @@
           <w:szCs w:val="20"/>
           <w:lang w:val="pt-BR"/>
         </w:rPr>
-        <w:t>California</w:t>
-      </w:r>
-      <w:proofErr w:type="spellEnd"/>
+        <w:t>UCLA</w:t>
+      </w:r>
+      <w:r>
+        <w:rPr>
+          <w:rFonts w:ascii="Palatino Linotype" w:hAnsi="Palatino Linotype"/>
+          <w:sz w:val="20"/>
+          <w:szCs w:val="20"/>
+          <w:lang w:val="pt-BR"/>
+        </w:rPr>
+        <w:t>.</w:t>
+      </w:r>
+      <w:r>
+        <w:rPr>
+          <w:rFonts w:ascii="Palatino Linotype" w:hAnsi="Palatino Linotype"/>
+          <w:sz w:val="20"/>
+          <w:szCs w:val="20"/>
+          <w:lang w:val="pt-BR"/>
+        </w:rPr>
+        <w:t xml:space="preserve"> Esta </w:t>
+      </w:r>
+      <w:r>
+        <w:rPr>
+          <w:rFonts w:ascii="Palatino Linotype" w:hAnsi="Palatino Linotype"/>
+          <w:sz w:val="20"/>
+          <w:szCs w:val="20"/>
+          <w:lang w:val="pt-BR"/>
+        </w:rPr>
+        <w:t>abordagem é adotada na modelagem de vários problemas</w:t>
+      </w:r>
+      <w:r>
+        <w:rPr>
+          <w:rFonts w:ascii="Palatino Linotype" w:hAnsi="Palatino Linotype"/>
+          <w:sz w:val="20"/>
+          <w:szCs w:val="20"/>
+          <w:lang w:val="pt-BR"/>
+        </w:rPr>
+        <w:t xml:space="preserve"> em processamento de imagens </w:t>
+      </w:r>
+      <w:r>
+        <w:rPr>
+          <w:rFonts w:ascii="Palatino Linotype" w:hAnsi="Palatino Linotype"/>
+          <w:sz w:val="20"/>
+          <w:szCs w:val="20"/>
+          <w:lang w:val="pt-BR"/>
+        </w:rPr>
+        <w:t xml:space="preserve">e visão computacional, que incluem segmentação de imagens, rastreamento de objetos, e classificação. A minha primeira aluna de mestrado, Jihan Zoghbi </w:t>
+      </w:r>
+      <w:r>
+        <w:rPr>
+          <w:rFonts w:ascii="Palatino Linotype" w:hAnsi="Palatino Linotype"/>
+          <w:sz w:val="20"/>
+          <w:szCs w:val="20"/>
+          <w:lang w:val="pt-BR"/>
+        </w:rPr>
+        <w:t xml:space="preserve">descreve em sua dissertação </w:t>
+      </w:r>
+      <w:r>
+        <w:rPr>
+          <w:rFonts w:ascii="Palatino Linotype" w:hAnsi="Palatino Linotype"/>
+          <w:sz w:val="20"/>
+          <w:szCs w:val="20"/>
+          <w:lang w:val="pt-BR"/>
+        </w:rPr>
+        <w:t xml:space="preserve">uma </w:t>
+      </w:r>
+      <w:r>
+        <w:rPr>
+          <w:rFonts w:ascii="Palatino Linotype" w:hAnsi="Palatino Linotype"/>
+          <w:sz w:val="20"/>
+          <w:szCs w:val="20"/>
+          <w:lang w:val="pt-BR"/>
+        </w:rPr>
+        <w:t xml:space="preserve">abordagem </w:t>
+      </w:r>
+      <w:r>
+        <w:rPr>
+          <w:rFonts w:ascii="Palatino Linotype" w:hAnsi="Palatino Linotype"/>
+          <w:sz w:val="20"/>
+          <w:szCs w:val="20"/>
+          <w:lang w:val="pt-BR"/>
+        </w:rPr>
+        <w:t xml:space="preserve">semelhante (i.e. </w:t>
+      </w:r>
       <w:r>
         <w:rPr>
           <w:rFonts w:ascii="Palatino Linotype" w:hAnsi="Palatino Linotype"/>
@@ -5837,403 +4788,7 @@
           <w:szCs w:val="20"/>
           <w:lang w:val="pt-BR"/>
         </w:rPr>
-        <w:t xml:space="preserve"> Los Angeles (UCLA)</w:t>
-      </w:r>
-      <w:r>
-        <w:rPr>
-          <w:rFonts w:ascii="Palatino Linotype" w:hAnsi="Palatino Linotype"/>
-          <w:sz w:val="20"/>
-          <w:szCs w:val="20"/>
-          <w:lang w:val="pt-BR"/>
-        </w:rPr>
-        <w:t xml:space="preserve">, </w:t>
-      </w:r>
-      <w:r>
-        <w:rPr>
-          <w:rFonts w:ascii="Palatino Linotype" w:hAnsi="Palatino Linotype"/>
-          <w:sz w:val="20"/>
-          <w:szCs w:val="20"/>
-          <w:lang w:val="pt-BR"/>
-        </w:rPr>
-        <w:t xml:space="preserve">precursor das técnicas numéricas de propagação de ondas geométricas, resultando na publicação </w:t>
-      </w:r>
-      <w:r>
-        <w:rPr>
-          <w:rFonts w:ascii="Palatino Linotype" w:hAnsi="Palatino Linotype"/>
-          <w:sz w:val="20"/>
-          <w:szCs w:val="20"/>
-          <w:lang w:val="pt-BR"/>
-        </w:rPr>
-        <w:t xml:space="preserve">de resultados sob a forma </w:t>
-      </w:r>
-      <w:r>
-        <w:rPr>
-          <w:rFonts w:ascii="Palatino Linotype" w:hAnsi="Palatino Linotype"/>
-          <w:sz w:val="20"/>
-          <w:szCs w:val="20"/>
-          <w:lang w:val="pt-BR"/>
-        </w:rPr>
-        <w:t xml:space="preserve">de artigo na revista </w:t>
-      </w:r>
-      <w:r>
-        <w:rPr>
-          <w:rFonts w:ascii="Palatino Linotype" w:hAnsi="Palatino Linotype"/>
-          <w:i/>
-          <w:sz w:val="20"/>
-          <w:szCs w:val="20"/>
-          <w:lang w:val="pt-BR"/>
-        </w:rPr>
-        <w:t xml:space="preserve">Medical </w:t>
-      </w:r>
-      <w:proofErr w:type="spellStart"/>
-      <w:r>
-        <w:rPr>
-          <w:rFonts w:ascii="Palatino Linotype" w:hAnsi="Palatino Linotype"/>
-          <w:i/>
-          <w:sz w:val="20"/>
-          <w:szCs w:val="20"/>
-          <w:lang w:val="pt-BR"/>
-        </w:rPr>
-        <w:t>Image</w:t>
-      </w:r>
-      <w:proofErr w:type="spellEnd"/>
-      <w:r>
-        <w:rPr>
-          <w:rFonts w:ascii="Palatino Linotype" w:hAnsi="Palatino Linotype"/>
-          <w:i/>
-          <w:sz w:val="20"/>
-          <w:szCs w:val="20"/>
-          <w:lang w:val="pt-BR"/>
-        </w:rPr>
-        <w:t xml:space="preserve"> </w:t>
-      </w:r>
-      <w:proofErr w:type="spellStart"/>
-      <w:r>
-        <w:rPr>
-          <w:rFonts w:ascii="Palatino Linotype" w:hAnsi="Palatino Linotype"/>
-          <w:i/>
-          <w:sz w:val="20"/>
-          <w:szCs w:val="20"/>
-          <w:lang w:val="pt-BR"/>
-        </w:rPr>
-        <w:t>Analysis</w:t>
-      </w:r>
-      <w:proofErr w:type="spellEnd"/>
-      <w:r>
-        <w:rPr>
-          <w:rFonts w:ascii="Palatino Linotype" w:hAnsi="Palatino Linotype"/>
-          <w:i/>
-          <w:sz w:val="20"/>
-          <w:szCs w:val="20"/>
-          <w:lang w:val="pt-BR"/>
-        </w:rPr>
-        <w:t xml:space="preserve"> (MIA)</w:t>
-      </w:r>
-      <w:r>
-        <w:rPr>
-          <w:rFonts w:ascii="Palatino Linotype" w:hAnsi="Palatino Linotype"/>
-          <w:sz w:val="20"/>
-          <w:szCs w:val="20"/>
-          <w:lang w:val="pt-BR"/>
-        </w:rPr>
-        <w:t xml:space="preserve"> </w:t>
-      </w:r>
-      <w:r>
-        <w:rPr>
-          <w:rFonts w:ascii="Palatino Linotype" w:hAnsi="Palatino Linotype"/>
-          <w:b/>
-          <w:sz w:val="20"/>
-          <w:szCs w:val="20"/>
-          <w:lang w:val="pt-BR"/>
-        </w:rPr>
-        <w:t>[1]</w:t>
-      </w:r>
-      <w:r>
-        <w:rPr>
-          <w:rFonts w:ascii="Palatino Linotype" w:hAnsi="Palatino Linotype"/>
-          <w:sz w:val="20"/>
-          <w:szCs w:val="20"/>
-          <w:lang w:val="pt-BR"/>
-        </w:rPr>
-        <w:t xml:space="preserve">. Este trabalho recebeu o prêmio de um dos melhores </w:t>
-      </w:r>
-      <w:r>
-        <w:rPr>
-          <w:rFonts w:ascii="Palatino Linotype" w:hAnsi="Palatino Linotype"/>
-          <w:sz w:val="20"/>
-          <w:szCs w:val="20"/>
-          <w:lang w:val="pt-BR"/>
-        </w:rPr>
-        <w:t>artigos</w:t>
-      </w:r>
-      <w:r>
-        <w:rPr>
-          <w:rFonts w:ascii="Palatino Linotype" w:hAnsi="Palatino Linotype"/>
-          <w:sz w:val="20"/>
-          <w:szCs w:val="20"/>
-          <w:lang w:val="pt-BR"/>
-        </w:rPr>
-        <w:t xml:space="preserve"> da conferência MICCAI em 2004, </w:t>
-      </w:r>
-      <w:r>
-        <w:rPr>
-          <w:rFonts w:ascii="Palatino Linotype" w:hAnsi="Palatino Linotype"/>
-          <w:sz w:val="20"/>
-          <w:szCs w:val="20"/>
-          <w:lang w:val="pt-BR"/>
-        </w:rPr>
-        <w:t>fazendo também parte</w:t>
-      </w:r>
-      <w:r>
-        <w:rPr>
-          <w:rFonts w:ascii="Palatino Linotype" w:hAnsi="Palatino Linotype"/>
-          <w:sz w:val="20"/>
-          <w:szCs w:val="20"/>
-          <w:lang w:val="pt-BR"/>
-        </w:rPr>
-        <w:t xml:space="preserve"> </w:t>
-      </w:r>
-      <w:r>
-        <w:rPr>
-          <w:rFonts w:ascii="Palatino Linotype" w:hAnsi="Palatino Linotype"/>
-          <w:sz w:val="20"/>
-          <w:szCs w:val="20"/>
-          <w:lang w:val="pt-BR"/>
-        </w:rPr>
-        <w:t xml:space="preserve">do </w:t>
-      </w:r>
-      <w:r>
-        <w:rPr>
-          <w:rFonts w:ascii="Palatino Linotype" w:hAnsi="Palatino Linotype"/>
-          <w:i/>
-          <w:sz w:val="20"/>
-          <w:szCs w:val="20"/>
-          <w:lang w:val="pt-BR"/>
-        </w:rPr>
-        <w:t xml:space="preserve">hall </w:t>
-      </w:r>
-      <w:proofErr w:type="spellStart"/>
-      <w:r>
-        <w:rPr>
-          <w:rFonts w:ascii="Palatino Linotype" w:hAnsi="Palatino Linotype"/>
-          <w:i/>
-          <w:sz w:val="20"/>
-          <w:szCs w:val="20"/>
-          <w:lang w:val="pt-BR"/>
-        </w:rPr>
-        <w:t>of</w:t>
-      </w:r>
-      <w:proofErr w:type="spellEnd"/>
-      <w:r>
-        <w:rPr>
-          <w:rFonts w:ascii="Palatino Linotype" w:hAnsi="Palatino Linotype"/>
-          <w:i/>
-          <w:sz w:val="20"/>
-          <w:szCs w:val="20"/>
-          <w:lang w:val="pt-BR"/>
-        </w:rPr>
-        <w:t xml:space="preserve"> </w:t>
-      </w:r>
-      <w:proofErr w:type="spellStart"/>
-      <w:r>
-        <w:rPr>
-          <w:rFonts w:ascii="Palatino Linotype" w:hAnsi="Palatino Linotype"/>
-          <w:i/>
-          <w:sz w:val="20"/>
-          <w:szCs w:val="20"/>
-          <w:lang w:val="pt-BR"/>
-        </w:rPr>
-        <w:t>fame</w:t>
-      </w:r>
-      <w:proofErr w:type="spellEnd"/>
-      <w:r>
-        <w:rPr>
-          <w:rFonts w:ascii="Palatino Linotype" w:hAnsi="Palatino Linotype"/>
-          <w:sz w:val="20"/>
-          <w:szCs w:val="20"/>
-          <w:lang w:val="pt-BR"/>
-        </w:rPr>
-        <w:t xml:space="preserve"> de </w:t>
-      </w:r>
-      <w:r>
-        <w:rPr>
-          <w:rFonts w:ascii="Palatino Linotype" w:hAnsi="Palatino Linotype"/>
-          <w:sz w:val="20"/>
-          <w:szCs w:val="20"/>
-          <w:lang w:val="pt-BR"/>
-        </w:rPr>
-        <w:t xml:space="preserve">publicações </w:t>
-      </w:r>
-      <w:r>
-        <w:rPr>
-          <w:rFonts w:ascii="Palatino Linotype" w:hAnsi="Palatino Linotype"/>
-          <w:sz w:val="20"/>
-          <w:szCs w:val="20"/>
-          <w:lang w:val="pt-BR"/>
-        </w:rPr>
-        <w:t>em</w:t>
-      </w:r>
-      <w:r>
-        <w:rPr>
-          <w:rFonts w:ascii="Palatino Linotype" w:hAnsi="Palatino Linotype"/>
-          <w:sz w:val="20"/>
-          <w:szCs w:val="20"/>
-          <w:lang w:val="pt-BR"/>
-        </w:rPr>
-        <w:t xml:space="preserve"> matemática aplicada da </w:t>
-      </w:r>
-      <w:r>
-        <w:rPr>
-          <w:rFonts w:ascii="Palatino Linotype" w:hAnsi="Palatino Linotype"/>
-          <w:i/>
-          <w:sz w:val="20"/>
-          <w:szCs w:val="20"/>
-          <w:lang w:val="pt-BR"/>
-        </w:rPr>
-        <w:t>UCLA</w:t>
-      </w:r>
-      <w:r>
-        <w:rPr>
-          <w:rFonts w:ascii="Palatino Linotype" w:hAnsi="Palatino Linotype"/>
-          <w:sz w:val="20"/>
-          <w:szCs w:val="20"/>
-          <w:lang w:val="pt-BR"/>
-        </w:rPr>
-        <w:t>.</w:t>
-      </w:r>
-      <w:r>
-        <w:rPr>
-          <w:rFonts w:ascii="Palatino Linotype" w:hAnsi="Palatino Linotype"/>
-          <w:sz w:val="20"/>
-          <w:szCs w:val="20"/>
-          <w:lang w:val="pt-BR"/>
-        </w:rPr>
-        <w:t xml:space="preserve"> Esta </w:t>
-      </w:r>
-      <w:r>
-        <w:rPr>
-          <w:rFonts w:ascii="Palatino Linotype" w:hAnsi="Palatino Linotype"/>
-          <w:sz w:val="20"/>
-          <w:szCs w:val="20"/>
-          <w:lang w:val="pt-BR"/>
-        </w:rPr>
-        <w:t>abordagem é adotada na modelagem de vários problemas</w:t>
-      </w:r>
-      <w:r>
-        <w:rPr>
-          <w:rFonts w:ascii="Palatino Linotype" w:hAnsi="Palatino Linotype"/>
-          <w:sz w:val="20"/>
-          <w:szCs w:val="20"/>
-          <w:lang w:val="pt-BR"/>
-        </w:rPr>
-        <w:t xml:space="preserve"> em processamento de imagens </w:t>
-      </w:r>
-      <w:r>
-        <w:rPr>
-          <w:rFonts w:ascii="Palatino Linotype" w:hAnsi="Palatino Linotype"/>
-          <w:sz w:val="20"/>
-          <w:szCs w:val="20"/>
-          <w:lang w:val="pt-BR"/>
-        </w:rPr>
-        <w:t xml:space="preserve">e visão computacional, que incluem segmentação de imagens, rastreamento de objetos, e classificação. A minha primeira aluna de mestrado, </w:t>
-      </w:r>
-      <w:proofErr w:type="spellStart"/>
-      <w:r>
-        <w:rPr>
-          <w:rFonts w:ascii="Palatino Linotype" w:hAnsi="Palatino Linotype"/>
-          <w:sz w:val="20"/>
-          <w:szCs w:val="20"/>
-          <w:lang w:val="pt-BR"/>
-        </w:rPr>
-        <w:t>Jihan</w:t>
-      </w:r>
-      <w:proofErr w:type="spellEnd"/>
-      <w:r>
-        <w:rPr>
-          <w:rFonts w:ascii="Palatino Linotype" w:hAnsi="Palatino Linotype"/>
-          <w:sz w:val="20"/>
-          <w:szCs w:val="20"/>
-          <w:lang w:val="pt-BR"/>
-        </w:rPr>
-        <w:t xml:space="preserve"> </w:t>
-      </w:r>
-      <w:proofErr w:type="spellStart"/>
-      <w:r>
-        <w:rPr>
-          <w:rFonts w:ascii="Palatino Linotype" w:hAnsi="Palatino Linotype"/>
-          <w:sz w:val="20"/>
-          <w:szCs w:val="20"/>
-          <w:lang w:val="pt-BR"/>
-        </w:rPr>
-        <w:t>Zoghbi</w:t>
-      </w:r>
-      <w:proofErr w:type="spellEnd"/>
-      <w:r>
-        <w:rPr>
-          <w:rFonts w:ascii="Palatino Linotype" w:hAnsi="Palatino Linotype"/>
-          <w:sz w:val="20"/>
-          <w:szCs w:val="20"/>
-          <w:lang w:val="pt-BR"/>
-        </w:rPr>
-        <w:t xml:space="preserve"> </w:t>
-      </w:r>
-      <w:r>
-        <w:rPr>
-          <w:rFonts w:ascii="Palatino Linotype" w:hAnsi="Palatino Linotype"/>
-          <w:sz w:val="20"/>
-          <w:szCs w:val="20"/>
-          <w:lang w:val="pt-BR"/>
-        </w:rPr>
-        <w:t xml:space="preserve">descreve em sua dissertação </w:t>
-      </w:r>
-      <w:r>
-        <w:rPr>
-          <w:rFonts w:ascii="Palatino Linotype" w:hAnsi="Palatino Linotype"/>
-          <w:sz w:val="20"/>
-          <w:szCs w:val="20"/>
-          <w:lang w:val="pt-BR"/>
-        </w:rPr>
-        <w:t xml:space="preserve">uma </w:t>
-      </w:r>
-      <w:r>
-        <w:rPr>
-          <w:rFonts w:ascii="Palatino Linotype" w:hAnsi="Palatino Linotype"/>
-          <w:sz w:val="20"/>
-          <w:szCs w:val="20"/>
-          <w:lang w:val="pt-BR"/>
-        </w:rPr>
-        <w:t xml:space="preserve">abordagem </w:t>
-      </w:r>
-      <w:r>
-        <w:rPr>
-          <w:rFonts w:ascii="Palatino Linotype" w:hAnsi="Palatino Linotype"/>
-          <w:sz w:val="20"/>
-          <w:szCs w:val="20"/>
-          <w:lang w:val="pt-BR"/>
-        </w:rPr>
-        <w:t xml:space="preserve">semelhante (i.e. </w:t>
-      </w:r>
-      <w:proofErr w:type="spellStart"/>
-      <w:r>
-        <w:rPr>
-          <w:rFonts w:ascii="Palatino Linotype" w:hAnsi="Palatino Linotype"/>
-          <w:i/>
-          <w:sz w:val="20"/>
-          <w:szCs w:val="20"/>
-          <w:lang w:val="pt-BR"/>
-        </w:rPr>
-        <w:t>level</w:t>
-      </w:r>
-      <w:proofErr w:type="spellEnd"/>
-      <w:r>
-        <w:rPr>
-          <w:rFonts w:ascii="Palatino Linotype" w:hAnsi="Palatino Linotype"/>
-          <w:i/>
-          <w:sz w:val="20"/>
-          <w:szCs w:val="20"/>
-          <w:lang w:val="pt-BR"/>
-        </w:rPr>
-        <w:t xml:space="preserve"> sets</w:t>
+        <w:t>level sets</w:t>
       </w:r>
       <w:r>
         <w:rPr>
@@ -6343,133 +4898,7 @@
           <w:sz w:val="20"/>
           <w:lang w:val="pt-BR"/>
         </w:rPr>
-        <w:t xml:space="preserve">Os transtornos psiquiátricos estão entre as principais causas de incapacitação em todo mundo. Os transtornos de humor (i.e., transtorno depressivo maior, transtorno bipolar e </w:t>
-      </w:r>
-      <w:proofErr w:type="spellStart"/>
-      <w:r>
-        <w:rPr>
-          <w:rFonts w:ascii="Palatino Linotype" w:hAnsi="Palatino Linotype"/>
-          <w:sz w:val="20"/>
-          <w:lang w:val="pt-BR"/>
-        </w:rPr>
-        <w:t>distimia</w:t>
-      </w:r>
-      <w:proofErr w:type="spellEnd"/>
-      <w:r>
-        <w:rPr>
-          <w:rFonts w:ascii="Palatino Linotype" w:hAnsi="Palatino Linotype"/>
-          <w:sz w:val="20"/>
-          <w:lang w:val="pt-BR"/>
-        </w:rPr>
-        <w:t>), particularmente, são a principal causa de perda de perda de produtividade no Brasil, onde afetam cerca de 15% da população ao longo da vida (Viana et al., 2009; WHO, 2000). Dos transtornos de humor, o mais incapacitante é o transtorno bipolar, doença crônica que afeta até 3% da população adulta (</w:t>
-      </w:r>
-      <w:proofErr w:type="spellStart"/>
-      <w:r>
-        <w:rPr>
-          <w:rFonts w:ascii="Palatino Linotype" w:hAnsi="Palatino Linotype"/>
-          <w:sz w:val="20"/>
-          <w:lang w:val="pt-BR"/>
-        </w:rPr>
-        <w:t>Goodwin</w:t>
-      </w:r>
-      <w:proofErr w:type="spellEnd"/>
-      <w:r>
-        <w:rPr>
-          <w:rFonts w:ascii="Palatino Linotype" w:hAnsi="Palatino Linotype"/>
-          <w:sz w:val="20"/>
-          <w:lang w:val="pt-BR"/>
-        </w:rPr>
-        <w:t xml:space="preserve"> e </w:t>
-      </w:r>
-      <w:proofErr w:type="spellStart"/>
-      <w:r>
-        <w:rPr>
-          <w:rFonts w:ascii="Palatino Linotype" w:hAnsi="Palatino Linotype"/>
-          <w:sz w:val="20"/>
-          <w:lang w:val="pt-BR"/>
-        </w:rPr>
-        <w:t>Jamison</w:t>
-      </w:r>
-      <w:proofErr w:type="spellEnd"/>
-      <w:r>
-        <w:rPr>
-          <w:rFonts w:ascii="Palatino Linotype" w:hAnsi="Palatino Linotype"/>
-          <w:sz w:val="20"/>
-          <w:lang w:val="pt-BR"/>
-        </w:rPr>
-        <w:t>, 2007), até 1% dos adolescentes (</w:t>
-      </w:r>
-      <w:proofErr w:type="spellStart"/>
-      <w:r>
-        <w:rPr>
-          <w:rFonts w:ascii="Palatino Linotype" w:hAnsi="Palatino Linotype"/>
-          <w:sz w:val="20"/>
-          <w:lang w:val="pt-BR"/>
-        </w:rPr>
-        <w:t>Lewinsohn</w:t>
-      </w:r>
-      <w:proofErr w:type="spellEnd"/>
-      <w:r>
-        <w:rPr>
-          <w:rFonts w:ascii="Palatino Linotype" w:hAnsi="Palatino Linotype"/>
-          <w:sz w:val="20"/>
-          <w:lang w:val="pt-BR"/>
-        </w:rPr>
-        <w:t xml:space="preserve"> et al., 1995), e tem impacto na produtividade de seus portadores equivalente ao da doença pulmonar obstrutiva crônica, por exemplo (</w:t>
-      </w:r>
-      <w:proofErr w:type="spellStart"/>
-      <w:r>
-        <w:rPr>
-          <w:rFonts w:ascii="Palatino Linotype" w:hAnsi="Palatino Linotype"/>
-          <w:sz w:val="20"/>
-          <w:lang w:val="pt-BR"/>
-        </w:rPr>
-        <w:t>Merinkangas</w:t>
-      </w:r>
-      <w:proofErr w:type="spellEnd"/>
-      <w:r>
-        <w:rPr>
-          <w:rFonts w:ascii="Palatino Linotype" w:hAnsi="Palatino Linotype"/>
-          <w:sz w:val="20"/>
-          <w:lang w:val="pt-BR"/>
-        </w:rPr>
-        <w:t xml:space="preserve"> </w:t>
-      </w:r>
-      <w:proofErr w:type="spellStart"/>
-      <w:r>
-        <w:rPr>
-          <w:rFonts w:ascii="Palatino Linotype" w:hAnsi="Palatino Linotype"/>
-          <w:sz w:val="20"/>
-          <w:lang w:val="pt-BR"/>
-        </w:rPr>
-        <w:t>and</w:t>
-      </w:r>
-      <w:proofErr w:type="spellEnd"/>
-      <w:r>
-        <w:rPr>
-          <w:rFonts w:ascii="Palatino Linotype" w:hAnsi="Palatino Linotype"/>
-          <w:sz w:val="20"/>
-          <w:lang w:val="pt-BR"/>
-        </w:rPr>
-        <w:t xml:space="preserve"> </w:t>
-      </w:r>
-      <w:proofErr w:type="spellStart"/>
-      <w:r>
-        <w:rPr>
-          <w:rFonts w:ascii="Palatino Linotype" w:hAnsi="Palatino Linotype"/>
-          <w:sz w:val="20"/>
-          <w:lang w:val="pt-BR"/>
-        </w:rPr>
-        <w:t>Kupfer</w:t>
-      </w:r>
-      <w:proofErr w:type="spellEnd"/>
-      <w:r>
-        <w:rPr>
-          <w:rFonts w:ascii="Palatino Linotype" w:hAnsi="Palatino Linotype"/>
-          <w:sz w:val="20"/>
-          <w:lang w:val="pt-BR"/>
-        </w:rPr>
-        <w:t>, 1995).</w:t>
+        <w:t>Os transtornos psiquiátricos estão entre as principais causas de incapacitação em todo mundo. Os transtornos de humor (i.e., transtorno depressivo maior, transtorno bipolar e distimia), particularmente, são a principal causa de perda de perda de produtividade no Brasil, onde afetam cerca de 15% da população ao longo da vida (Viana et al., 2009; WHO, 2000). Dos transtornos de humor, o mais incapacitante é o transtorno bipolar, doença crônica que afeta até 3% da população adulta (Goodwin e Jamison, 2007), até 1% dos adolescentes (Lewinsohn et al., 1995), e tem impacto na produtividade de seus portadores equivalente ao da doença pulmonar obstrutiva crônica, por exemplo (Merinkangas and Kupfer, 1995).</w:t>
       </w:r>
       <w:r>
         <w:rPr>
@@ -6510,7 +4939,7 @@
         <w:autoSpaceDE w:val="0"/>
         <w:autoSpaceDN w:val="0"/>
         <w:adjustRightInd w:val="0"/>
-        <w:spacing w:line="276" w:lineRule="auto"/>
+        <w:spacing w:after="240" w:line="276" w:lineRule="auto"/>
         <w:jc w:val="both"/>
         <w:rPr>
           <w:rFonts w:ascii="Palatino Linotype" w:hAnsi="Palatino Linotype"/>
@@ -6654,7 +5083,6 @@
         </w:rPr>
         <w:t xml:space="preserve"> e de forma tridimensional o </w:t>
       </w:r>
-      <w:proofErr w:type="spellStart"/>
       <w:r>
         <w:rPr>
           <w:rFonts w:ascii="Palatino Linotype" w:hAnsi="Palatino Linotype"/>
@@ -6665,7 +5093,6 @@
         </w:rPr>
         <w:t>lūmen</w:t>
       </w:r>
-      <w:proofErr w:type="spellEnd"/>
       <w:r>
         <w:rPr>
           <w:rFonts w:ascii="Palatino Linotype" w:hAnsi="Palatino Linotype"/>
@@ -6766,7 +5193,6 @@
         </w:rPr>
         <w:t xml:space="preserve">revisitou o mesmo problema, e desenvolveu uma metodologia para determinar o centro do </w:t>
       </w:r>
-      <w:proofErr w:type="spellStart"/>
       <w:r>
         <w:rPr>
           <w:rFonts w:ascii="Palatino Linotype" w:hAnsi="Palatino Linotype"/>
@@ -6777,7 +5203,6 @@
         </w:rPr>
         <w:t>lūmen</w:t>
       </w:r>
-      <w:proofErr w:type="spellEnd"/>
       <w:r>
         <w:rPr>
           <w:rFonts w:ascii="Palatino Linotype" w:hAnsi="Palatino Linotype"/>
@@ -6916,9 +5341,8 @@
           <w:szCs w:val="20"/>
           <w:lang w:val="pt-BR"/>
         </w:rPr>
-        <w:t xml:space="preserve"> </w:t>
-      </w:r>
-      <w:proofErr w:type="spellStart"/>
+        <w:t xml:space="preserve"> I</w:t>
+      </w:r>
       <w:r>
         <w:rPr>
           <w:rFonts w:ascii="Palatino Linotype" w:hAnsi="Palatino Linotype"/>
@@ -6927,116 +5351,7 @@
           <w:szCs w:val="20"/>
           <w:lang w:val="pt-BR"/>
         </w:rPr>
-        <w:t>I</w:t>
-      </w:r>
-      <w:r>
-        <w:rPr>
-          <w:rFonts w:ascii="Palatino Linotype" w:hAnsi="Palatino Linotype"/>
-          <w:i/>
-          <w:sz w:val="20"/>
-          <w:szCs w:val="20"/>
-          <w:lang w:val="pt-BR"/>
-        </w:rPr>
-        <w:t>beroamerican</w:t>
-      </w:r>
-      <w:proofErr w:type="spellEnd"/>
-      <w:r>
-        <w:rPr>
-          <w:rFonts w:ascii="Palatino Linotype" w:hAnsi="Palatino Linotype"/>
-          <w:i/>
-          <w:sz w:val="20"/>
-          <w:szCs w:val="20"/>
-          <w:lang w:val="pt-BR"/>
-        </w:rPr>
-        <w:t xml:space="preserve"> </w:t>
-      </w:r>
-      <w:proofErr w:type="spellStart"/>
-      <w:r>
-        <w:rPr>
-          <w:rFonts w:ascii="Palatino Linotype" w:hAnsi="Palatino Linotype"/>
-          <w:i/>
-          <w:sz w:val="20"/>
-          <w:szCs w:val="20"/>
-          <w:lang w:val="pt-BR"/>
-        </w:rPr>
-        <w:t>Congress</w:t>
-      </w:r>
-      <w:proofErr w:type="spellEnd"/>
-      <w:r>
-        <w:rPr>
-          <w:rFonts w:ascii="Palatino Linotype" w:hAnsi="Palatino Linotype"/>
-          <w:i/>
-          <w:sz w:val="20"/>
-          <w:szCs w:val="20"/>
-          <w:lang w:val="pt-BR"/>
-        </w:rPr>
-        <w:t xml:space="preserve"> </w:t>
-      </w:r>
-      <w:proofErr w:type="spellStart"/>
-      <w:r>
-        <w:rPr>
-          <w:rFonts w:ascii="Palatino Linotype" w:hAnsi="Palatino Linotype"/>
-          <w:i/>
-          <w:sz w:val="20"/>
-          <w:szCs w:val="20"/>
-          <w:lang w:val="pt-BR"/>
-        </w:rPr>
-        <w:t>on</w:t>
-      </w:r>
-      <w:proofErr w:type="spellEnd"/>
-      <w:r>
-        <w:rPr>
-          <w:rFonts w:ascii="Palatino Linotype" w:hAnsi="Palatino Linotype"/>
-          <w:i/>
-          <w:sz w:val="20"/>
-          <w:szCs w:val="20"/>
-          <w:lang w:val="pt-BR"/>
-        </w:rPr>
-        <w:t xml:space="preserve"> </w:t>
-      </w:r>
-      <w:proofErr w:type="spellStart"/>
-      <w:r>
-        <w:rPr>
-          <w:rFonts w:ascii="Palatino Linotype" w:hAnsi="Palatino Linotype"/>
-          <w:i/>
-          <w:sz w:val="20"/>
-          <w:szCs w:val="20"/>
-          <w:lang w:val="pt-BR"/>
-        </w:rPr>
-        <w:t>Pattern</w:t>
-      </w:r>
-      <w:proofErr w:type="spellEnd"/>
-      <w:r>
-        <w:rPr>
-          <w:rFonts w:ascii="Palatino Linotype" w:hAnsi="Palatino Linotype"/>
-          <w:i/>
-          <w:sz w:val="20"/>
-          <w:szCs w:val="20"/>
-          <w:lang w:val="pt-BR"/>
-        </w:rPr>
-        <w:t xml:space="preserve"> </w:t>
-      </w:r>
-      <w:proofErr w:type="spellStart"/>
-      <w:r>
-        <w:rPr>
-          <w:rFonts w:ascii="Palatino Linotype" w:hAnsi="Palatino Linotype"/>
-          <w:i/>
-          <w:sz w:val="20"/>
-          <w:szCs w:val="20"/>
-          <w:lang w:val="pt-BR"/>
-        </w:rPr>
-        <w:t>Recognition</w:t>
-      </w:r>
-      <w:proofErr w:type="spellEnd"/>
-      <w:r>
-        <w:rPr>
-          <w:rFonts w:ascii="Palatino Linotype" w:hAnsi="Palatino Linotype"/>
-          <w:i/>
-          <w:sz w:val="20"/>
-          <w:szCs w:val="20"/>
-          <w:lang w:val="pt-BR"/>
-        </w:rPr>
-        <w:t xml:space="preserve"> (CIARP)</w:t>
+        <w:t>beroamerican Congress on Pattern Recognition (CIARP)</w:t>
       </w:r>
       <w:r>
         <w:rPr>
@@ -7172,7 +5487,7 @@
         <mc:AlternateContent>
           <mc:Choice Requires="wps">
             <w:drawing>
-              <wp:anchor distT="0" distB="0" distL="114300" distR="114300" simplePos="0" relativeHeight="251668480" behindDoc="0" locked="0" layoutInCell="1" allowOverlap="1" wp14:anchorId="6D15FD84" wp14:editId="4DF567D3">
+              <wp:anchor distT="0" distB="0" distL="114300" distR="114300" simplePos="0" relativeHeight="251666432" behindDoc="0" locked="0" layoutInCell="1" allowOverlap="1" wp14:anchorId="6D15FD84" wp14:editId="1118D5AF">
                 <wp:simplePos x="0" y="0"/>
                 <wp:positionH relativeFrom="column">
                   <wp:posOffset>0</wp:posOffset>
@@ -7225,21 +5540,12 @@
                                 <w:szCs w:val="20"/>
                               </w:rPr>
                             </w:pPr>
-                            <w:proofErr w:type="spellStart"/>
                             <w:r>
                               <w:rPr>
                                 <w:rFonts w:ascii="Arial Narrow" w:hAnsi="Arial Narrow"/>
                                 <w:color w:val="auto"/>
                               </w:rPr>
-                              <w:t>Figura</w:t>
-                            </w:r>
-                            <w:proofErr w:type="spellEnd"/>
-                            <w:r>
-                              <w:rPr>
-                                <w:rFonts w:ascii="Arial Narrow" w:hAnsi="Arial Narrow"/>
-                                <w:color w:val="auto"/>
-                              </w:rPr>
-                              <w:t xml:space="preserve"> </w:t>
+                              <w:t xml:space="preserve">Figura </w:t>
                             </w:r>
                             <w:r>
                               <w:rPr>
@@ -7284,203 +5590,13 @@
                               </w:rPr>
                               <w:t xml:space="preserve">. </w:t>
                             </w:r>
-                            <w:proofErr w:type="spellStart"/>
                             <w:r>
                               <w:rPr>
                                 <w:rFonts w:ascii="Arial Narrow" w:hAnsi="Arial Narrow"/>
                                 <w:b w:val="0"/>
                                 <w:color w:val="auto"/>
                               </w:rPr>
-                              <w:t>Exemplos</w:t>
-                            </w:r>
-                            <w:proofErr w:type="spellEnd"/>
-                            <w:r>
-                              <w:rPr>
-                                <w:rFonts w:ascii="Arial Narrow" w:hAnsi="Arial Narrow"/>
-                                <w:b w:val="0"/>
-                                <w:color w:val="auto"/>
-                              </w:rPr>
-                              <w:t xml:space="preserve"> de </w:t>
-                            </w:r>
-                            <w:proofErr w:type="spellStart"/>
-                            <w:r>
-                              <w:rPr>
-                                <w:rFonts w:ascii="Arial Narrow" w:hAnsi="Arial Narrow"/>
-                                <w:b w:val="0"/>
-                                <w:color w:val="auto"/>
-                              </w:rPr>
-                              <w:t>angiogramas</w:t>
-                            </w:r>
-                            <w:proofErr w:type="spellEnd"/>
-                            <w:r>
-                              <w:rPr>
-                                <w:rFonts w:ascii="Arial Narrow" w:hAnsi="Arial Narrow"/>
-                                <w:b w:val="0"/>
-                                <w:color w:val="auto"/>
-                              </w:rPr>
-                              <w:t xml:space="preserve"> </w:t>
-                            </w:r>
-                            <w:proofErr w:type="spellStart"/>
-                            <w:r>
-                              <w:rPr>
-                                <w:rFonts w:ascii="Arial Narrow" w:hAnsi="Arial Narrow"/>
-                                <w:b w:val="0"/>
-                                <w:color w:val="auto"/>
-                              </w:rPr>
-                              <w:t>sintéticos</w:t>
-                            </w:r>
-                            <w:proofErr w:type="spellEnd"/>
-                            <w:r>
-                              <w:rPr>
-                                <w:rFonts w:ascii="Arial Narrow" w:hAnsi="Arial Narrow"/>
-                                <w:b w:val="0"/>
-                                <w:color w:val="auto"/>
-                              </w:rPr>
-                              <w:t xml:space="preserve">, </w:t>
-                            </w:r>
-                            <w:proofErr w:type="spellStart"/>
-                            <w:r>
-                              <w:rPr>
-                                <w:rFonts w:ascii="Arial Narrow" w:hAnsi="Arial Narrow"/>
-                                <w:b w:val="0"/>
-                                <w:color w:val="auto"/>
-                              </w:rPr>
-                              <w:t>utilizando</w:t>
-                            </w:r>
-                            <w:proofErr w:type="spellEnd"/>
-                            <w:r>
-                              <w:rPr>
-                                <w:rFonts w:ascii="Arial Narrow" w:hAnsi="Arial Narrow"/>
-                                <w:b w:val="0"/>
-                                <w:color w:val="auto"/>
-                              </w:rPr>
-                              <w:t xml:space="preserve"> </w:t>
-                            </w:r>
-                            <w:proofErr w:type="spellStart"/>
-                            <w:r>
-                              <w:rPr>
-                                <w:rFonts w:ascii="Arial Narrow" w:hAnsi="Arial Narrow"/>
-                                <w:b w:val="0"/>
-                                <w:color w:val="auto"/>
-                              </w:rPr>
-                              <w:t>sistemas</w:t>
-                            </w:r>
-                            <w:proofErr w:type="spellEnd"/>
-                            <w:r>
-                              <w:rPr>
-                                <w:rFonts w:ascii="Arial Narrow" w:hAnsi="Arial Narrow"/>
-                                <w:b w:val="0"/>
-                                <w:color w:val="auto"/>
-                              </w:rPr>
-                              <w:t xml:space="preserve"> de </w:t>
-                            </w:r>
-                            <w:proofErr w:type="spellStart"/>
-                            <w:r>
-                              <w:rPr>
-                                <w:rFonts w:ascii="Arial Narrow" w:hAnsi="Arial Narrow"/>
-                                <w:b w:val="0"/>
-                                <w:color w:val="auto"/>
-                              </w:rPr>
-                              <w:t>Lindemayer</w:t>
-                            </w:r>
-                            <w:proofErr w:type="spellEnd"/>
-                            <w:r>
-                              <w:rPr>
-                                <w:rFonts w:ascii="Arial Narrow" w:hAnsi="Arial Narrow"/>
-                                <w:b w:val="0"/>
-                                <w:color w:val="auto"/>
-                              </w:rPr>
-                              <w:t xml:space="preserve"> </w:t>
-                            </w:r>
-                            <w:proofErr w:type="spellStart"/>
-                            <w:r>
-                              <w:rPr>
-                                <w:rFonts w:ascii="Arial Narrow" w:hAnsi="Arial Narrow"/>
-                                <w:b w:val="0"/>
-                                <w:color w:val="auto"/>
-                              </w:rPr>
-                              <w:t>estocásticos</w:t>
-                            </w:r>
-                            <w:proofErr w:type="spellEnd"/>
-                            <w:r>
-                              <w:rPr>
-                                <w:rFonts w:ascii="Arial Narrow" w:hAnsi="Arial Narrow"/>
-                                <w:b w:val="0"/>
-                                <w:color w:val="auto"/>
-                              </w:rPr>
-                              <w:t xml:space="preserve"> e </w:t>
-                            </w:r>
-                            <w:proofErr w:type="spellStart"/>
-                            <w:r>
-                              <w:rPr>
-                                <w:rFonts w:ascii="Arial Narrow" w:hAnsi="Arial Narrow"/>
-                                <w:b w:val="0"/>
-                                <w:color w:val="auto"/>
-                              </w:rPr>
-                              <w:t>parametrizados</w:t>
-                            </w:r>
-                            <w:proofErr w:type="spellEnd"/>
-                            <w:r>
-                              <w:rPr>
-                                <w:rFonts w:ascii="Arial Narrow" w:hAnsi="Arial Narrow"/>
-                                <w:b w:val="0"/>
-                                <w:color w:val="auto"/>
-                              </w:rPr>
-                              <w:t xml:space="preserve">, </w:t>
-                            </w:r>
-                            <w:proofErr w:type="spellStart"/>
-                            <w:r>
-                              <w:rPr>
-                                <w:rFonts w:ascii="Arial Narrow" w:hAnsi="Arial Narrow"/>
-                                <w:b w:val="0"/>
-                                <w:color w:val="auto"/>
-                              </w:rPr>
-                              <w:t>obra</w:t>
-                            </w:r>
-                            <w:proofErr w:type="spellEnd"/>
-                            <w:r>
-                              <w:rPr>
-                                <w:rFonts w:ascii="Arial Narrow" w:hAnsi="Arial Narrow"/>
-                                <w:b w:val="0"/>
-                                <w:color w:val="auto"/>
-                              </w:rPr>
-                              <w:t xml:space="preserve"> do </w:t>
-                            </w:r>
-                            <w:proofErr w:type="spellStart"/>
-                            <w:r>
-                              <w:rPr>
-                                <w:rFonts w:ascii="Arial Narrow" w:hAnsi="Arial Narrow"/>
-                                <w:b w:val="0"/>
-                                <w:color w:val="auto"/>
-                              </w:rPr>
-                              <w:t>aluno</w:t>
-                            </w:r>
-                            <w:proofErr w:type="spellEnd"/>
-                            <w:r>
-                              <w:rPr>
-                                <w:rFonts w:ascii="Arial Narrow" w:hAnsi="Arial Narrow"/>
-                                <w:b w:val="0"/>
-                                <w:color w:val="auto"/>
-                              </w:rPr>
-                              <w:t xml:space="preserve"> Miguel A. </w:t>
-                            </w:r>
-                            <w:proofErr w:type="spellStart"/>
-                            <w:r>
-                              <w:rPr>
-                                <w:rFonts w:ascii="Arial Narrow" w:hAnsi="Arial Narrow"/>
-                                <w:b w:val="0"/>
-                                <w:color w:val="auto"/>
-                              </w:rPr>
-                              <w:t>Galarreta-Valverde</w:t>
-                            </w:r>
-                            <w:proofErr w:type="spellEnd"/>
-                            <w:r>
-                              <w:rPr>
-                                <w:rFonts w:ascii="Arial Narrow" w:hAnsi="Arial Narrow"/>
-                                <w:b w:val="0"/>
-                                <w:color w:val="auto"/>
-                              </w:rPr>
-                              <w:t>.</w:t>
+                              <w:t>Exemplos de angiogramas sintéticos, utilizando sistemas de Lindemayer estocásticos e parametrizados, obra do aluno Miguel A. Galarreta-Valverde.</w:t>
                             </w:r>
                           </w:p>
                         </w:txbxContent>
@@ -7502,7 +5618,7 @@
           </mc:Choice>
           <mc:Fallback>
             <w:pict>
-              <v:shape id="Text Box 14" o:spid="_x0000_s1027" type="#_x0000_t202" style="position:absolute;left:0;text-align:left;margin-left:0;margin-top:135.8pt;width:414pt;height:30.65pt;z-index:251668480;visibility:visible;mso-wrap-style:square;mso-width-percent:0;mso-wrap-distance-left:9pt;mso-wrap-distance-top:0;mso-wrap-distance-right:9pt;mso-wrap-distance-bottom:0;mso-position-horizontal:absolute;mso-position-horizontal-relative:text;mso-position-vertical:absolute;mso-position-vertical-relative:text;mso-width-percent:0;mso-width-relative:margin;v-text-anchor:top" o:gfxdata="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" stroked="f">
+              <v:shape id="Text Box 14" o:spid="_x0000_s1027" type="#_x0000_t202" style="position:absolute;left:0;text-align:left;margin-left:0;margin-top:135.8pt;width:414pt;height:30.65pt;z-index:251666432;visibility:visible;mso-wrap-style:square;mso-width-percent:0;mso-wrap-distance-left:9pt;mso-wrap-distance-top:0;mso-wrap-distance-right:9pt;mso-wrap-distance-bottom:0;mso-position-horizontal:absolute;mso-position-horizontal-relative:text;mso-position-vertical:absolute;mso-position-vertical-relative:text;mso-width-percent:0;mso-width-relative:margin;v-text-anchor:top" o:gfxdata="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" stroked="f">
                 <v:textbox style="mso-fit-shape-to-text:t" inset="0,0,0,0">
                   <w:txbxContent>
                     <w:p>
@@ -7518,21 +5634,12 @@
                           <w:szCs w:val="20"/>
                         </w:rPr>
                       </w:pPr>
-                      <w:proofErr w:type="spellStart"/>
                       <w:r>
                         <w:rPr>
                           <w:rFonts w:ascii="Arial Narrow" w:hAnsi="Arial Narrow"/>
                           <w:color w:val="auto"/>
                         </w:rPr>
-                        <w:t>Figura</w:t>
-                      </w:r>
-                      <w:proofErr w:type="spellEnd"/>
-                      <w:r>
-                        <w:rPr>
-                          <w:rFonts w:ascii="Arial Narrow" w:hAnsi="Arial Narrow"/>
-                          <w:color w:val="auto"/>
-                        </w:rPr>
-                        <w:t xml:space="preserve"> </w:t>
+                        <w:t xml:space="preserve">Figura </w:t>
                       </w:r>
                       <w:r>
                         <w:rPr>
@@ -7577,203 +5684,13 @@
                         </w:rPr>
                         <w:t xml:space="preserve">. </w:t>
                       </w:r>
-                      <w:proofErr w:type="spellStart"/>
                       <w:r>
                         <w:rPr>
                           <w:rFonts w:ascii="Arial Narrow" w:hAnsi="Arial Narrow"/>
                           <w:b w:val="0"/>
                           <w:color w:val="auto"/>
                         </w:rPr>
-                        <w:t>Exemplos</w:t>
-                      </w:r>
-                      <w:proofErr w:type="spellEnd"/>
-                      <w:r>
-                        <w:rPr>
-                          <w:rFonts w:ascii="Arial Narrow" w:hAnsi="Arial Narrow"/>
-                          <w:b w:val="0"/>
-                          <w:color w:val="auto"/>
-                        </w:rPr>
-                        <w:t xml:space="preserve"> de </w:t>
-                      </w:r>
-                      <w:proofErr w:type="spellStart"/>
-                      <w:r>
-                        <w:rPr>
-                          <w:rFonts w:ascii="Arial Narrow" w:hAnsi="Arial Narrow"/>
-                          <w:b w:val="0"/>
-                          <w:color w:val="auto"/>
-                        </w:rPr>
-                        <w:t>angiogramas</w:t>
-                      </w:r>
-                      <w:proofErr w:type="spellEnd"/>
-                      <w:r>
-                        <w:rPr>
-                          <w:rFonts w:ascii="Arial Narrow" w:hAnsi="Arial Narrow"/>
-                          <w:b w:val="0"/>
-                          <w:color w:val="auto"/>
-                        </w:rPr>
-                        <w:t xml:space="preserve"> </w:t>
-                      </w:r>
-                      <w:proofErr w:type="spellStart"/>
-                      <w:r>
-                        <w:rPr>
-                          <w:rFonts w:ascii="Arial Narrow" w:hAnsi="Arial Narrow"/>
-                          <w:b w:val="0"/>
-                          <w:color w:val="auto"/>
-                        </w:rPr>
-                        <w:t>sintéticos</w:t>
-                      </w:r>
-                      <w:proofErr w:type="spellEnd"/>
-                      <w:r>
-                        <w:rPr>
-                          <w:rFonts w:ascii="Arial Narrow" w:hAnsi="Arial Narrow"/>
-                          <w:b w:val="0"/>
-                          <w:color w:val="auto"/>
-                        </w:rPr>
-                        <w:t xml:space="preserve">, </w:t>
-                      </w:r>
-                      <w:proofErr w:type="spellStart"/>
-                      <w:r>
-                        <w:rPr>
-                          <w:rFonts w:ascii="Arial Narrow" w:hAnsi="Arial Narrow"/>
-                          <w:b w:val="0"/>
-                          <w:color w:val="auto"/>
-                        </w:rPr>
-                        <w:t>utilizando</w:t>
-                      </w:r>
-                      <w:proofErr w:type="spellEnd"/>
-                      <w:r>
-                        <w:rPr>
-                          <w:rFonts w:ascii="Arial Narrow" w:hAnsi="Arial Narrow"/>
-                          <w:b w:val="0"/>
-                          <w:color w:val="auto"/>
-                        </w:rPr>
-                        <w:t xml:space="preserve"> </w:t>
-                      </w:r>
-                      <w:proofErr w:type="spellStart"/>
-                      <w:r>
-                        <w:rPr>
-                          <w:rFonts w:ascii="Arial Narrow" w:hAnsi="Arial Narrow"/>
-                          <w:b w:val="0"/>
-                          <w:color w:val="auto"/>
-                        </w:rPr>
-                        <w:t>sistemas</w:t>
-                      </w:r>
-                      <w:proofErr w:type="spellEnd"/>
-                      <w:r>
-                        <w:rPr>
-                          <w:rFonts w:ascii="Arial Narrow" w:hAnsi="Arial Narrow"/>
-                          <w:b w:val="0"/>
-                          <w:color w:val="auto"/>
-                        </w:rPr>
-                        <w:t xml:space="preserve"> de </w:t>
-                      </w:r>
-                      <w:proofErr w:type="spellStart"/>
-                      <w:r>
-                        <w:rPr>
-                          <w:rFonts w:ascii="Arial Narrow" w:hAnsi="Arial Narrow"/>
-                          <w:b w:val="0"/>
-                          <w:color w:val="auto"/>
-                        </w:rPr>
-                        <w:t>Lindemayer</w:t>
-                      </w:r>
-                      <w:proofErr w:type="spellEnd"/>
-                      <w:r>
-                        <w:rPr>
-                          <w:rFonts w:ascii="Arial Narrow" w:hAnsi="Arial Narrow"/>
-                          <w:b w:val="0"/>
-                          <w:color w:val="auto"/>
-                        </w:rPr>
-                        <w:t xml:space="preserve"> </w:t>
-                      </w:r>
-                      <w:proofErr w:type="spellStart"/>
-                      <w:r>
-                        <w:rPr>
-                          <w:rFonts w:ascii="Arial Narrow" w:hAnsi="Arial Narrow"/>
-                          <w:b w:val="0"/>
-                          <w:color w:val="auto"/>
-                        </w:rPr>
-                        <w:t>estocásticos</w:t>
-                      </w:r>
-                      <w:proofErr w:type="spellEnd"/>
-                      <w:r>
-                        <w:rPr>
-                          <w:rFonts w:ascii="Arial Narrow" w:hAnsi="Arial Narrow"/>
-                          <w:b w:val="0"/>
-                          <w:color w:val="auto"/>
-                        </w:rPr>
-                        <w:t xml:space="preserve"> e </w:t>
-                      </w:r>
-                      <w:proofErr w:type="spellStart"/>
-                      <w:r>
-                        <w:rPr>
-                          <w:rFonts w:ascii="Arial Narrow" w:hAnsi="Arial Narrow"/>
-                          <w:b w:val="0"/>
-                          <w:color w:val="auto"/>
-                        </w:rPr>
-                        <w:t>parametrizados</w:t>
-                      </w:r>
-                      <w:proofErr w:type="spellEnd"/>
-                      <w:r>
-                        <w:rPr>
-                          <w:rFonts w:ascii="Arial Narrow" w:hAnsi="Arial Narrow"/>
-                          <w:b w:val="0"/>
-                          <w:color w:val="auto"/>
-                        </w:rPr>
-                        <w:t xml:space="preserve">, </w:t>
-                      </w:r>
-                      <w:proofErr w:type="spellStart"/>
-                      <w:r>
-                        <w:rPr>
-                          <w:rFonts w:ascii="Arial Narrow" w:hAnsi="Arial Narrow"/>
-                          <w:b w:val="0"/>
-                          <w:color w:val="auto"/>
-                        </w:rPr>
-                        <w:t>obra</w:t>
-                      </w:r>
-                      <w:proofErr w:type="spellEnd"/>
-                      <w:r>
-                        <w:rPr>
-                          <w:rFonts w:ascii="Arial Narrow" w:hAnsi="Arial Narrow"/>
-                          <w:b w:val="0"/>
-                          <w:color w:val="auto"/>
-                        </w:rPr>
-                        <w:t xml:space="preserve"> do </w:t>
-                      </w:r>
-                      <w:proofErr w:type="spellStart"/>
-                      <w:r>
-                        <w:rPr>
-                          <w:rFonts w:ascii="Arial Narrow" w:hAnsi="Arial Narrow"/>
-                          <w:b w:val="0"/>
-                          <w:color w:val="auto"/>
-                        </w:rPr>
-                        <w:t>aluno</w:t>
-                      </w:r>
-                      <w:proofErr w:type="spellEnd"/>
-                      <w:r>
-                        <w:rPr>
-                          <w:rFonts w:ascii="Arial Narrow" w:hAnsi="Arial Narrow"/>
-                          <w:b w:val="0"/>
-                          <w:color w:val="auto"/>
-                        </w:rPr>
-                        <w:t xml:space="preserve"> Miguel A. </w:t>
-                      </w:r>
-                      <w:proofErr w:type="spellStart"/>
-                      <w:r>
-                        <w:rPr>
-                          <w:rFonts w:ascii="Arial Narrow" w:hAnsi="Arial Narrow"/>
-                          <w:b w:val="0"/>
-                          <w:color w:val="auto"/>
-                        </w:rPr>
-                        <w:t>Galarreta-Valverde</w:t>
-                      </w:r>
-                      <w:proofErr w:type="spellEnd"/>
-                      <w:r>
-                        <w:rPr>
-                          <w:rFonts w:ascii="Arial Narrow" w:hAnsi="Arial Narrow"/>
-                          <w:b w:val="0"/>
-                          <w:color w:val="auto"/>
-                        </w:rPr>
-                        <w:t>.</w:t>
+                        <w:t>Exemplos de angiogramas sintéticos, utilizando sistemas de Lindemayer estocásticos e parametrizados, obra do aluno Miguel A. Galarreta-Valverde.</w:t>
                       </w:r>
                     </w:p>
                   </w:txbxContent>
@@ -7787,6 +5704,604 @@
       <w:r>
         <w:rPr>
           <w:rFonts w:ascii="Palatino Linotype" w:hAnsi="Palatino Linotype"/>
+          <w:sz w:val="20"/>
+          <w:szCs w:val="20"/>
+          <w:lang w:val="pt-BR"/>
+        </w:rPr>
+        <w:t>de angiogramas sintéticos tridim</w:t>
+      </w:r>
+      <w:r>
+        <w:rPr>
+          <w:rFonts w:ascii="Palatino Linotype" w:hAnsi="Palatino Linotype"/>
+          <w:sz w:val="20"/>
+          <w:szCs w:val="20"/>
+          <w:lang w:val="pt-BR"/>
+        </w:rPr>
+        <w:t xml:space="preserve">ensionais. A primeira vista, </w:t>
+      </w:r>
+      <w:r>
+        <w:rPr>
+          <w:rFonts w:ascii="Palatino Linotype" w:hAnsi="Palatino Linotype"/>
+          <w:sz w:val="20"/>
+          <w:szCs w:val="20"/>
+          <w:lang w:val="pt-BR"/>
+        </w:rPr>
+        <w:t xml:space="preserve">os </w:t>
+      </w:r>
+      <w:r>
+        <w:rPr>
+          <w:rFonts w:ascii="Palatino Linotype" w:hAnsi="Palatino Linotype"/>
+          <w:sz w:val="20"/>
+          <w:szCs w:val="20"/>
+          <w:lang w:val="pt-BR"/>
+        </w:rPr>
+        <w:t xml:space="preserve">reais objetivos </w:t>
+      </w:r>
+      <w:r>
+        <w:rPr>
+          <w:rFonts w:ascii="Palatino Linotype" w:hAnsi="Palatino Linotype"/>
+          <w:sz w:val="20"/>
+          <w:szCs w:val="20"/>
+          <w:lang w:val="pt-BR"/>
+        </w:rPr>
+        <w:t>de</w:t>
+      </w:r>
+      <w:r>
+        <w:rPr>
+          <w:rFonts w:ascii="Palatino Linotype" w:hAnsi="Palatino Linotype"/>
+          <w:sz w:val="20"/>
+          <w:szCs w:val="20"/>
+          <w:lang w:val="pt-BR"/>
+        </w:rPr>
+        <w:t xml:space="preserve"> tal metodologia</w:t>
+      </w:r>
+      <w:r>
+        <w:rPr>
+          <w:rFonts w:ascii="Palatino Linotype" w:hAnsi="Palatino Linotype"/>
+          <w:sz w:val="20"/>
+          <w:szCs w:val="20"/>
+          <w:lang w:val="pt-BR"/>
+        </w:rPr>
+        <w:t xml:space="preserve"> parecem obscuros</w:t>
+      </w:r>
+      <w:r>
+        <w:rPr>
+          <w:rFonts w:ascii="Palatino Linotype" w:hAnsi="Palatino Linotype"/>
+          <w:sz w:val="20"/>
+          <w:szCs w:val="20"/>
+          <w:lang w:val="pt-BR"/>
+        </w:rPr>
+        <w:t xml:space="preserve">. Porém, em meu raciocínio, </w:t>
+      </w:r>
+      <w:r>
+        <w:rPr>
+          <w:rFonts w:ascii="Palatino Linotype" w:hAnsi="Palatino Linotype"/>
+          <w:sz w:val="20"/>
+          <w:szCs w:val="20"/>
+          <w:lang w:val="pt-BR"/>
+        </w:rPr>
+        <w:t>se formos capazes de criar angiogramas</w:t>
+      </w:r>
+      <w:r>
+        <w:rPr>
+          <w:rFonts w:ascii="Palatino Linotype" w:hAnsi="Palatino Linotype"/>
+          <w:sz w:val="20"/>
+          <w:szCs w:val="20"/>
+          <w:lang w:val="pt-BR"/>
+        </w:rPr>
+        <w:t xml:space="preserve"> sintéticos que reproduzam</w:t>
+      </w:r>
+      <w:r>
+        <w:rPr>
+          <w:rFonts w:ascii="Palatino Linotype" w:hAnsi="Palatino Linotype"/>
+          <w:sz w:val="20"/>
+          <w:szCs w:val="20"/>
+          <w:lang w:val="pt-BR"/>
+        </w:rPr>
+        <w:t xml:space="preserve"> detalhes vistos em angiogramas reais, </w:t>
+      </w:r>
+      <w:r>
+        <w:rPr>
+          <w:rFonts w:ascii="Palatino Linotype" w:hAnsi="Palatino Linotype"/>
+          <w:sz w:val="20"/>
+          <w:szCs w:val="20"/>
+          <w:lang w:val="pt-BR"/>
+        </w:rPr>
+        <w:t xml:space="preserve">tanto </w:t>
+      </w:r>
+      <w:r>
+        <w:rPr>
+          <w:rFonts w:ascii="Palatino Linotype" w:hAnsi="Palatino Linotype"/>
+          <w:sz w:val="20"/>
+          <w:szCs w:val="20"/>
+          <w:lang w:val="pt-BR"/>
+        </w:rPr>
+        <w:t>em estado normal</w:t>
+      </w:r>
+      <w:r>
+        <w:rPr>
+          <w:rFonts w:ascii="Palatino Linotype" w:hAnsi="Palatino Linotype"/>
+          <w:sz w:val="20"/>
+          <w:szCs w:val="20"/>
+          <w:lang w:val="pt-BR"/>
+        </w:rPr>
+        <w:t xml:space="preserve"> quanto na doença, </w:t>
+      </w:r>
+      <w:r>
+        <w:rPr>
+          <w:rFonts w:ascii="Palatino Linotype" w:hAnsi="Palatino Linotype"/>
+          <w:sz w:val="20"/>
+          <w:szCs w:val="20"/>
+          <w:lang w:val="pt-BR"/>
+        </w:rPr>
+        <w:t xml:space="preserve">então </w:t>
+      </w:r>
+      <w:r>
+        <w:rPr>
+          <w:rFonts w:ascii="Palatino Linotype" w:hAnsi="Palatino Linotype"/>
+          <w:sz w:val="20"/>
+          <w:szCs w:val="20"/>
+          <w:lang w:val="pt-BR"/>
+        </w:rPr>
+        <w:t>o</w:t>
+      </w:r>
+      <w:r>
+        <w:rPr>
+          <w:rFonts w:ascii="Palatino Linotype" w:hAnsi="Palatino Linotype"/>
+          <w:sz w:val="20"/>
+          <w:szCs w:val="20"/>
+          <w:lang w:val="pt-BR"/>
+        </w:rPr>
+        <w:t xml:space="preserve"> modelo de geração de</w:t>
+      </w:r>
+      <w:r>
+        <w:rPr>
+          <w:rFonts w:ascii="Palatino Linotype" w:hAnsi="Palatino Linotype"/>
+          <w:sz w:val="20"/>
+          <w:szCs w:val="20"/>
+          <w:lang w:val="pt-BR"/>
+        </w:rPr>
+        <w:t>stes vasos</w:t>
+      </w:r>
+      <w:r>
+        <w:rPr>
+          <w:rFonts w:ascii="Palatino Linotype" w:hAnsi="Palatino Linotype"/>
+          <w:sz w:val="20"/>
+          <w:szCs w:val="20"/>
+          <w:lang w:val="pt-BR"/>
+        </w:rPr>
+        <w:t xml:space="preserve"> pode nos levar</w:t>
+      </w:r>
+      <w:r>
+        <w:rPr>
+          <w:rFonts w:ascii="Palatino Linotype" w:hAnsi="Palatino Linotype"/>
+          <w:sz w:val="20"/>
+          <w:szCs w:val="20"/>
+          <w:lang w:val="pt-BR"/>
+        </w:rPr>
+        <w:t xml:space="preserve"> mais perto de um modelo de</w:t>
+      </w:r>
+      <w:r>
+        <w:rPr>
+          <w:rFonts w:ascii="Palatino Linotype" w:hAnsi="Palatino Linotype"/>
+          <w:sz w:val="20"/>
+          <w:szCs w:val="20"/>
+          <w:lang w:val="pt-BR"/>
+        </w:rPr>
+        <w:t xml:space="preserve"> caracterização </w:t>
+      </w:r>
+      <w:r>
+        <w:rPr>
+          <w:rFonts w:ascii="Palatino Linotype" w:hAnsi="Palatino Linotype"/>
+          <w:sz w:val="20"/>
+          <w:szCs w:val="20"/>
+          <w:lang w:val="pt-BR"/>
+        </w:rPr>
+        <w:t>de doenças vasculares</w:t>
+      </w:r>
+      <w:r>
+        <w:rPr>
+          <w:rFonts w:ascii="Palatino Linotype" w:hAnsi="Palatino Linotype"/>
+          <w:sz w:val="20"/>
+          <w:szCs w:val="20"/>
+          <w:lang w:val="pt-BR"/>
+        </w:rPr>
+        <w:t xml:space="preserve">. </w:t>
+      </w:r>
+      <w:r>
+        <w:rPr>
+          <w:rFonts w:ascii="Palatino Linotype" w:hAnsi="Palatino Linotype"/>
+          <w:sz w:val="20"/>
+          <w:szCs w:val="20"/>
+          <w:lang w:val="pt-BR"/>
+        </w:rPr>
+        <w:t>O meu aluno Miguel A. Galarreta-Valverde</w:t>
+      </w:r>
+      <w:r>
+        <w:rPr>
+          <w:rFonts w:ascii="Palatino Linotype" w:hAnsi="Palatino Linotype"/>
+          <w:sz w:val="20"/>
+          <w:szCs w:val="20"/>
+          <w:lang w:val="pt-BR"/>
+        </w:rPr>
+        <w:t xml:space="preserve"> comprou esse desafio</w:t>
+      </w:r>
+      <w:r>
+        <w:rPr>
+          <w:rFonts w:ascii="Palatino Linotype" w:hAnsi="Palatino Linotype"/>
+          <w:sz w:val="20"/>
+          <w:szCs w:val="20"/>
+          <w:lang w:val="pt-BR"/>
+        </w:rPr>
+        <w:t>,</w:t>
+      </w:r>
+      <w:r>
+        <w:rPr>
+          <w:rFonts w:ascii="Palatino Linotype" w:hAnsi="Palatino Linotype"/>
+          <w:sz w:val="20"/>
+          <w:szCs w:val="20"/>
+          <w:lang w:val="pt-BR"/>
+        </w:rPr>
+        <w:t xml:space="preserve"> </w:t>
+      </w:r>
+      <w:r>
+        <w:rPr>
+          <w:rFonts w:ascii="Palatino Linotype" w:hAnsi="Palatino Linotype"/>
+          <w:sz w:val="20"/>
+          <w:szCs w:val="20"/>
+          <w:lang w:val="pt-BR"/>
+        </w:rPr>
+        <w:t xml:space="preserve">que culminou no desenvolvimento de uma metodologia de geração de árvores vasculares sintéticas realistas </w:t>
+      </w:r>
+      <w:r>
+        <w:rPr>
+          <w:rFonts w:ascii="Palatino Linotype" w:hAnsi="Palatino Linotype"/>
+          <w:b/>
+          <w:sz w:val="20"/>
+          <w:szCs w:val="20"/>
+          <w:lang w:val="pt-BR"/>
+        </w:rPr>
+        <w:t>(Fig. 2)</w:t>
+      </w:r>
+      <w:r>
+        <w:rPr>
+          <w:rFonts w:ascii="Palatino Linotype" w:hAnsi="Palatino Linotype"/>
+          <w:sz w:val="20"/>
+          <w:szCs w:val="20"/>
+          <w:lang w:val="pt-BR"/>
+        </w:rPr>
+        <w:t xml:space="preserve"> </w:t>
+      </w:r>
+      <w:r>
+        <w:rPr>
+          <w:rFonts w:ascii="Palatino Linotype" w:hAnsi="Palatino Linotype"/>
+          <w:sz w:val="20"/>
+          <w:szCs w:val="20"/>
+          <w:lang w:val="pt-BR"/>
+        </w:rPr>
+        <w:t>uti</w:t>
+      </w:r>
+      <w:r>
+        <w:rPr>
+          <w:rFonts w:ascii="Palatino Linotype" w:hAnsi="Palatino Linotype"/>
+          <w:sz w:val="20"/>
+          <w:szCs w:val="20"/>
+          <w:lang w:val="pt-BR"/>
+        </w:rPr>
+        <w:t xml:space="preserve">lizando um modelo estocástico </w:t>
+      </w:r>
+      <w:r>
+        <w:rPr>
+          <w:rFonts w:ascii="Palatino Linotype" w:hAnsi="Palatino Linotype"/>
+          <w:sz w:val="20"/>
+          <w:szCs w:val="20"/>
+          <w:lang w:val="pt-BR"/>
+        </w:rPr>
+        <w:t>parametrizado de Linde</w:t>
+      </w:r>
+      <w:r>
+        <w:rPr>
+          <w:rFonts w:ascii="Palatino Linotype" w:hAnsi="Palatino Linotype"/>
+          <w:sz w:val="20"/>
+          <w:szCs w:val="20"/>
+          <w:lang w:val="pt-BR"/>
+        </w:rPr>
+        <w:t>n</w:t>
+      </w:r>
+      <w:r>
+        <w:rPr>
+          <w:rFonts w:ascii="Palatino Linotype" w:hAnsi="Palatino Linotype"/>
+          <w:sz w:val="20"/>
+          <w:szCs w:val="20"/>
+          <w:lang w:val="pt-BR"/>
+        </w:rPr>
+        <w:t xml:space="preserve">mayer, também conhecido como </w:t>
+      </w:r>
+      <w:r>
+        <w:rPr>
+          <w:rFonts w:ascii="Palatino Linotype" w:hAnsi="Palatino Linotype"/>
+          <w:i/>
+          <w:sz w:val="20"/>
+          <w:szCs w:val="20"/>
+          <w:lang w:val="pt-BR"/>
+        </w:rPr>
+        <w:t>L-system</w:t>
+      </w:r>
+      <w:r>
+        <w:rPr>
+          <w:rFonts w:ascii="Palatino Linotype" w:hAnsi="Palatino Linotype"/>
+          <w:sz w:val="20"/>
+          <w:szCs w:val="20"/>
+          <w:lang w:val="pt-BR"/>
+        </w:rPr>
+        <w:t xml:space="preserve">. </w:t>
+      </w:r>
+      <w:r>
+        <w:rPr>
+          <w:rFonts w:ascii="Palatino Linotype" w:hAnsi="Palatino Linotype"/>
+          <w:sz w:val="20"/>
+          <w:szCs w:val="20"/>
+          <w:lang w:val="pt-BR"/>
+        </w:rPr>
+        <w:t xml:space="preserve">Basicamente a inspiração deste modelo foi a simples observação de estruturas de ramificação </w:t>
+      </w:r>
+      <w:r>
+        <w:rPr>
+          <w:rFonts w:ascii="Palatino Linotype" w:hAnsi="Palatino Linotype"/>
+          <w:sz w:val="20"/>
+          <w:szCs w:val="20"/>
+          <w:lang w:val="pt-BR"/>
+        </w:rPr>
+        <w:t>presentes na natureza, como árvores e rios</w:t>
+      </w:r>
+      <w:r>
+        <w:rPr>
+          <w:rFonts w:ascii="Palatino Linotype" w:hAnsi="Palatino Linotype"/>
+          <w:sz w:val="20"/>
+          <w:szCs w:val="20"/>
+          <w:lang w:val="pt-BR"/>
+        </w:rPr>
+        <w:t>, que podem ser representados por formas fractais</w:t>
+      </w:r>
+      <w:r>
+        <w:rPr>
+          <w:rFonts w:ascii="Palatino Linotype" w:hAnsi="Palatino Linotype"/>
+          <w:sz w:val="20"/>
+          <w:szCs w:val="20"/>
+          <w:lang w:val="pt-BR"/>
+        </w:rPr>
+        <w:t xml:space="preserve">. Miguel publicou seus resultados na conferência SPIE, de forma </w:t>
+      </w:r>
+      <w:r>
+        <w:rPr>
+          <w:rFonts w:ascii="Palatino Linotype" w:hAnsi="Palatino Linotype"/>
+          <w:sz w:val="20"/>
+          <w:szCs w:val="20"/>
+          <w:lang w:val="pt-BR"/>
+        </w:rPr>
+        <w:t xml:space="preserve">de apresentação </w:t>
+      </w:r>
+      <w:r>
+        <w:rPr>
+          <w:rFonts w:ascii="Palatino Linotype" w:hAnsi="Palatino Linotype"/>
+          <w:sz w:val="20"/>
+          <w:szCs w:val="20"/>
+          <w:lang w:val="pt-BR"/>
+        </w:rPr>
+        <w:t>oral, em 2013</w:t>
+      </w:r>
+      <w:r>
+        <w:rPr>
+          <w:rFonts w:ascii="Palatino Linotype" w:hAnsi="Palatino Linotype"/>
+          <w:sz w:val="20"/>
+          <w:szCs w:val="20"/>
+          <w:lang w:val="pt-BR"/>
+        </w:rPr>
+        <w:t xml:space="preserve"> </w:t>
+      </w:r>
+      <w:r>
+        <w:rPr>
+          <w:rFonts w:ascii="Palatino Linotype" w:hAnsi="Palatino Linotype"/>
+          <w:b/>
+          <w:sz w:val="20"/>
+          <w:szCs w:val="20"/>
+          <w:lang w:val="pt-BR"/>
+        </w:rPr>
+        <w:t>[</w:t>
+      </w:r>
+      <w:r>
+        <w:rPr>
+          <w:rFonts w:ascii="Palatino Linotype" w:hAnsi="Palatino Linotype"/>
+          <w:b/>
+          <w:sz w:val="20"/>
+          <w:szCs w:val="20"/>
+          <w:lang w:val="pt-BR"/>
+        </w:rPr>
+        <w:t>5</w:t>
+      </w:r>
+      <w:r>
+        <w:rPr>
+          <w:rFonts w:ascii="Palatino Linotype" w:hAnsi="Palatino Linotype"/>
+          <w:b/>
+          <w:sz w:val="20"/>
+          <w:szCs w:val="20"/>
+          <w:lang w:val="pt-BR"/>
+        </w:rPr>
+        <w:t>]</w:t>
+      </w:r>
+      <w:r>
+        <w:rPr>
+          <w:rFonts w:ascii="Palatino Linotype" w:hAnsi="Palatino Linotype"/>
+          <w:sz w:val="20"/>
+          <w:szCs w:val="20"/>
+          <w:lang w:val="pt-BR"/>
+        </w:rPr>
+        <w:t>.</w:t>
+      </w:r>
+      <w:r>
+        <w:rPr>
+          <w:rFonts w:ascii="Palatino Linotype" w:hAnsi="Palatino Linotype"/>
+          <w:sz w:val="20"/>
+          <w:szCs w:val="20"/>
+          <w:lang w:val="pt-BR"/>
+        </w:rPr>
+        <w:t xml:space="preserve"> Atualmente o Miguel trabalha em seu doutoramento,</w:t>
+      </w:r>
+      <w:r>
+        <w:rPr>
+          <w:rFonts w:ascii="Palatino Linotype" w:hAnsi="Palatino Linotype"/>
+          <w:sz w:val="20"/>
+          <w:szCs w:val="20"/>
+          <w:lang w:val="pt-BR"/>
+        </w:rPr>
+        <w:t xml:space="preserve"> </w:t>
+      </w:r>
+      <w:r>
+        <w:rPr>
+          <w:rFonts w:ascii="Palatino Linotype" w:hAnsi="Palatino Linotype"/>
+          <w:sz w:val="20"/>
+          <w:szCs w:val="20"/>
+          <w:lang w:val="pt-BR"/>
+        </w:rPr>
+        <w:t xml:space="preserve">no desenvolvimento de metodologias de análise de </w:t>
+      </w:r>
+      <w:r>
+        <w:rPr>
+          <w:rFonts w:ascii="Palatino Linotype" w:hAnsi="Palatino Linotype"/>
+          <w:sz w:val="20"/>
+          <w:szCs w:val="20"/>
+          <w:lang w:val="pt-BR"/>
+        </w:rPr>
+        <w:t>redes vasculares</w:t>
+      </w:r>
+      <w:r>
+        <w:rPr>
+          <w:rFonts w:ascii="Palatino Linotype" w:hAnsi="Palatino Linotype"/>
+          <w:sz w:val="20"/>
+          <w:szCs w:val="20"/>
+          <w:lang w:val="pt-BR"/>
+        </w:rPr>
+        <w:t>.</w:t>
+      </w:r>
+      <w:r>
+        <w:rPr>
+          <w:rFonts w:ascii="Palatino Linotype" w:hAnsi="Palatino Linotype"/>
+          <w:sz w:val="20"/>
+          <w:szCs w:val="20"/>
+          <w:lang w:val="pt-BR"/>
+        </w:rPr>
+        <w:t xml:space="preserve"> O seu progresso </w:t>
+      </w:r>
+      <w:r>
+        <w:rPr>
+          <w:rFonts w:ascii="Palatino Linotype" w:hAnsi="Palatino Linotype"/>
+          <w:sz w:val="20"/>
+          <w:szCs w:val="20"/>
+          <w:lang w:val="pt-BR"/>
+        </w:rPr>
+        <w:t>na área</w:t>
+      </w:r>
+      <w:r>
+        <w:rPr>
+          <w:rFonts w:ascii="Palatino Linotype" w:hAnsi="Palatino Linotype"/>
+          <w:sz w:val="20"/>
+          <w:szCs w:val="20"/>
+          <w:lang w:val="pt-BR"/>
+        </w:rPr>
+        <w:t xml:space="preserve"> </w:t>
+      </w:r>
+      <w:r>
+        <w:rPr>
+          <w:rFonts w:ascii="Palatino Linotype" w:hAnsi="Palatino Linotype"/>
+          <w:sz w:val="20"/>
+          <w:szCs w:val="20"/>
+          <w:lang w:val="pt-BR"/>
+        </w:rPr>
+        <w:t xml:space="preserve">atraiu atenção </w:t>
+      </w:r>
+      <w:r>
+        <w:rPr>
+          <w:rFonts w:ascii="Palatino Linotype" w:hAnsi="Palatino Linotype"/>
+          <w:sz w:val="20"/>
+          <w:szCs w:val="20"/>
+          <w:lang w:val="pt-BR"/>
+        </w:rPr>
+        <w:t xml:space="preserve">de </w:t>
+      </w:r>
+      <w:r>
+        <w:rPr>
+          <w:rFonts w:ascii="Palatino Linotype" w:hAnsi="Palatino Linotype"/>
+          <w:sz w:val="20"/>
+          <w:szCs w:val="20"/>
+          <w:lang w:val="pt-BR"/>
+        </w:rPr>
+        <w:t xml:space="preserve">médicos e cirurgiões vasculares do hospital Einstein, </w:t>
+      </w:r>
+      <w:r>
+        <w:rPr>
+          <w:rFonts w:ascii="Palatino Linotype" w:hAnsi="Palatino Linotype"/>
+          <w:sz w:val="20"/>
+          <w:szCs w:val="20"/>
+          <w:lang w:val="pt-BR"/>
+        </w:rPr>
+        <w:t xml:space="preserve">com </w:t>
+      </w:r>
+      <w:r>
+        <w:rPr>
+          <w:rFonts w:ascii="Palatino Linotype" w:hAnsi="Palatino Linotype"/>
+          <w:sz w:val="20"/>
+          <w:szCs w:val="20"/>
+          <w:lang w:val="pt-BR"/>
+        </w:rPr>
+        <w:t>que</w:t>
+      </w:r>
+      <w:r>
+        <w:rPr>
+          <w:rFonts w:ascii="Palatino Linotype" w:hAnsi="Palatino Linotype"/>
+          <w:sz w:val="20"/>
+          <w:szCs w:val="20"/>
+          <w:lang w:val="pt-BR"/>
+        </w:rPr>
+        <w:t>m</w:t>
+      </w:r>
+      <w:r>
+        <w:rPr>
+          <w:rFonts w:ascii="Palatino Linotype" w:hAnsi="Palatino Linotype"/>
+          <w:sz w:val="20"/>
+          <w:szCs w:val="20"/>
+          <w:lang w:val="pt-BR"/>
+        </w:rPr>
+        <w:t xml:space="preserve"> em breve, deverão ser pa</w:t>
+      </w:r>
+      <w:r>
+        <w:rPr>
+          <w:rFonts w:ascii="Palatino Linotype" w:hAnsi="Palatino Linotype"/>
+          <w:sz w:val="20"/>
+          <w:szCs w:val="20"/>
+          <w:lang w:val="pt-BR"/>
+        </w:rPr>
+        <w:t>rceiros nesta linha de pesquisa, através de convênio acadêmico.</w:t>
+      </w:r>
+    </w:p>
+    <w:p>
+      <w:pPr>
+        <w:widowControl w:val="0"/>
+        <w:autoSpaceDE w:val="0"/>
+        <w:autoSpaceDN w:val="0"/>
+        <w:adjustRightInd w:val="0"/>
+        <w:spacing w:line="276" w:lineRule="auto"/>
+        <w:ind w:firstLine="720"/>
+        <w:jc w:val="both"/>
+        <w:rPr>
+          <w:rFonts w:ascii="Palatino Linotype" w:hAnsi="Palatino Linotype"/>
+          <w:sz w:val="20"/>
+          <w:szCs w:val="20"/>
+          <w:lang w:val="pt-BR"/>
+        </w:rPr>
+      </w:pPr>
+      <w:r>
+        <w:rPr>
+          <w:rFonts w:ascii="Palatino Linotype" w:hAnsi="Palatino Linotype"/>
           <w:noProof/>
           <w:sz w:val="20"/>
           <w:szCs w:val="20"/>
@@ -7794,18 +6309,18 @@
         <mc:AlternateContent>
           <mc:Choice Requires="wpg">
             <w:drawing>
-              <wp:anchor distT="0" distB="0" distL="114300" distR="114300" simplePos="0" relativeHeight="251669504" behindDoc="0" locked="0" layoutInCell="1" allowOverlap="1" wp14:anchorId="6E2C3755" wp14:editId="46FF5F3C">
+              <wp:anchor distT="0" distB="0" distL="114300" distR="114300" simplePos="0" relativeHeight="251669504" behindDoc="0" locked="0" layoutInCell="1" allowOverlap="1" wp14:anchorId="3296761F" wp14:editId="76E26A20">
                 <wp:simplePos x="0" y="0"/>
                 <wp:positionH relativeFrom="column">
-                  <wp:posOffset>171450</wp:posOffset>
+                  <wp:posOffset>232410</wp:posOffset>
                 </wp:positionH>
                 <wp:positionV relativeFrom="paragraph">
-                  <wp:posOffset>114300</wp:posOffset>
+                  <wp:posOffset>-4122420</wp:posOffset>
                 </wp:positionV>
-                <wp:extent cx="4819650" cy="1564640"/>
-                <wp:effectExtent l="0" t="0" r="6350" b="10160"/>
+                <wp:extent cx="4808855" cy="1564640"/>
+                <wp:effectExtent l="0" t="0" r="0" b="10160"/>
                 <wp:wrapSquare wrapText="bothSides"/>
-                <wp:docPr id="17" name="Group 17"/>
+                <wp:docPr id="18" name="Group 18"/>
                 <wp:cNvGraphicFramePr/>
                 <a:graphic xmlns:a="http://schemas.openxmlformats.org/drawingml/2006/main">
                   <a:graphicData uri="http://schemas.microsoft.com/office/word/2010/wordprocessingGroup">
@@ -7814,9 +6329,9 @@
                       <wpg:grpSpPr>
                         <a:xfrm>
                           <a:off x="0" y="0"/>
-                          <a:ext cx="4819650" cy="1564640"/>
+                          <a:ext cx="4808855" cy="1564640"/>
                           <a:chOff x="0" y="0"/>
-                          <a:chExt cx="4925060" cy="1564640"/>
+                          <a:chExt cx="4808855" cy="1564640"/>
                         </a:xfrm>
                       </wpg:grpSpPr>
                       <pic:pic xmlns:pic="http://schemas.openxmlformats.org/drawingml/2006/picture">
@@ -7842,7 +6357,7 @@
                         <pic:spPr bwMode="auto">
                           <a:xfrm>
                             <a:off x="0" y="0"/>
-                            <a:ext cx="1583690" cy="1564640"/>
+                            <a:ext cx="1549400" cy="1564640"/>
                           </a:xfrm>
                           <a:prstGeom prst="rect">
                             <a:avLst/>
@@ -7880,8 +6395,8 @@
                         </pic:blipFill>
                         <pic:spPr bwMode="auto">
                           <a:xfrm>
-                            <a:off x="3341370" y="0"/>
-                            <a:ext cx="1583690" cy="1564640"/>
+                            <a:off x="3259455" y="0"/>
+                            <a:ext cx="1549400" cy="1564640"/>
                           </a:xfrm>
                           <a:prstGeom prst="rect">
                             <a:avLst/>
@@ -7919,8 +6434,8 @@
                         </pic:blipFill>
                         <pic:spPr bwMode="auto">
                           <a:xfrm>
-                            <a:off x="1697990" y="0"/>
-                            <a:ext cx="1524000" cy="1551940"/>
+                            <a:off x="1661160" y="0"/>
+                            <a:ext cx="1490980" cy="1551940"/>
                           </a:xfrm>
                           <a:prstGeom prst="rect">
                             <a:avLst/>
@@ -7939,26 +6454,23 @@
                     </wpg:wgp>
                   </a:graphicData>
                 </a:graphic>
-                <wp14:sizeRelH relativeFrom="margin">
-                  <wp14:pctWidth>0</wp14:pctWidth>
-                </wp14:sizeRelH>
               </wp:anchor>
             </w:drawing>
           </mc:Choice>
           <mc:Fallback>
             <w:pict>
-              <v:group id="Group 17" o:spid="_x0000_s1026" style="position:absolute;margin-left:13.5pt;margin-top:9pt;width:379.5pt;height:123.2pt;z-index:251669504;mso-width-relative:margin" coordsize="4925060,1564640" o:gfxdata="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">
-                <v:shape id="Picture 11" o:spid="_x0000_s1027" type="#_x0000_t75" style="position:absolute;width:1583690;height:1564640;visibility:visible;mso-wrap-style:square" o:gfxdata="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">
+              <v:group id="Group 18" o:spid="_x0000_s1026" style="position:absolute;margin-left:18.3pt;margin-top:-324.55pt;width:378.65pt;height:123.2pt;z-index:251669504" coordsize="4808855,1564640" o:gfxdata="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